--- a/tp5/tp5.docx
+++ b/tp5/tp5.docx
@@ -722,7 +722,25 @@
           <w:szCs w:val="22"/>
           <w:lang w:val="en-US" w:eastAsia="zh-CN"/>
         </w:rPr>
-        <w:t>/ k, n, j ≥0 }</w:t>
+        <w:t>/ k, n, j ≥</w:t>
+      </w:r>
+      <w:r>
+        <w:rPr>
+          <w:rFonts w:hint="default" w:ascii="Arial" w:hAnsi="Arial" w:cs="Arial"/>
+          <w:sz w:val="22"/>
+          <w:szCs w:val="22"/>
+          <w:lang w:eastAsia="zh-CN"/>
+        </w:rPr>
+        <w:t xml:space="preserve"> </w:t>
+      </w:r>
+      <w:r>
+        <w:rPr>
+          <w:rFonts w:hint="default" w:ascii="Arial" w:hAnsi="Arial" w:cs="Arial"/>
+          <w:sz w:val="22"/>
+          <w:szCs w:val="22"/>
+          <w:lang w:val="en-US" w:eastAsia="zh-CN"/>
+        </w:rPr>
+        <w:t>0 }</w:t>
       </w:r>
       <w:r>
         <w:rPr>
@@ -733,19 +751,6 @@
         </w:rPr>
         <w:t>.</w:t>
       </w:r>
-    </w:p>
-    <w:p>
-      <w:pPr>
-        <w:numPr>
-          <w:numId w:val="0"/>
-        </w:numPr>
-        <w:rPr>
-          <w:rFonts w:hint="default" w:ascii="Arial" w:hAnsi="Arial" w:cs="Arial"/>
-          <w:sz w:val="22"/>
-          <w:szCs w:val="22"/>
-          <w:lang w:eastAsia="zh-CN"/>
-        </w:rPr>
-      </w:pPr>
     </w:p>
     <w:p>
       <w:pPr>
@@ -760,15 +765,6 @@
           <w:lang w:eastAsia="zh-CN"/>
         </w:rPr>
       </w:pPr>
-      <w:r>
-        <w:rPr>
-          <w:rFonts w:hint="default" w:ascii="Arial" w:hAnsi="Arial" w:cs="Arial"/>
-          <w:sz w:val="22"/>
-          <w:szCs w:val="22"/>
-          <w:lang w:eastAsia="zh-CN"/>
-        </w:rPr>
-        <w:t>Mínimo = λ.</w:t>
-      </w:r>
     </w:p>
     <w:p>
       <w:pPr>
@@ -780,18 +776,38 @@
           <w:rFonts w:hint="default" w:ascii="Arial" w:hAnsi="Arial" w:cs="Arial"/>
           <w:sz w:val="22"/>
           <w:szCs w:val="22"/>
+          <w:vertAlign w:val="superscript"/>
+          <w:lang w:eastAsia="zh-CN"/>
+        </w:rPr>
+      </w:pPr>
+      <w:r>
+        <w:rPr>
+          <w:rFonts w:hint="default" w:ascii="Arial" w:hAnsi="Arial" w:cs="Arial"/>
+          <w:sz w:val="22"/>
+          <w:szCs w:val="22"/>
+          <w:lang w:eastAsia="zh-CN"/>
+        </w:rPr>
+        <w:t>Base: (aa)</w:t>
+      </w:r>
+      <w:r>
+        <w:rPr>
+          <w:rFonts w:hint="default" w:ascii="Arial" w:hAnsi="Arial" w:cs="Arial"/>
+          <w:sz w:val="22"/>
+          <w:szCs w:val="22"/>
+          <w:vertAlign w:val="superscript"/>
+          <w:lang w:eastAsia="zh-CN"/>
+        </w:rPr>
+        <w:t>k</w:t>
+      </w:r>
+      <w:r>
+        <w:rPr>
+          <w:rFonts w:hint="default" w:ascii="Arial" w:hAnsi="Arial" w:cs="Arial"/>
+          <w:sz w:val="22"/>
+          <w:szCs w:val="22"/>
           <w:vertAlign w:val="baseline"/>
           <w:lang w:eastAsia="zh-CN"/>
         </w:rPr>
-      </w:pPr>
-      <w:r>
-        <w:rPr>
-          <w:rFonts w:hint="default" w:ascii="Arial" w:hAnsi="Arial" w:cs="Arial"/>
-          <w:sz w:val="22"/>
-          <w:szCs w:val="22"/>
-          <w:lang w:eastAsia="zh-CN"/>
-        </w:rPr>
-        <w:t>Base: (aa)</w:t>
+        <w:t xml:space="preserve"> (bb)</w:t>
       </w:r>
       <w:r>
         <w:rPr>
@@ -801,6 +817,26 @@
           <w:vertAlign w:val="superscript"/>
           <w:lang w:eastAsia="zh-CN"/>
         </w:rPr>
+        <w:t>n</w:t>
+      </w:r>
+      <w:r>
+        <w:rPr>
+          <w:rFonts w:hint="default" w:ascii="Arial" w:hAnsi="Arial" w:cs="Arial"/>
+          <w:sz w:val="22"/>
+          <w:szCs w:val="22"/>
+          <w:vertAlign w:val="baseline"/>
+          <w:lang w:eastAsia="zh-CN"/>
+        </w:rPr>
+        <w:t xml:space="preserve"> c</w:t>
+      </w:r>
+      <w:r>
+        <w:rPr>
+          <w:rFonts w:hint="default" w:ascii="Arial" w:hAnsi="Arial" w:cs="Arial"/>
+          <w:sz w:val="22"/>
+          <w:szCs w:val="22"/>
+          <w:vertAlign w:val="superscript"/>
+          <w:lang w:eastAsia="zh-CN"/>
+        </w:rPr>
         <w:t>k</w:t>
       </w:r>
       <w:r>
@@ -811,7 +847,7 @@
           <w:vertAlign w:val="baseline"/>
           <w:lang w:eastAsia="zh-CN"/>
         </w:rPr>
-        <w:t xml:space="preserve"> (bb)</w:t>
+        <w:t xml:space="preserve"> d</w:t>
       </w:r>
       <w:r>
         <w:rPr>
@@ -821,9 +857,15 @@
           <w:vertAlign w:val="superscript"/>
           <w:lang w:eastAsia="zh-CN"/>
         </w:rPr>
-        <w:t>n</w:t>
-      </w:r>
-      <w:r>
+        <w:t>j</w:t>
+      </w:r>
+    </w:p>
+    <w:p>
+      <w:pPr>
+        <w:numPr>
+          <w:numId w:val="0"/>
+        </w:numPr>
+        <w:ind w:firstLine="420" w:firstLineChars="0"/>
         <w:rPr>
           <w:rFonts w:hint="default" w:ascii="Arial" w:hAnsi="Arial" w:cs="Arial"/>
           <w:sz w:val="22"/>
@@ -831,39 +873,1389 @@
           <w:vertAlign w:val="baseline"/>
           <w:lang w:eastAsia="zh-CN"/>
         </w:rPr>
-        <w:t xml:space="preserve"> c</w:t>
-      </w:r>
-      <w:r>
-        <w:rPr>
-          <w:rFonts w:hint="default" w:ascii="Arial" w:hAnsi="Arial" w:cs="Arial"/>
-          <w:sz w:val="22"/>
-          <w:szCs w:val="22"/>
-          <w:vertAlign w:val="superscript"/>
-          <w:lang w:eastAsia="zh-CN"/>
-        </w:rPr>
-        <w:t>k</w:t>
-      </w:r>
-      <w:r>
-        <w:rPr>
-          <w:rFonts w:hint="default" w:ascii="Arial" w:hAnsi="Arial" w:cs="Arial"/>
-          <w:sz w:val="22"/>
-          <w:szCs w:val="22"/>
-          <w:vertAlign w:val="baseline"/>
-          <w:lang w:eastAsia="zh-CN"/>
-        </w:rPr>
-        <w:t xml:space="preserve"> d</w:t>
-      </w:r>
-      <w:r>
-        <w:rPr>
-          <w:rFonts w:hint="default" w:ascii="Arial" w:hAnsi="Arial" w:cs="Arial"/>
-          <w:sz w:val="22"/>
-          <w:szCs w:val="22"/>
-          <w:vertAlign w:val="superscript"/>
-          <w:lang w:eastAsia="zh-CN"/>
-        </w:rPr>
-        <w:t>j</w:t>
-      </w:r>
-    </w:p>
+      </w:pPr>
+    </w:p>
+    <w:tbl>
+      <w:tblPr>
+        <w:tblStyle w:val="122"/>
+        <w:tblW w:w="0" w:type="auto"/>
+        <w:tblInd w:w="0" w:type="dxa"/>
+        <w:tblBorders>
+          <w:top w:val="single" w:color="auto" w:sz="4" w:space="0"/>
+          <w:left w:val="single" w:color="auto" w:sz="4" w:space="0"/>
+          <w:bottom w:val="single" w:color="auto" w:sz="4" w:space="0"/>
+          <w:right w:val="single" w:color="auto" w:sz="4" w:space="0"/>
+          <w:insideH w:val="single" w:color="auto" w:sz="4" w:space="0"/>
+          <w:insideV w:val="single" w:color="auto" w:sz="4" w:space="0"/>
+        </w:tblBorders>
+        <w:tblLayout w:type="autofit"/>
+        <w:tblCellMar>
+          <w:left w:w="108" w:type="dxa"/>
+          <w:right w:w="108" w:type="dxa"/>
+        </w:tblCellMar>
+      </w:tblPr>
+      <w:tblGrid>
+        <w:gridCol w:w="717"/>
+        <w:gridCol w:w="664"/>
+        <w:gridCol w:w="578"/>
+        <w:gridCol w:w="8463"/>
+      </w:tblGrid>
+      <w:tr>
+        <w:tblPrEx>
+          <w:tblBorders>
+            <w:top w:val="single" w:color="auto" w:sz="4" w:space="0"/>
+            <w:left w:val="single" w:color="auto" w:sz="4" w:space="0"/>
+            <w:bottom w:val="single" w:color="auto" w:sz="4" w:space="0"/>
+            <w:right w:val="single" w:color="auto" w:sz="4" w:space="0"/>
+            <w:insideH w:val="single" w:color="auto" w:sz="4" w:space="0"/>
+            <w:insideV w:val="single" w:color="auto" w:sz="4" w:space="0"/>
+          </w:tblBorders>
+          <w:tblCellMar>
+            <w:left w:w="108" w:type="dxa"/>
+            <w:right w:w="108" w:type="dxa"/>
+          </w:tblCellMar>
+        </w:tblPrEx>
+        <w:trPr>
+          <w:trHeight w:val="340" w:hRule="atLeast"/>
+        </w:trPr>
+        <w:tc>
+          <w:tcPr>
+            <w:tcW w:w="717" w:type="dxa"/>
+            <w:shd w:val="clear" w:color="auto" w:fill="000000"/>
+            <w:vAlign w:val="center"/>
+          </w:tcPr>
+          <w:p>
+            <w:pPr>
+              <w:numPr>
+                <w:numId w:val="0"/>
+              </w:numPr>
+              <w:jc w:val="center"/>
+              <w:rPr>
+                <w:rFonts w:hint="default" w:ascii="Arial" w:hAnsi="Arial" w:cs="Arial"/>
+                <w:b/>
+                <w:bCs/>
+                <w:color w:val="FFFFFF" w:themeColor="background1"/>
+                <w:sz w:val="22"/>
+                <w:szCs w:val="22"/>
+                <w:vertAlign w:val="baseline"/>
+                <w:lang w:eastAsia="zh-CN"/>
+                <w14:textFill>
+                  <w14:solidFill>
+                    <w14:schemeClr w14:val="bg1"/>
+                  </w14:solidFill>
+                </w14:textFill>
+              </w:rPr>
+            </w:pPr>
+            <w:r>
+              <w:rPr>
+                <w:rFonts w:hint="default" w:ascii="Arial" w:hAnsi="Arial" w:cs="Arial"/>
+                <w:b/>
+                <w:bCs/>
+                <w:color w:val="FFFFFF" w:themeColor="background1"/>
+                <w:sz w:val="22"/>
+                <w:szCs w:val="22"/>
+                <w:vertAlign w:val="baseline"/>
+                <w:lang w:eastAsia="zh-CN"/>
+                <w14:textFill>
+                  <w14:solidFill>
+                    <w14:schemeClr w14:val="bg1"/>
+                  </w14:solidFill>
+                </w14:textFill>
+              </w:rPr>
+              <w:t>k</w:t>
+            </w:r>
+          </w:p>
+        </w:tc>
+        <w:tc>
+          <w:tcPr>
+            <w:tcW w:w="664" w:type="dxa"/>
+            <w:shd w:val="clear" w:color="auto" w:fill="000000"/>
+            <w:vAlign w:val="center"/>
+          </w:tcPr>
+          <w:p>
+            <w:pPr>
+              <w:numPr>
+                <w:numId w:val="0"/>
+              </w:numPr>
+              <w:jc w:val="center"/>
+              <w:rPr>
+                <w:rFonts w:hint="default" w:ascii="Arial" w:hAnsi="Arial" w:cs="Arial"/>
+                <w:b/>
+                <w:bCs/>
+                <w:color w:val="FFFFFF" w:themeColor="background1"/>
+                <w:sz w:val="22"/>
+                <w:szCs w:val="22"/>
+                <w:vertAlign w:val="baseline"/>
+                <w:lang w:eastAsia="zh-CN"/>
+                <w14:textFill>
+                  <w14:solidFill>
+                    <w14:schemeClr w14:val="bg1"/>
+                  </w14:solidFill>
+                </w14:textFill>
+              </w:rPr>
+            </w:pPr>
+            <w:r>
+              <w:rPr>
+                <w:rFonts w:hint="default" w:ascii="Arial" w:hAnsi="Arial" w:cs="Arial"/>
+                <w:b/>
+                <w:bCs/>
+                <w:color w:val="FFFFFF" w:themeColor="background1"/>
+                <w:sz w:val="22"/>
+                <w:szCs w:val="22"/>
+                <w:vertAlign w:val="baseline"/>
+                <w:lang w:eastAsia="zh-CN"/>
+                <w14:textFill>
+                  <w14:solidFill>
+                    <w14:schemeClr w14:val="bg1"/>
+                  </w14:solidFill>
+                </w14:textFill>
+              </w:rPr>
+              <w:t>n</w:t>
+            </w:r>
+          </w:p>
+        </w:tc>
+        <w:tc>
+          <w:tcPr>
+            <w:tcW w:w="578" w:type="dxa"/>
+            <w:shd w:val="clear" w:color="auto" w:fill="000000"/>
+            <w:vAlign w:val="center"/>
+          </w:tcPr>
+          <w:p>
+            <w:pPr>
+              <w:numPr>
+                <w:numId w:val="0"/>
+              </w:numPr>
+              <w:jc w:val="center"/>
+              <w:rPr>
+                <w:rFonts w:hint="default" w:ascii="Arial" w:hAnsi="Arial" w:cs="Arial"/>
+                <w:b/>
+                <w:bCs/>
+                <w:color w:val="FFFFFF" w:themeColor="background1"/>
+                <w:sz w:val="22"/>
+                <w:szCs w:val="22"/>
+                <w:vertAlign w:val="baseline"/>
+                <w:lang w:eastAsia="zh-CN"/>
+                <w14:textFill>
+                  <w14:solidFill>
+                    <w14:schemeClr w14:val="bg1"/>
+                  </w14:solidFill>
+                </w14:textFill>
+              </w:rPr>
+            </w:pPr>
+            <w:r>
+              <w:rPr>
+                <w:rFonts w:hint="default" w:ascii="Arial" w:hAnsi="Arial" w:cs="Arial"/>
+                <w:b/>
+                <w:bCs/>
+                <w:color w:val="FFFFFF" w:themeColor="background1"/>
+                <w:sz w:val="22"/>
+                <w:szCs w:val="22"/>
+                <w:vertAlign w:val="baseline"/>
+                <w:lang w:eastAsia="zh-CN"/>
+                <w14:textFill>
+                  <w14:solidFill>
+                    <w14:schemeClr w14:val="bg1"/>
+                  </w14:solidFill>
+                </w14:textFill>
+              </w:rPr>
+              <w:t>j</w:t>
+            </w:r>
+          </w:p>
+        </w:tc>
+        <w:tc>
+          <w:tcPr>
+            <w:tcW w:w="8463" w:type="dxa"/>
+            <w:shd w:val="clear" w:color="auto" w:fill="000000"/>
+            <w:vAlign w:val="center"/>
+          </w:tcPr>
+          <w:p>
+            <w:pPr>
+              <w:numPr>
+                <w:numId w:val="0"/>
+              </w:numPr>
+              <w:jc w:val="left"/>
+              <w:rPr>
+                <w:rFonts w:hint="default" w:ascii="Arial" w:hAnsi="Arial" w:cs="Arial"/>
+                <w:b/>
+                <w:bCs/>
+                <w:color w:val="FFFFFF" w:themeColor="background1"/>
+                <w:sz w:val="22"/>
+                <w:szCs w:val="22"/>
+                <w:vertAlign w:val="baseline"/>
+                <w:lang w:eastAsia="zh-CN"/>
+                <w14:textFill>
+                  <w14:solidFill>
+                    <w14:schemeClr w14:val="bg1"/>
+                  </w14:solidFill>
+                </w14:textFill>
+              </w:rPr>
+            </w:pPr>
+            <w:r>
+              <w:rPr>
+                <w:rFonts w:hint="default" w:ascii="Arial" w:hAnsi="Arial" w:cs="Arial"/>
+                <w:b/>
+                <w:bCs/>
+                <w:color w:val="FFFFFF" w:themeColor="background1"/>
+                <w:sz w:val="22"/>
+                <w:szCs w:val="22"/>
+                <w:vertAlign w:val="baseline"/>
+                <w:lang w:eastAsia="zh-CN"/>
+                <w14:textFill>
+                  <w14:solidFill>
+                    <w14:schemeClr w14:val="bg1"/>
+                  </w14:solidFill>
+                </w14:textFill>
+              </w:rPr>
+              <w:t>Cadena</w:t>
+            </w:r>
+          </w:p>
+        </w:tc>
+      </w:tr>
+      <w:tr>
+        <w:tblPrEx>
+          <w:tblBorders>
+            <w:top w:val="single" w:color="auto" w:sz="4" w:space="0"/>
+            <w:left w:val="single" w:color="auto" w:sz="4" w:space="0"/>
+            <w:bottom w:val="single" w:color="auto" w:sz="4" w:space="0"/>
+            <w:right w:val="single" w:color="auto" w:sz="4" w:space="0"/>
+            <w:insideH w:val="single" w:color="auto" w:sz="4" w:space="0"/>
+            <w:insideV w:val="single" w:color="auto" w:sz="4" w:space="0"/>
+          </w:tblBorders>
+          <w:tblCellMar>
+            <w:left w:w="108" w:type="dxa"/>
+            <w:right w:w="108" w:type="dxa"/>
+          </w:tblCellMar>
+        </w:tblPrEx>
+        <w:trPr>
+          <w:trHeight w:val="340" w:hRule="atLeast"/>
+        </w:trPr>
+        <w:tc>
+          <w:tcPr>
+            <w:tcW w:w="717" w:type="dxa"/>
+            <w:vAlign w:val="center"/>
+          </w:tcPr>
+          <w:p>
+            <w:pPr>
+              <w:numPr>
+                <w:numId w:val="0"/>
+              </w:numPr>
+              <w:jc w:val="center"/>
+              <w:rPr>
+                <w:rFonts w:hint="default" w:ascii="Arial" w:hAnsi="Arial" w:cs="Arial"/>
+                <w:sz w:val="22"/>
+                <w:szCs w:val="22"/>
+                <w:vertAlign w:val="baseline"/>
+                <w:lang w:eastAsia="zh-CN"/>
+              </w:rPr>
+            </w:pPr>
+            <w:r>
+              <w:rPr>
+                <w:rFonts w:hint="default" w:ascii="Arial" w:hAnsi="Arial" w:cs="Arial"/>
+                <w:sz w:val="22"/>
+                <w:szCs w:val="22"/>
+                <w:vertAlign w:val="baseline"/>
+                <w:lang w:eastAsia="zh-CN"/>
+              </w:rPr>
+              <w:t>0</w:t>
+            </w:r>
+          </w:p>
+        </w:tc>
+        <w:tc>
+          <w:tcPr>
+            <w:tcW w:w="664" w:type="dxa"/>
+            <w:vAlign w:val="center"/>
+          </w:tcPr>
+          <w:p>
+            <w:pPr>
+              <w:numPr>
+                <w:numId w:val="0"/>
+              </w:numPr>
+              <w:jc w:val="center"/>
+              <w:rPr>
+                <w:rFonts w:hint="default" w:ascii="Arial" w:hAnsi="Arial" w:cs="Arial"/>
+                <w:sz w:val="22"/>
+                <w:szCs w:val="22"/>
+                <w:vertAlign w:val="baseline"/>
+                <w:lang w:eastAsia="zh-CN"/>
+              </w:rPr>
+            </w:pPr>
+            <w:r>
+              <w:rPr>
+                <w:rFonts w:hint="default" w:ascii="Arial" w:hAnsi="Arial" w:cs="Arial"/>
+                <w:sz w:val="22"/>
+                <w:szCs w:val="22"/>
+                <w:vertAlign w:val="baseline"/>
+                <w:lang w:eastAsia="zh-CN"/>
+              </w:rPr>
+              <w:t>0</w:t>
+            </w:r>
+          </w:p>
+        </w:tc>
+        <w:tc>
+          <w:tcPr>
+            <w:tcW w:w="578" w:type="dxa"/>
+            <w:vAlign w:val="center"/>
+          </w:tcPr>
+          <w:p>
+            <w:pPr>
+              <w:numPr>
+                <w:numId w:val="0"/>
+              </w:numPr>
+              <w:jc w:val="center"/>
+              <w:rPr>
+                <w:rFonts w:hint="default" w:ascii="Arial" w:hAnsi="Arial" w:cs="Arial"/>
+                <w:sz w:val="22"/>
+                <w:szCs w:val="22"/>
+                <w:vertAlign w:val="baseline"/>
+                <w:lang w:eastAsia="zh-CN"/>
+              </w:rPr>
+            </w:pPr>
+            <w:r>
+              <w:rPr>
+                <w:rFonts w:hint="default" w:ascii="Arial" w:hAnsi="Arial" w:cs="Arial"/>
+                <w:sz w:val="22"/>
+                <w:szCs w:val="22"/>
+                <w:vertAlign w:val="baseline"/>
+                <w:lang w:eastAsia="zh-CN"/>
+              </w:rPr>
+              <w:t>0</w:t>
+            </w:r>
+          </w:p>
+        </w:tc>
+        <w:tc>
+          <w:tcPr>
+            <w:tcW w:w="8463" w:type="dxa"/>
+            <w:vAlign w:val="center"/>
+          </w:tcPr>
+          <w:p>
+            <w:pPr>
+              <w:numPr>
+                <w:numId w:val="0"/>
+              </w:numPr>
+              <w:jc w:val="left"/>
+              <w:rPr>
+                <w:rFonts w:hint="default" w:ascii="Arial" w:hAnsi="Arial" w:cs="Arial"/>
+                <w:sz w:val="22"/>
+                <w:szCs w:val="22"/>
+                <w:vertAlign w:val="baseline"/>
+                <w:lang w:eastAsia="zh-CN"/>
+              </w:rPr>
+            </w:pPr>
+            <w:r>
+              <w:rPr>
+                <w:rFonts w:hint="default" w:ascii="Arial" w:hAnsi="Arial" w:cs="Arial"/>
+                <w:sz w:val="22"/>
+                <w:szCs w:val="22"/>
+                <w:vertAlign w:val="baseline"/>
+                <w:lang w:eastAsia="zh-CN"/>
+              </w:rPr>
+              <w:t>λ</w:t>
+            </w:r>
+          </w:p>
+        </w:tc>
+      </w:tr>
+      <w:tr>
+        <w:tblPrEx>
+          <w:tblBorders>
+            <w:top w:val="single" w:color="auto" w:sz="4" w:space="0"/>
+            <w:left w:val="single" w:color="auto" w:sz="4" w:space="0"/>
+            <w:bottom w:val="single" w:color="auto" w:sz="4" w:space="0"/>
+            <w:right w:val="single" w:color="auto" w:sz="4" w:space="0"/>
+            <w:insideH w:val="single" w:color="auto" w:sz="4" w:space="0"/>
+            <w:insideV w:val="single" w:color="auto" w:sz="4" w:space="0"/>
+          </w:tblBorders>
+          <w:tblCellMar>
+            <w:left w:w="108" w:type="dxa"/>
+            <w:right w:w="108" w:type="dxa"/>
+          </w:tblCellMar>
+        </w:tblPrEx>
+        <w:trPr>
+          <w:trHeight w:val="340" w:hRule="atLeast"/>
+        </w:trPr>
+        <w:tc>
+          <w:tcPr>
+            <w:tcW w:w="717" w:type="dxa"/>
+            <w:vAlign w:val="center"/>
+          </w:tcPr>
+          <w:p>
+            <w:pPr>
+              <w:numPr>
+                <w:numId w:val="0"/>
+              </w:numPr>
+              <w:jc w:val="center"/>
+              <w:rPr>
+                <w:rFonts w:hint="default" w:ascii="Arial" w:hAnsi="Arial" w:cs="Arial"/>
+                <w:sz w:val="22"/>
+                <w:szCs w:val="22"/>
+                <w:vertAlign w:val="baseline"/>
+                <w:lang w:eastAsia="zh-CN"/>
+              </w:rPr>
+            </w:pPr>
+            <w:r>
+              <w:rPr>
+                <w:rFonts w:hint="default" w:ascii="Arial" w:hAnsi="Arial" w:cs="Arial"/>
+                <w:sz w:val="22"/>
+                <w:szCs w:val="22"/>
+                <w:vertAlign w:val="baseline"/>
+                <w:lang w:eastAsia="zh-CN"/>
+              </w:rPr>
+              <w:t>0</w:t>
+            </w:r>
+          </w:p>
+        </w:tc>
+        <w:tc>
+          <w:tcPr>
+            <w:tcW w:w="664" w:type="dxa"/>
+            <w:vAlign w:val="center"/>
+          </w:tcPr>
+          <w:p>
+            <w:pPr>
+              <w:numPr>
+                <w:numId w:val="0"/>
+              </w:numPr>
+              <w:jc w:val="center"/>
+              <w:rPr>
+                <w:rFonts w:hint="default" w:ascii="Arial" w:hAnsi="Arial" w:cs="Arial"/>
+                <w:sz w:val="22"/>
+                <w:szCs w:val="22"/>
+                <w:vertAlign w:val="baseline"/>
+                <w:lang w:eastAsia="zh-CN"/>
+              </w:rPr>
+            </w:pPr>
+            <w:r>
+              <w:rPr>
+                <w:rFonts w:hint="default" w:ascii="Arial" w:hAnsi="Arial" w:cs="Arial"/>
+                <w:sz w:val="22"/>
+                <w:szCs w:val="22"/>
+                <w:vertAlign w:val="baseline"/>
+                <w:lang w:eastAsia="zh-CN"/>
+              </w:rPr>
+              <w:t>0</w:t>
+            </w:r>
+          </w:p>
+        </w:tc>
+        <w:tc>
+          <w:tcPr>
+            <w:tcW w:w="578" w:type="dxa"/>
+            <w:vAlign w:val="center"/>
+          </w:tcPr>
+          <w:p>
+            <w:pPr>
+              <w:numPr>
+                <w:numId w:val="0"/>
+              </w:numPr>
+              <w:jc w:val="center"/>
+              <w:rPr>
+                <w:rFonts w:hint="default" w:ascii="Arial" w:hAnsi="Arial" w:cs="Arial"/>
+                <w:sz w:val="22"/>
+                <w:szCs w:val="22"/>
+                <w:vertAlign w:val="baseline"/>
+                <w:lang w:eastAsia="zh-CN"/>
+              </w:rPr>
+            </w:pPr>
+            <w:r>
+              <w:rPr>
+                <w:rFonts w:hint="default" w:ascii="Arial" w:hAnsi="Arial" w:cs="Arial"/>
+                <w:sz w:val="22"/>
+                <w:szCs w:val="22"/>
+                <w:vertAlign w:val="baseline"/>
+                <w:lang w:eastAsia="zh-CN"/>
+              </w:rPr>
+              <w:t>1</w:t>
+            </w:r>
+          </w:p>
+        </w:tc>
+        <w:tc>
+          <w:tcPr>
+            <w:tcW w:w="8463" w:type="dxa"/>
+            <w:vAlign w:val="center"/>
+          </w:tcPr>
+          <w:p>
+            <w:pPr>
+              <w:numPr>
+                <w:numId w:val="0"/>
+              </w:numPr>
+              <w:jc w:val="left"/>
+              <w:rPr>
+                <w:rFonts w:hint="default" w:ascii="Arial" w:hAnsi="Arial" w:cs="Arial"/>
+                <w:sz w:val="22"/>
+                <w:szCs w:val="22"/>
+                <w:vertAlign w:val="baseline"/>
+                <w:lang w:eastAsia="zh-CN"/>
+              </w:rPr>
+            </w:pPr>
+            <w:r>
+              <w:rPr>
+                <w:rFonts w:hint="default" w:ascii="Arial" w:hAnsi="Arial" w:cs="Arial"/>
+                <w:sz w:val="22"/>
+                <w:szCs w:val="22"/>
+                <w:vertAlign w:val="baseline"/>
+                <w:lang w:eastAsia="zh-CN"/>
+              </w:rPr>
+              <w:t>d</w:t>
+            </w:r>
+          </w:p>
+        </w:tc>
+      </w:tr>
+      <w:tr>
+        <w:tblPrEx>
+          <w:tblBorders>
+            <w:top w:val="single" w:color="auto" w:sz="4" w:space="0"/>
+            <w:left w:val="single" w:color="auto" w:sz="4" w:space="0"/>
+            <w:bottom w:val="single" w:color="auto" w:sz="4" w:space="0"/>
+            <w:right w:val="single" w:color="auto" w:sz="4" w:space="0"/>
+            <w:insideH w:val="single" w:color="auto" w:sz="4" w:space="0"/>
+            <w:insideV w:val="single" w:color="auto" w:sz="4" w:space="0"/>
+          </w:tblBorders>
+          <w:tblCellMar>
+            <w:left w:w="108" w:type="dxa"/>
+            <w:right w:w="108" w:type="dxa"/>
+          </w:tblCellMar>
+        </w:tblPrEx>
+        <w:trPr>
+          <w:trHeight w:val="340" w:hRule="atLeast"/>
+        </w:trPr>
+        <w:tc>
+          <w:tcPr>
+            <w:tcW w:w="717" w:type="dxa"/>
+            <w:vAlign w:val="center"/>
+          </w:tcPr>
+          <w:p>
+            <w:pPr>
+              <w:numPr>
+                <w:numId w:val="0"/>
+              </w:numPr>
+              <w:jc w:val="center"/>
+              <w:rPr>
+                <w:rFonts w:hint="default" w:ascii="Arial" w:hAnsi="Arial" w:cs="Arial"/>
+                <w:sz w:val="22"/>
+                <w:szCs w:val="22"/>
+                <w:vertAlign w:val="baseline"/>
+                <w:lang w:eastAsia="zh-CN"/>
+              </w:rPr>
+            </w:pPr>
+            <w:r>
+              <w:rPr>
+                <w:rFonts w:hint="default" w:ascii="Arial" w:hAnsi="Arial" w:cs="Arial"/>
+                <w:sz w:val="22"/>
+                <w:szCs w:val="22"/>
+                <w:vertAlign w:val="baseline"/>
+                <w:lang w:eastAsia="zh-CN"/>
+              </w:rPr>
+              <w:t>0</w:t>
+            </w:r>
+          </w:p>
+        </w:tc>
+        <w:tc>
+          <w:tcPr>
+            <w:tcW w:w="664" w:type="dxa"/>
+            <w:vAlign w:val="center"/>
+          </w:tcPr>
+          <w:p>
+            <w:pPr>
+              <w:numPr>
+                <w:numId w:val="0"/>
+              </w:numPr>
+              <w:jc w:val="center"/>
+              <w:rPr>
+                <w:rFonts w:hint="default" w:ascii="Arial" w:hAnsi="Arial" w:cs="Arial"/>
+                <w:sz w:val="22"/>
+                <w:szCs w:val="22"/>
+                <w:vertAlign w:val="baseline"/>
+                <w:lang w:eastAsia="zh-CN"/>
+              </w:rPr>
+            </w:pPr>
+            <w:r>
+              <w:rPr>
+                <w:rFonts w:hint="default" w:ascii="Arial" w:hAnsi="Arial" w:cs="Arial"/>
+                <w:sz w:val="22"/>
+                <w:szCs w:val="22"/>
+                <w:vertAlign w:val="baseline"/>
+                <w:lang w:eastAsia="zh-CN"/>
+              </w:rPr>
+              <w:t>1</w:t>
+            </w:r>
+          </w:p>
+        </w:tc>
+        <w:tc>
+          <w:tcPr>
+            <w:tcW w:w="578" w:type="dxa"/>
+            <w:vAlign w:val="center"/>
+          </w:tcPr>
+          <w:p>
+            <w:pPr>
+              <w:numPr>
+                <w:numId w:val="0"/>
+              </w:numPr>
+              <w:jc w:val="center"/>
+              <w:rPr>
+                <w:rFonts w:hint="default" w:ascii="Arial" w:hAnsi="Arial" w:cs="Arial"/>
+                <w:sz w:val="22"/>
+                <w:szCs w:val="22"/>
+                <w:vertAlign w:val="baseline"/>
+                <w:lang w:eastAsia="zh-CN"/>
+              </w:rPr>
+            </w:pPr>
+            <w:r>
+              <w:rPr>
+                <w:rFonts w:hint="default" w:ascii="Arial" w:hAnsi="Arial" w:cs="Arial"/>
+                <w:sz w:val="22"/>
+                <w:szCs w:val="22"/>
+                <w:vertAlign w:val="baseline"/>
+                <w:lang w:eastAsia="zh-CN"/>
+              </w:rPr>
+              <w:t>0</w:t>
+            </w:r>
+          </w:p>
+        </w:tc>
+        <w:tc>
+          <w:tcPr>
+            <w:tcW w:w="8463" w:type="dxa"/>
+            <w:vAlign w:val="center"/>
+          </w:tcPr>
+          <w:p>
+            <w:pPr>
+              <w:numPr>
+                <w:numId w:val="0"/>
+              </w:numPr>
+              <w:jc w:val="left"/>
+              <w:rPr>
+                <w:rFonts w:hint="default" w:ascii="Arial" w:hAnsi="Arial" w:cs="Arial"/>
+                <w:sz w:val="22"/>
+                <w:szCs w:val="22"/>
+                <w:vertAlign w:val="baseline"/>
+                <w:lang w:eastAsia="zh-CN"/>
+              </w:rPr>
+            </w:pPr>
+            <w:r>
+              <w:rPr>
+                <w:rFonts w:hint="default" w:ascii="Arial" w:hAnsi="Arial" w:cs="Arial"/>
+                <w:sz w:val="22"/>
+                <w:szCs w:val="22"/>
+                <w:vertAlign w:val="baseline"/>
+                <w:lang w:eastAsia="zh-CN"/>
+              </w:rPr>
+              <w:t>bb</w:t>
+            </w:r>
+          </w:p>
+        </w:tc>
+      </w:tr>
+      <w:tr>
+        <w:tblPrEx>
+          <w:tblBorders>
+            <w:top w:val="single" w:color="auto" w:sz="4" w:space="0"/>
+            <w:left w:val="single" w:color="auto" w:sz="4" w:space="0"/>
+            <w:bottom w:val="single" w:color="auto" w:sz="4" w:space="0"/>
+            <w:right w:val="single" w:color="auto" w:sz="4" w:space="0"/>
+            <w:insideH w:val="single" w:color="auto" w:sz="4" w:space="0"/>
+            <w:insideV w:val="single" w:color="auto" w:sz="4" w:space="0"/>
+          </w:tblBorders>
+          <w:tblCellMar>
+            <w:left w:w="108" w:type="dxa"/>
+            <w:right w:w="108" w:type="dxa"/>
+          </w:tblCellMar>
+        </w:tblPrEx>
+        <w:trPr>
+          <w:trHeight w:val="340" w:hRule="atLeast"/>
+        </w:trPr>
+        <w:tc>
+          <w:tcPr>
+            <w:tcW w:w="717" w:type="dxa"/>
+            <w:vAlign w:val="center"/>
+          </w:tcPr>
+          <w:p>
+            <w:pPr>
+              <w:numPr>
+                <w:numId w:val="0"/>
+              </w:numPr>
+              <w:jc w:val="center"/>
+              <w:rPr>
+                <w:rFonts w:hint="default" w:ascii="Arial" w:hAnsi="Arial" w:cs="Arial"/>
+                <w:sz w:val="22"/>
+                <w:szCs w:val="22"/>
+                <w:vertAlign w:val="baseline"/>
+                <w:lang w:eastAsia="zh-CN"/>
+              </w:rPr>
+            </w:pPr>
+            <w:r>
+              <w:rPr>
+                <w:rFonts w:hint="default" w:ascii="Arial" w:hAnsi="Arial" w:cs="Arial"/>
+                <w:sz w:val="22"/>
+                <w:szCs w:val="22"/>
+                <w:vertAlign w:val="baseline"/>
+                <w:lang w:eastAsia="zh-CN"/>
+              </w:rPr>
+              <w:t>0</w:t>
+            </w:r>
+          </w:p>
+        </w:tc>
+        <w:tc>
+          <w:tcPr>
+            <w:tcW w:w="664" w:type="dxa"/>
+            <w:vAlign w:val="center"/>
+          </w:tcPr>
+          <w:p>
+            <w:pPr>
+              <w:numPr>
+                <w:numId w:val="0"/>
+              </w:numPr>
+              <w:jc w:val="center"/>
+              <w:rPr>
+                <w:rFonts w:hint="default" w:ascii="Arial" w:hAnsi="Arial" w:cs="Arial"/>
+                <w:sz w:val="22"/>
+                <w:szCs w:val="22"/>
+                <w:vertAlign w:val="baseline"/>
+                <w:lang w:eastAsia="zh-CN"/>
+              </w:rPr>
+            </w:pPr>
+            <w:r>
+              <w:rPr>
+                <w:rFonts w:hint="default" w:ascii="Arial" w:hAnsi="Arial" w:cs="Arial"/>
+                <w:sz w:val="22"/>
+                <w:szCs w:val="22"/>
+                <w:vertAlign w:val="baseline"/>
+                <w:lang w:eastAsia="zh-CN"/>
+              </w:rPr>
+              <w:t>1</w:t>
+            </w:r>
+          </w:p>
+        </w:tc>
+        <w:tc>
+          <w:tcPr>
+            <w:tcW w:w="578" w:type="dxa"/>
+            <w:vAlign w:val="center"/>
+          </w:tcPr>
+          <w:p>
+            <w:pPr>
+              <w:numPr>
+                <w:numId w:val="0"/>
+              </w:numPr>
+              <w:jc w:val="center"/>
+              <w:rPr>
+                <w:rFonts w:hint="default" w:ascii="Arial" w:hAnsi="Arial" w:cs="Arial"/>
+                <w:sz w:val="22"/>
+                <w:szCs w:val="22"/>
+                <w:vertAlign w:val="baseline"/>
+                <w:lang w:eastAsia="zh-CN"/>
+              </w:rPr>
+            </w:pPr>
+            <w:r>
+              <w:rPr>
+                <w:rFonts w:hint="default" w:ascii="Arial" w:hAnsi="Arial" w:cs="Arial"/>
+                <w:sz w:val="22"/>
+                <w:szCs w:val="22"/>
+                <w:vertAlign w:val="baseline"/>
+                <w:lang w:eastAsia="zh-CN"/>
+              </w:rPr>
+              <w:t>1</w:t>
+            </w:r>
+          </w:p>
+        </w:tc>
+        <w:tc>
+          <w:tcPr>
+            <w:tcW w:w="8463" w:type="dxa"/>
+            <w:vAlign w:val="center"/>
+          </w:tcPr>
+          <w:p>
+            <w:pPr>
+              <w:numPr>
+                <w:numId w:val="0"/>
+              </w:numPr>
+              <w:jc w:val="left"/>
+              <w:rPr>
+                <w:rFonts w:hint="default" w:ascii="Arial" w:hAnsi="Arial" w:cs="Arial"/>
+                <w:sz w:val="22"/>
+                <w:szCs w:val="22"/>
+                <w:vertAlign w:val="baseline"/>
+                <w:lang w:eastAsia="zh-CN"/>
+              </w:rPr>
+            </w:pPr>
+            <w:r>
+              <w:rPr>
+                <w:rFonts w:hint="default" w:ascii="Arial" w:hAnsi="Arial" w:cs="Arial"/>
+                <w:sz w:val="22"/>
+                <w:szCs w:val="22"/>
+                <w:vertAlign w:val="baseline"/>
+                <w:lang w:eastAsia="zh-CN"/>
+              </w:rPr>
+              <w:t>bbd</w:t>
+            </w:r>
+          </w:p>
+        </w:tc>
+      </w:tr>
+      <w:tr>
+        <w:tblPrEx>
+          <w:tblBorders>
+            <w:top w:val="single" w:color="auto" w:sz="4" w:space="0"/>
+            <w:left w:val="single" w:color="auto" w:sz="4" w:space="0"/>
+            <w:bottom w:val="single" w:color="auto" w:sz="4" w:space="0"/>
+            <w:right w:val="single" w:color="auto" w:sz="4" w:space="0"/>
+            <w:insideH w:val="single" w:color="auto" w:sz="4" w:space="0"/>
+            <w:insideV w:val="single" w:color="auto" w:sz="4" w:space="0"/>
+          </w:tblBorders>
+          <w:tblCellMar>
+            <w:left w:w="108" w:type="dxa"/>
+            <w:right w:w="108" w:type="dxa"/>
+          </w:tblCellMar>
+        </w:tblPrEx>
+        <w:trPr>
+          <w:trHeight w:val="340" w:hRule="atLeast"/>
+        </w:trPr>
+        <w:tc>
+          <w:tcPr>
+            <w:tcW w:w="717" w:type="dxa"/>
+            <w:vAlign w:val="center"/>
+          </w:tcPr>
+          <w:p>
+            <w:pPr>
+              <w:numPr>
+                <w:numId w:val="0"/>
+              </w:numPr>
+              <w:jc w:val="center"/>
+              <w:rPr>
+                <w:rFonts w:hint="default" w:ascii="Arial" w:hAnsi="Arial" w:cs="Arial"/>
+                <w:sz w:val="22"/>
+                <w:szCs w:val="22"/>
+                <w:vertAlign w:val="baseline"/>
+                <w:lang w:eastAsia="zh-CN"/>
+              </w:rPr>
+            </w:pPr>
+            <w:r>
+              <w:rPr>
+                <w:rFonts w:hint="default" w:ascii="Arial" w:hAnsi="Arial" w:cs="Arial"/>
+                <w:sz w:val="22"/>
+                <w:szCs w:val="22"/>
+                <w:vertAlign w:val="baseline"/>
+                <w:lang w:eastAsia="zh-CN"/>
+              </w:rPr>
+              <w:t>1</w:t>
+            </w:r>
+          </w:p>
+        </w:tc>
+        <w:tc>
+          <w:tcPr>
+            <w:tcW w:w="664" w:type="dxa"/>
+            <w:vAlign w:val="center"/>
+          </w:tcPr>
+          <w:p>
+            <w:pPr>
+              <w:numPr>
+                <w:numId w:val="0"/>
+              </w:numPr>
+              <w:jc w:val="center"/>
+              <w:rPr>
+                <w:rFonts w:hint="default" w:ascii="Arial" w:hAnsi="Arial" w:cs="Arial"/>
+                <w:sz w:val="22"/>
+                <w:szCs w:val="22"/>
+                <w:vertAlign w:val="baseline"/>
+                <w:lang w:eastAsia="zh-CN"/>
+              </w:rPr>
+            </w:pPr>
+            <w:r>
+              <w:rPr>
+                <w:rFonts w:hint="default" w:ascii="Arial" w:hAnsi="Arial" w:cs="Arial"/>
+                <w:sz w:val="22"/>
+                <w:szCs w:val="22"/>
+                <w:vertAlign w:val="baseline"/>
+                <w:lang w:eastAsia="zh-CN"/>
+              </w:rPr>
+              <w:t>0</w:t>
+            </w:r>
+          </w:p>
+        </w:tc>
+        <w:tc>
+          <w:tcPr>
+            <w:tcW w:w="578" w:type="dxa"/>
+            <w:vAlign w:val="center"/>
+          </w:tcPr>
+          <w:p>
+            <w:pPr>
+              <w:numPr>
+                <w:numId w:val="0"/>
+              </w:numPr>
+              <w:jc w:val="center"/>
+              <w:rPr>
+                <w:rFonts w:hint="default" w:ascii="Arial" w:hAnsi="Arial" w:cs="Arial"/>
+                <w:sz w:val="22"/>
+                <w:szCs w:val="22"/>
+                <w:vertAlign w:val="baseline"/>
+                <w:lang w:eastAsia="zh-CN"/>
+              </w:rPr>
+            </w:pPr>
+            <w:r>
+              <w:rPr>
+                <w:rFonts w:hint="default" w:ascii="Arial" w:hAnsi="Arial" w:cs="Arial"/>
+                <w:sz w:val="22"/>
+                <w:szCs w:val="22"/>
+                <w:vertAlign w:val="baseline"/>
+                <w:lang w:eastAsia="zh-CN"/>
+              </w:rPr>
+              <w:t>0</w:t>
+            </w:r>
+          </w:p>
+        </w:tc>
+        <w:tc>
+          <w:tcPr>
+            <w:tcW w:w="8463" w:type="dxa"/>
+            <w:vAlign w:val="center"/>
+          </w:tcPr>
+          <w:p>
+            <w:pPr>
+              <w:numPr>
+                <w:numId w:val="0"/>
+              </w:numPr>
+              <w:jc w:val="left"/>
+              <w:rPr>
+                <w:rFonts w:hint="default" w:ascii="Arial" w:hAnsi="Arial" w:cs="Arial"/>
+                <w:sz w:val="22"/>
+                <w:szCs w:val="22"/>
+                <w:vertAlign w:val="baseline"/>
+                <w:lang w:eastAsia="zh-CN"/>
+              </w:rPr>
+            </w:pPr>
+            <w:r>
+              <w:rPr>
+                <w:rFonts w:hint="default" w:ascii="Arial" w:hAnsi="Arial" w:cs="Arial"/>
+                <w:sz w:val="22"/>
+                <w:szCs w:val="22"/>
+                <w:vertAlign w:val="baseline"/>
+                <w:lang w:eastAsia="zh-CN"/>
+              </w:rPr>
+              <w:t>aac</w:t>
+            </w:r>
+          </w:p>
+        </w:tc>
+      </w:tr>
+      <w:tr>
+        <w:tblPrEx>
+          <w:tblBorders>
+            <w:top w:val="single" w:color="auto" w:sz="4" w:space="0"/>
+            <w:left w:val="single" w:color="auto" w:sz="4" w:space="0"/>
+            <w:bottom w:val="single" w:color="auto" w:sz="4" w:space="0"/>
+            <w:right w:val="single" w:color="auto" w:sz="4" w:space="0"/>
+            <w:insideH w:val="single" w:color="auto" w:sz="4" w:space="0"/>
+            <w:insideV w:val="single" w:color="auto" w:sz="4" w:space="0"/>
+          </w:tblBorders>
+          <w:tblCellMar>
+            <w:left w:w="108" w:type="dxa"/>
+            <w:right w:w="108" w:type="dxa"/>
+          </w:tblCellMar>
+        </w:tblPrEx>
+        <w:trPr>
+          <w:trHeight w:val="340" w:hRule="atLeast"/>
+        </w:trPr>
+        <w:tc>
+          <w:tcPr>
+            <w:tcW w:w="717" w:type="dxa"/>
+            <w:vAlign w:val="center"/>
+          </w:tcPr>
+          <w:p>
+            <w:pPr>
+              <w:numPr>
+                <w:numId w:val="0"/>
+              </w:numPr>
+              <w:jc w:val="center"/>
+              <w:rPr>
+                <w:rFonts w:hint="default" w:ascii="Arial" w:hAnsi="Arial" w:cs="Arial"/>
+                <w:sz w:val="22"/>
+                <w:szCs w:val="22"/>
+                <w:vertAlign w:val="baseline"/>
+                <w:lang w:eastAsia="zh-CN"/>
+              </w:rPr>
+            </w:pPr>
+            <w:r>
+              <w:rPr>
+                <w:rFonts w:hint="default" w:ascii="Arial" w:hAnsi="Arial" w:cs="Arial"/>
+                <w:sz w:val="22"/>
+                <w:szCs w:val="22"/>
+                <w:vertAlign w:val="baseline"/>
+                <w:lang w:eastAsia="zh-CN"/>
+              </w:rPr>
+              <w:t>1</w:t>
+            </w:r>
+          </w:p>
+        </w:tc>
+        <w:tc>
+          <w:tcPr>
+            <w:tcW w:w="664" w:type="dxa"/>
+            <w:vAlign w:val="center"/>
+          </w:tcPr>
+          <w:p>
+            <w:pPr>
+              <w:numPr>
+                <w:numId w:val="0"/>
+              </w:numPr>
+              <w:jc w:val="center"/>
+              <w:rPr>
+                <w:rFonts w:hint="default" w:ascii="Arial" w:hAnsi="Arial" w:cs="Arial"/>
+                <w:sz w:val="22"/>
+                <w:szCs w:val="22"/>
+                <w:vertAlign w:val="baseline"/>
+                <w:lang w:eastAsia="zh-CN"/>
+              </w:rPr>
+            </w:pPr>
+            <w:r>
+              <w:rPr>
+                <w:rFonts w:hint="default" w:ascii="Arial" w:hAnsi="Arial" w:cs="Arial"/>
+                <w:sz w:val="22"/>
+                <w:szCs w:val="22"/>
+                <w:vertAlign w:val="baseline"/>
+                <w:lang w:eastAsia="zh-CN"/>
+              </w:rPr>
+              <w:t>0</w:t>
+            </w:r>
+          </w:p>
+        </w:tc>
+        <w:tc>
+          <w:tcPr>
+            <w:tcW w:w="578" w:type="dxa"/>
+            <w:vAlign w:val="center"/>
+          </w:tcPr>
+          <w:p>
+            <w:pPr>
+              <w:numPr>
+                <w:numId w:val="0"/>
+              </w:numPr>
+              <w:jc w:val="center"/>
+              <w:rPr>
+                <w:rFonts w:hint="default" w:ascii="Arial" w:hAnsi="Arial" w:cs="Arial"/>
+                <w:sz w:val="22"/>
+                <w:szCs w:val="22"/>
+                <w:vertAlign w:val="baseline"/>
+                <w:lang w:eastAsia="zh-CN"/>
+              </w:rPr>
+            </w:pPr>
+            <w:r>
+              <w:rPr>
+                <w:rFonts w:hint="default" w:ascii="Arial" w:hAnsi="Arial" w:cs="Arial"/>
+                <w:sz w:val="22"/>
+                <w:szCs w:val="22"/>
+                <w:vertAlign w:val="baseline"/>
+                <w:lang w:eastAsia="zh-CN"/>
+              </w:rPr>
+              <w:t>1</w:t>
+            </w:r>
+          </w:p>
+        </w:tc>
+        <w:tc>
+          <w:tcPr>
+            <w:tcW w:w="8463" w:type="dxa"/>
+            <w:vAlign w:val="center"/>
+          </w:tcPr>
+          <w:p>
+            <w:pPr>
+              <w:numPr>
+                <w:numId w:val="0"/>
+              </w:numPr>
+              <w:jc w:val="left"/>
+              <w:rPr>
+                <w:rFonts w:hint="default" w:ascii="Arial" w:hAnsi="Arial" w:cs="Arial"/>
+                <w:sz w:val="22"/>
+                <w:szCs w:val="22"/>
+                <w:vertAlign w:val="baseline"/>
+                <w:lang w:eastAsia="zh-CN"/>
+              </w:rPr>
+            </w:pPr>
+            <w:r>
+              <w:rPr>
+                <w:rFonts w:hint="default" w:ascii="Arial" w:hAnsi="Arial" w:cs="Arial"/>
+                <w:sz w:val="22"/>
+                <w:szCs w:val="22"/>
+                <w:vertAlign w:val="baseline"/>
+                <w:lang w:eastAsia="zh-CN"/>
+              </w:rPr>
+              <w:t>aacd</w:t>
+            </w:r>
+          </w:p>
+        </w:tc>
+      </w:tr>
+      <w:tr>
+        <w:tblPrEx>
+          <w:tblBorders>
+            <w:top w:val="single" w:color="auto" w:sz="4" w:space="0"/>
+            <w:left w:val="single" w:color="auto" w:sz="4" w:space="0"/>
+            <w:bottom w:val="single" w:color="auto" w:sz="4" w:space="0"/>
+            <w:right w:val="single" w:color="auto" w:sz="4" w:space="0"/>
+            <w:insideH w:val="single" w:color="auto" w:sz="4" w:space="0"/>
+            <w:insideV w:val="single" w:color="auto" w:sz="4" w:space="0"/>
+          </w:tblBorders>
+          <w:tblCellMar>
+            <w:left w:w="108" w:type="dxa"/>
+            <w:right w:w="108" w:type="dxa"/>
+          </w:tblCellMar>
+        </w:tblPrEx>
+        <w:trPr>
+          <w:trHeight w:val="340" w:hRule="atLeast"/>
+        </w:trPr>
+        <w:tc>
+          <w:tcPr>
+            <w:tcW w:w="717" w:type="dxa"/>
+            <w:vAlign w:val="center"/>
+          </w:tcPr>
+          <w:p>
+            <w:pPr>
+              <w:numPr>
+                <w:numId w:val="0"/>
+              </w:numPr>
+              <w:jc w:val="center"/>
+              <w:rPr>
+                <w:rFonts w:hint="default" w:ascii="Arial" w:hAnsi="Arial" w:cs="Arial"/>
+                <w:sz w:val="22"/>
+                <w:szCs w:val="22"/>
+                <w:vertAlign w:val="baseline"/>
+                <w:lang w:eastAsia="zh-CN"/>
+              </w:rPr>
+            </w:pPr>
+            <w:r>
+              <w:rPr>
+                <w:rFonts w:hint="default" w:ascii="Arial" w:hAnsi="Arial" w:cs="Arial"/>
+                <w:sz w:val="22"/>
+                <w:szCs w:val="22"/>
+                <w:vertAlign w:val="baseline"/>
+                <w:lang w:eastAsia="zh-CN"/>
+              </w:rPr>
+              <w:t>1</w:t>
+            </w:r>
+          </w:p>
+        </w:tc>
+        <w:tc>
+          <w:tcPr>
+            <w:tcW w:w="664" w:type="dxa"/>
+            <w:vAlign w:val="center"/>
+          </w:tcPr>
+          <w:p>
+            <w:pPr>
+              <w:numPr>
+                <w:numId w:val="0"/>
+              </w:numPr>
+              <w:jc w:val="center"/>
+              <w:rPr>
+                <w:rFonts w:hint="default" w:ascii="Arial" w:hAnsi="Arial" w:cs="Arial"/>
+                <w:sz w:val="22"/>
+                <w:szCs w:val="22"/>
+                <w:vertAlign w:val="baseline"/>
+                <w:lang w:eastAsia="zh-CN"/>
+              </w:rPr>
+            </w:pPr>
+            <w:r>
+              <w:rPr>
+                <w:rFonts w:hint="default" w:ascii="Arial" w:hAnsi="Arial" w:cs="Arial"/>
+                <w:sz w:val="22"/>
+                <w:szCs w:val="22"/>
+                <w:vertAlign w:val="baseline"/>
+                <w:lang w:eastAsia="zh-CN"/>
+              </w:rPr>
+              <w:t>1</w:t>
+            </w:r>
+          </w:p>
+        </w:tc>
+        <w:tc>
+          <w:tcPr>
+            <w:tcW w:w="578" w:type="dxa"/>
+            <w:vAlign w:val="center"/>
+          </w:tcPr>
+          <w:p>
+            <w:pPr>
+              <w:numPr>
+                <w:numId w:val="0"/>
+              </w:numPr>
+              <w:jc w:val="center"/>
+              <w:rPr>
+                <w:rFonts w:hint="default" w:ascii="Arial" w:hAnsi="Arial" w:cs="Arial"/>
+                <w:sz w:val="22"/>
+                <w:szCs w:val="22"/>
+                <w:vertAlign w:val="baseline"/>
+                <w:lang w:eastAsia="zh-CN"/>
+              </w:rPr>
+            </w:pPr>
+            <w:r>
+              <w:rPr>
+                <w:rFonts w:hint="default" w:ascii="Arial" w:hAnsi="Arial" w:cs="Arial"/>
+                <w:sz w:val="22"/>
+                <w:szCs w:val="22"/>
+                <w:vertAlign w:val="baseline"/>
+                <w:lang w:eastAsia="zh-CN"/>
+              </w:rPr>
+              <w:t>0</w:t>
+            </w:r>
+          </w:p>
+        </w:tc>
+        <w:tc>
+          <w:tcPr>
+            <w:tcW w:w="8463" w:type="dxa"/>
+            <w:vAlign w:val="center"/>
+          </w:tcPr>
+          <w:p>
+            <w:pPr>
+              <w:numPr>
+                <w:numId w:val="0"/>
+              </w:numPr>
+              <w:jc w:val="left"/>
+              <w:rPr>
+                <w:rFonts w:hint="default" w:ascii="Arial" w:hAnsi="Arial" w:cs="Arial"/>
+                <w:sz w:val="22"/>
+                <w:szCs w:val="22"/>
+                <w:vertAlign w:val="baseline"/>
+                <w:lang w:eastAsia="zh-CN"/>
+              </w:rPr>
+            </w:pPr>
+            <w:r>
+              <w:rPr>
+                <w:rFonts w:hint="default" w:ascii="Arial" w:hAnsi="Arial" w:cs="Arial"/>
+                <w:sz w:val="22"/>
+                <w:szCs w:val="22"/>
+                <w:vertAlign w:val="baseline"/>
+                <w:lang w:eastAsia="zh-CN"/>
+              </w:rPr>
+              <w:t>aabbc</w:t>
+            </w:r>
+          </w:p>
+        </w:tc>
+      </w:tr>
+      <w:tr>
+        <w:tblPrEx>
+          <w:tblBorders>
+            <w:top w:val="single" w:color="auto" w:sz="4" w:space="0"/>
+            <w:left w:val="single" w:color="auto" w:sz="4" w:space="0"/>
+            <w:bottom w:val="single" w:color="auto" w:sz="4" w:space="0"/>
+            <w:right w:val="single" w:color="auto" w:sz="4" w:space="0"/>
+            <w:insideH w:val="single" w:color="auto" w:sz="4" w:space="0"/>
+            <w:insideV w:val="single" w:color="auto" w:sz="4" w:space="0"/>
+          </w:tblBorders>
+          <w:tblCellMar>
+            <w:left w:w="108" w:type="dxa"/>
+            <w:right w:w="108" w:type="dxa"/>
+          </w:tblCellMar>
+        </w:tblPrEx>
+        <w:trPr>
+          <w:trHeight w:val="340" w:hRule="atLeast"/>
+        </w:trPr>
+        <w:tc>
+          <w:tcPr>
+            <w:tcW w:w="717" w:type="dxa"/>
+            <w:vAlign w:val="center"/>
+          </w:tcPr>
+          <w:p>
+            <w:pPr>
+              <w:numPr>
+                <w:numId w:val="0"/>
+              </w:numPr>
+              <w:jc w:val="center"/>
+              <w:rPr>
+                <w:rFonts w:hint="default" w:ascii="Arial" w:hAnsi="Arial" w:cs="Arial"/>
+                <w:sz w:val="22"/>
+                <w:szCs w:val="22"/>
+                <w:vertAlign w:val="baseline"/>
+                <w:lang w:eastAsia="zh-CN"/>
+              </w:rPr>
+            </w:pPr>
+            <w:r>
+              <w:rPr>
+                <w:rFonts w:hint="default" w:ascii="Arial" w:hAnsi="Arial" w:cs="Arial"/>
+                <w:sz w:val="22"/>
+                <w:szCs w:val="22"/>
+                <w:vertAlign w:val="baseline"/>
+                <w:lang w:eastAsia="zh-CN"/>
+              </w:rPr>
+              <w:t>1</w:t>
+            </w:r>
+          </w:p>
+        </w:tc>
+        <w:tc>
+          <w:tcPr>
+            <w:tcW w:w="664" w:type="dxa"/>
+            <w:vAlign w:val="center"/>
+          </w:tcPr>
+          <w:p>
+            <w:pPr>
+              <w:numPr>
+                <w:numId w:val="0"/>
+              </w:numPr>
+              <w:jc w:val="center"/>
+              <w:rPr>
+                <w:rFonts w:hint="default" w:ascii="Arial" w:hAnsi="Arial" w:cs="Arial"/>
+                <w:sz w:val="22"/>
+                <w:szCs w:val="22"/>
+                <w:vertAlign w:val="baseline"/>
+                <w:lang w:eastAsia="zh-CN"/>
+              </w:rPr>
+            </w:pPr>
+            <w:r>
+              <w:rPr>
+                <w:rFonts w:hint="default" w:ascii="Arial" w:hAnsi="Arial" w:cs="Arial"/>
+                <w:sz w:val="22"/>
+                <w:szCs w:val="22"/>
+                <w:vertAlign w:val="baseline"/>
+                <w:lang w:eastAsia="zh-CN"/>
+              </w:rPr>
+              <w:t>1</w:t>
+            </w:r>
+          </w:p>
+        </w:tc>
+        <w:tc>
+          <w:tcPr>
+            <w:tcW w:w="578" w:type="dxa"/>
+            <w:vAlign w:val="center"/>
+          </w:tcPr>
+          <w:p>
+            <w:pPr>
+              <w:numPr>
+                <w:numId w:val="0"/>
+              </w:numPr>
+              <w:jc w:val="center"/>
+              <w:rPr>
+                <w:rFonts w:hint="default" w:ascii="Arial" w:hAnsi="Arial" w:cs="Arial"/>
+                <w:sz w:val="22"/>
+                <w:szCs w:val="22"/>
+                <w:vertAlign w:val="baseline"/>
+                <w:lang w:eastAsia="zh-CN"/>
+              </w:rPr>
+            </w:pPr>
+            <w:r>
+              <w:rPr>
+                <w:rFonts w:hint="default" w:ascii="Arial" w:hAnsi="Arial" w:cs="Arial"/>
+                <w:sz w:val="22"/>
+                <w:szCs w:val="22"/>
+                <w:vertAlign w:val="baseline"/>
+                <w:lang w:eastAsia="zh-CN"/>
+              </w:rPr>
+              <w:t>1</w:t>
+            </w:r>
+          </w:p>
+        </w:tc>
+        <w:tc>
+          <w:tcPr>
+            <w:tcW w:w="8463" w:type="dxa"/>
+            <w:vAlign w:val="center"/>
+          </w:tcPr>
+          <w:p>
+            <w:pPr>
+              <w:numPr>
+                <w:numId w:val="0"/>
+              </w:numPr>
+              <w:jc w:val="left"/>
+              <w:rPr>
+                <w:rFonts w:hint="default" w:ascii="Arial" w:hAnsi="Arial" w:cs="Arial"/>
+                <w:sz w:val="22"/>
+                <w:szCs w:val="22"/>
+                <w:vertAlign w:val="baseline"/>
+                <w:lang w:eastAsia="zh-CN"/>
+              </w:rPr>
+            </w:pPr>
+            <w:r>
+              <w:rPr>
+                <w:rFonts w:hint="default" w:ascii="Arial" w:hAnsi="Arial" w:cs="Arial"/>
+                <w:sz w:val="22"/>
+                <w:szCs w:val="22"/>
+                <w:vertAlign w:val="baseline"/>
+                <w:lang w:eastAsia="zh-CN"/>
+              </w:rPr>
+              <w:t>aabbcd</w:t>
+            </w:r>
+          </w:p>
+        </w:tc>
+      </w:tr>
+    </w:tbl>
     <w:p>
       <w:pPr>
         <w:numPr>
@@ -887,13 +2279,13 @@
           <wp:anchor distT="0" distB="0" distL="114300" distR="114300" simplePos="0" relativeHeight="251661312" behindDoc="1" locked="0" layoutInCell="1" allowOverlap="1">
             <wp:simplePos x="0" y="0"/>
             <wp:positionH relativeFrom="column">
-              <wp:posOffset>57785</wp:posOffset>
+              <wp:posOffset>279400</wp:posOffset>
             </wp:positionH>
             <wp:positionV relativeFrom="paragraph">
-              <wp:posOffset>13335</wp:posOffset>
+              <wp:posOffset>57785</wp:posOffset>
             </wp:positionV>
-            <wp:extent cx="6365875" cy="2723515"/>
-            <wp:effectExtent l="0" t="0" r="15875" b="635"/>
+            <wp:extent cx="5922010" cy="2533650"/>
+            <wp:effectExtent l="0" t="0" r="2540" b="0"/>
             <wp:wrapNone/>
             <wp:docPr id="7" name="Imagen 7" descr="punto_2a"/>
             <wp:cNvGraphicFramePr>
@@ -918,7 +2310,7 @@
                   <pic:spPr>
                     <a:xfrm>
                       <a:off x="0" y="0"/>
-                      <a:ext cx="6365875" cy="2723515"/>
+                      <a:ext cx="5922010" cy="2533650"/>
                     </a:xfrm>
                     <a:prstGeom prst="rect">
                       <a:avLst/>
@@ -1129,32 +2521,6 @@
     <w:p>
       <w:pPr>
         <w:numPr>
-          <w:numId w:val="0"/>
-        </w:numPr>
-        <w:rPr>
-          <w:rFonts w:hint="default" w:ascii="Arial" w:hAnsi="Arial" w:cs="Arial"/>
-          <w:sz w:val="22"/>
-          <w:szCs w:val="22"/>
-          <w:lang w:eastAsia="zh-CN"/>
-        </w:rPr>
-      </w:pPr>
-    </w:p>
-    <w:p>
-      <w:pPr>
-        <w:numPr>
-          <w:numId w:val="0"/>
-        </w:numPr>
-        <w:rPr>
-          <w:rFonts w:hint="default" w:ascii="Arial" w:hAnsi="Arial" w:cs="Arial"/>
-          <w:sz w:val="22"/>
-          <w:szCs w:val="22"/>
-          <w:lang w:eastAsia="zh-CN"/>
-        </w:rPr>
-      </w:pPr>
-    </w:p>
-    <w:p>
-      <w:pPr>
-        <w:numPr>
           <w:ilvl w:val="0"/>
           <w:numId w:val="11"/>
         </w:numPr>
@@ -1401,27 +2767,27 @@
           <w:vertAlign w:val="superscript"/>
           <w:lang w:eastAsia="zh-CN"/>
         </w:rPr>
+        <w:t xml:space="preserve">s </w:t>
+      </w:r>
+      <w:r>
+        <w:rPr>
+          <w:rFonts w:hint="default" w:ascii="Arial" w:hAnsi="Arial" w:cs="Arial"/>
+          <w:sz w:val="22"/>
+          <w:szCs w:val="22"/>
+          <w:vertAlign w:val="baseline"/>
+          <w:lang w:eastAsia="zh-CN"/>
+        </w:rPr>
+        <w:t>z</w:t>
+      </w:r>
+      <w:r>
+        <w:rPr>
+          <w:rFonts w:hint="default" w:ascii="Arial" w:hAnsi="Arial" w:cs="Arial"/>
+          <w:sz w:val="22"/>
+          <w:szCs w:val="22"/>
+          <w:vertAlign w:val="superscript"/>
+          <w:lang w:eastAsia="zh-CN"/>
+        </w:rPr>
         <w:t>r</w:t>
-      </w:r>
-      <w:r>
-        <w:rPr>
-          <w:rFonts w:hint="default" w:ascii="Arial" w:hAnsi="Arial" w:cs="Arial"/>
-          <w:sz w:val="22"/>
-          <w:szCs w:val="22"/>
-          <w:vertAlign w:val="baseline"/>
-          <w:lang w:eastAsia="zh-CN"/>
-        </w:rPr>
-        <w:t xml:space="preserve"> z</w:t>
-      </w:r>
-      <w:r>
-        <w:rPr>
-          <w:rFonts w:hint="default" w:ascii="Arial" w:hAnsi="Arial" w:cs="Arial"/>
-          <w:sz w:val="22"/>
-          <w:szCs w:val="22"/>
-          <w:vertAlign w:val="superscript"/>
-          <w:lang w:eastAsia="zh-CN"/>
-        </w:rPr>
-        <w:t>s</w:t>
       </w:r>
     </w:p>
     <w:p>
@@ -1448,6 +2814,21 @@
         </w:rPr>
         <w:t>Mínimo = xyzz.</w:t>
       </w:r>
+    </w:p>
+    <w:p>
+      <w:pPr>
+        <w:numPr>
+          <w:numId w:val="0"/>
+        </w:numPr>
+        <w:ind w:firstLine="420" w:firstLineChars="0"/>
+        <w:rPr>
+          <w:rFonts w:hint="default" w:ascii="Arial" w:hAnsi="Arial" w:cs="Arial"/>
+          <w:sz w:val="22"/>
+          <w:szCs w:val="22"/>
+          <w:vertAlign w:val="baseline"/>
+          <w:lang w:eastAsia="zh-CN"/>
+        </w:rPr>
+      </w:pPr>
     </w:p>
     <w:p>
       <w:pPr>
@@ -1617,6 +2998,19 @@
     <w:p>
       <w:pPr>
         <w:numPr>
+          <w:numId w:val="0"/>
+        </w:numPr>
+        <w:rPr>
+          <w:rFonts w:hint="default" w:ascii="Arial" w:hAnsi="Arial" w:cs="Arial"/>
+          <w:sz w:val="22"/>
+          <w:szCs w:val="22"/>
+          <w:lang w:eastAsia="zh-CN"/>
+        </w:rPr>
+      </w:pPr>
+    </w:p>
+    <w:p>
+      <w:pPr>
+        <w:numPr>
           <w:ilvl w:val="0"/>
           <w:numId w:val="11"/>
         </w:numPr>
@@ -1752,21 +3146,6 @@
         <w:numPr>
           <w:numId w:val="0"/>
         </w:numPr>
-        <w:ind w:firstLine="420" w:firstLineChars="0"/>
-        <w:rPr>
-          <w:rFonts w:hint="default" w:ascii="Arial" w:hAnsi="Arial"/>
-          <w:sz w:val="22"/>
-          <w:szCs w:val="24"/>
-          <w:lang/>
-        </w:rPr>
-      </w:pPr>
-    </w:p>
-    <w:p>
-      <w:pPr>
-        <w:numPr>
-          <w:numId w:val="0"/>
-        </w:numPr>
-        <w:ind w:firstLine="420" w:firstLineChars="0"/>
         <w:rPr>
           <w:rFonts w:hint="default" w:ascii="Arial" w:hAnsi="Arial"/>
           <w:sz w:val="22"/>
@@ -1934,6 +3313,18 @@
         </w:rPr>
         <w:t>Minimo = xy.</w:t>
       </w:r>
+    </w:p>
+    <w:p>
+      <w:pPr>
+        <w:numPr>
+          <w:numId w:val="0"/>
+        </w:numPr>
+        <w:rPr>
+          <w:rFonts w:hint="default" w:ascii="Arial" w:hAnsi="Arial"/>
+          <w:sz w:val="22"/>
+          <w:szCs w:val="24"/>
+        </w:rPr>
+      </w:pPr>
     </w:p>
     <w:p>
       <w:pPr>
@@ -2300,7 +3691,7 @@
               <wp:posOffset>360045</wp:posOffset>
             </wp:positionH>
             <wp:positionV relativeFrom="paragraph">
-              <wp:posOffset>10795</wp:posOffset>
+              <wp:posOffset>147955</wp:posOffset>
             </wp:positionV>
             <wp:extent cx="5760720" cy="1875155"/>
             <wp:effectExtent l="0" t="0" r="11430" b="10795"/>
@@ -2438,8 +3829,20 @@
           <w:lang/>
         </w:rPr>
       </w:pPr>
-      <w:bookmarkStart w:id="0" w:name="_GoBack"/>
-      <w:bookmarkEnd w:id="0"/>
+    </w:p>
+    <w:p>
+      <w:pPr>
+        <w:numPr>
+          <w:numId w:val="0"/>
+        </w:numPr>
+        <w:rPr>
+          <w:rFonts w:hint="default" w:ascii="Arial" w:hAnsi="Arial" w:cs="Arial"/>
+          <w:sz w:val="22"/>
+          <w:szCs w:val="22"/>
+          <w:vertAlign w:val="baseline"/>
+          <w:lang/>
+        </w:rPr>
+      </w:pPr>
     </w:p>
     <w:p>
       <w:pPr>
@@ -2599,6 +4002,306 @@
         <w:numPr>
           <w:numId w:val="0"/>
         </w:numPr>
+        <w:ind w:firstLine="420" w:firstLineChars="0"/>
+        <w:rPr>
+          <w:rFonts w:hint="default" w:ascii="Arial" w:hAnsi="Arial" w:cs="Arial"/>
+          <w:sz w:val="22"/>
+          <w:szCs w:val="22"/>
+          <w:vertAlign w:val="superscript"/>
+          <w:lang/>
+        </w:rPr>
+      </w:pPr>
+      <w:r>
+        <w:rPr>
+          <w:rFonts w:hint="default" w:ascii="Arial" w:hAnsi="Arial" w:cs="Arial"/>
+          <w:sz w:val="22"/>
+          <w:szCs w:val="22"/>
+          <w:vertAlign w:val="baseline"/>
+          <w:lang/>
+        </w:rPr>
+        <w:t xml:space="preserve">Base = </w:t>
+      </w:r>
+      <w:r>
+        <w:rPr>
+          <w:rFonts w:hint="default" w:ascii="Arial" w:hAnsi="Arial" w:cs="Arial"/>
+          <w:sz w:val="22"/>
+          <w:szCs w:val="22"/>
+          <w:vertAlign w:val="baseline"/>
+        </w:rPr>
+        <w:t>1</w:t>
+      </w:r>
+      <w:r>
+        <w:rPr>
+          <w:rFonts w:hint="default" w:ascii="Arial" w:hAnsi="Arial" w:cs="Arial"/>
+          <w:sz w:val="22"/>
+          <w:szCs w:val="22"/>
+          <w:vertAlign w:val="superscript"/>
+        </w:rPr>
+        <w:t>n</w:t>
+      </w:r>
+      <w:r>
+        <w:rPr>
+          <w:rFonts w:hint="default" w:ascii="Arial" w:hAnsi="Arial" w:cs="Arial"/>
+          <w:sz w:val="22"/>
+          <w:szCs w:val="22"/>
+          <w:vertAlign w:val="baseline"/>
+        </w:rPr>
+        <w:t xml:space="preserve"> </w:t>
+      </w:r>
+      <w:r>
+        <w:rPr>
+          <w:rFonts w:hint="default" w:ascii="Arial" w:hAnsi="Arial" w:cs="Arial"/>
+          <w:sz w:val="22"/>
+          <w:szCs w:val="22"/>
+          <w:vertAlign w:val="baseline"/>
+          <w:lang/>
+        </w:rPr>
+        <w:t>(</w:t>
+      </w:r>
+      <w:r>
+        <w:rPr>
+          <w:rFonts w:hint="default" w:ascii="Arial" w:hAnsi="Arial" w:cs="Arial"/>
+          <w:sz w:val="22"/>
+          <w:szCs w:val="22"/>
+          <w:vertAlign w:val="baseline"/>
+        </w:rPr>
+        <w:t>0</w:t>
+      </w:r>
+      <w:r>
+        <w:rPr>
+          <w:rFonts w:hint="default" w:ascii="Arial" w:hAnsi="Arial" w:cs="Arial"/>
+          <w:sz w:val="22"/>
+          <w:szCs w:val="22"/>
+          <w:vertAlign w:val="baseline"/>
+          <w:lang/>
+        </w:rPr>
+        <w:t>00)</w:t>
+      </w:r>
+      <w:r>
+        <w:rPr>
+          <w:rFonts w:hint="default" w:ascii="Arial" w:hAnsi="Arial" w:cs="Arial"/>
+          <w:sz w:val="22"/>
+          <w:szCs w:val="22"/>
+          <w:vertAlign w:val="superscript"/>
+          <w:lang/>
+        </w:rPr>
+        <w:t>n</w:t>
+      </w:r>
+    </w:p>
+    <w:p>
+      <w:pPr>
+        <w:numPr>
+          <w:numId w:val="0"/>
+        </w:numPr>
+        <w:ind w:firstLine="420" w:firstLineChars="0"/>
+        <w:rPr>
+          <w:rFonts w:hint="default" w:ascii="Arial" w:hAnsi="Arial" w:cs="Arial"/>
+          <w:sz w:val="22"/>
+          <w:szCs w:val="22"/>
+          <w:vertAlign w:val="baseline"/>
+          <w:lang w:eastAsia="zh-CN"/>
+        </w:rPr>
+      </w:pPr>
+      <w:r>
+        <w:rPr>
+          <w:rFonts w:hint="default" w:ascii="Arial" w:hAnsi="Arial" w:cs="Arial"/>
+          <w:sz w:val="22"/>
+          <w:szCs w:val="22"/>
+          <w:vertAlign w:val="baseline"/>
+          <w:lang/>
+        </w:rPr>
+        <w:t xml:space="preserve">Mínimo = </w:t>
+      </w:r>
+      <w:r>
+        <w:rPr>
+          <w:rFonts w:hint="default" w:ascii="Arial" w:hAnsi="Arial" w:cs="Arial"/>
+          <w:sz w:val="22"/>
+          <w:szCs w:val="22"/>
+          <w:vertAlign w:val="baseline"/>
+          <w:lang w:eastAsia="zh-CN"/>
+        </w:rPr>
+        <w:t>λ.</w:t>
+      </w:r>
+    </w:p>
+    <w:p>
+      <w:pPr>
+        <w:numPr>
+          <w:numId w:val="0"/>
+        </w:numPr>
+        <w:ind w:firstLine="420" w:firstLineChars="0"/>
+        <w:rPr>
+          <w:rFonts w:hint="default" w:ascii="Arial" w:hAnsi="Arial" w:cs="Arial"/>
+          <w:sz w:val="22"/>
+          <w:szCs w:val="22"/>
+          <w:vertAlign w:val="baseline"/>
+          <w:lang w:eastAsia="zh-CN"/>
+        </w:rPr>
+      </w:pPr>
+    </w:p>
+    <w:p>
+      <w:pPr>
+        <w:numPr>
+          <w:numId w:val="0"/>
+        </w:numPr>
+        <w:ind w:firstLine="420" w:firstLineChars="0"/>
+        <w:rPr>
+          <w:rFonts w:hint="default" w:ascii="Arial" w:hAnsi="Arial" w:cs="Arial"/>
+          <w:sz w:val="22"/>
+          <w:szCs w:val="22"/>
+          <w:vertAlign w:val="baseline"/>
+          <w:lang w:eastAsia="zh-CN"/>
+        </w:rPr>
+      </w:pPr>
+      <w:r>
+        <w:rPr>
+          <w:rFonts w:hint="default" w:ascii="Arial" w:hAnsi="Arial" w:cs="Arial"/>
+          <w:sz w:val="22"/>
+          <w:szCs w:val="22"/>
+          <w:vertAlign w:val="baseline"/>
+          <w:lang w:eastAsia="zh-CN"/>
+        </w:rPr>
+        <w:drawing>
+          <wp:anchor distT="0" distB="0" distL="114300" distR="114300" simplePos="0" relativeHeight="251664384" behindDoc="1" locked="0" layoutInCell="1" allowOverlap="1">
+            <wp:simplePos x="0" y="0"/>
+            <wp:positionH relativeFrom="column">
+              <wp:posOffset>1894205</wp:posOffset>
+            </wp:positionH>
+            <wp:positionV relativeFrom="paragraph">
+              <wp:posOffset>44450</wp:posOffset>
+            </wp:positionV>
+            <wp:extent cx="2692400" cy="1358900"/>
+            <wp:effectExtent l="0" t="0" r="12700" b="12700"/>
+            <wp:wrapNone/>
+            <wp:docPr id="10" name="Imagen 10" descr="punto_2e"/>
+            <wp:cNvGraphicFramePr>
+              <a:graphicFrameLocks xmlns:a="http://schemas.openxmlformats.org/drawingml/2006/main" noChangeAspect="true"/>
+            </wp:cNvGraphicFramePr>
+            <a:graphic xmlns:a="http://schemas.openxmlformats.org/drawingml/2006/main">
+              <a:graphicData uri="http://schemas.openxmlformats.org/drawingml/2006/picture">
+                <pic:pic xmlns:pic="http://schemas.openxmlformats.org/drawingml/2006/picture">
+                  <pic:nvPicPr>
+                    <pic:cNvPr id="10" name="Imagen 10" descr="punto_2e"/>
+                    <pic:cNvPicPr>
+                      <a:picLocks noChangeAspect="true"/>
+                    </pic:cNvPicPr>
+                  </pic:nvPicPr>
+                  <pic:blipFill>
+                    <a:blip r:embed="rId11"/>
+                    <a:srcRect l="24875" t="21931" r="29942" b="26312"/>
+                    <a:stretch>
+                      <a:fillRect/>
+                    </a:stretch>
+                  </pic:blipFill>
+                  <pic:spPr>
+                    <a:xfrm>
+                      <a:off x="0" y="0"/>
+                      <a:ext cx="2692400" cy="1358900"/>
+                    </a:xfrm>
+                    <a:prstGeom prst="rect">
+                      <a:avLst/>
+                    </a:prstGeom>
+                  </pic:spPr>
+                </pic:pic>
+              </a:graphicData>
+            </a:graphic>
+          </wp:anchor>
+        </w:drawing>
+      </w:r>
+    </w:p>
+    <w:p>
+      <w:pPr>
+        <w:numPr>
+          <w:numId w:val="0"/>
+        </w:numPr>
+        <w:ind w:firstLine="420" w:firstLineChars="0"/>
+        <w:rPr>
+          <w:rFonts w:hint="default" w:ascii="Arial" w:hAnsi="Arial" w:cs="Arial"/>
+          <w:sz w:val="22"/>
+          <w:szCs w:val="22"/>
+          <w:vertAlign w:val="baseline"/>
+          <w:lang w:eastAsia="zh-CN"/>
+        </w:rPr>
+      </w:pPr>
+    </w:p>
+    <w:p>
+      <w:pPr>
+        <w:numPr>
+          <w:numId w:val="0"/>
+        </w:numPr>
+        <w:ind w:firstLine="420" w:firstLineChars="0"/>
+        <w:rPr>
+          <w:rFonts w:hint="default" w:ascii="Arial" w:hAnsi="Arial" w:cs="Arial"/>
+          <w:sz w:val="22"/>
+          <w:szCs w:val="22"/>
+          <w:vertAlign w:val="baseline"/>
+          <w:lang w:eastAsia="zh-CN"/>
+        </w:rPr>
+      </w:pPr>
+    </w:p>
+    <w:p>
+      <w:pPr>
+        <w:numPr>
+          <w:numId w:val="0"/>
+        </w:numPr>
+        <w:ind w:firstLine="420" w:firstLineChars="0"/>
+        <w:rPr>
+          <w:rFonts w:hint="default" w:ascii="Arial" w:hAnsi="Arial" w:cs="Arial"/>
+          <w:sz w:val="22"/>
+          <w:szCs w:val="22"/>
+          <w:vertAlign w:val="baseline"/>
+          <w:lang w:eastAsia="zh-CN"/>
+        </w:rPr>
+      </w:pPr>
+    </w:p>
+    <w:p>
+      <w:pPr>
+        <w:numPr>
+          <w:numId w:val="0"/>
+        </w:numPr>
+        <w:ind w:firstLine="420" w:firstLineChars="0"/>
+        <w:rPr>
+          <w:rFonts w:hint="default" w:ascii="Arial" w:hAnsi="Arial" w:cs="Arial"/>
+          <w:sz w:val="22"/>
+          <w:szCs w:val="22"/>
+          <w:vertAlign w:val="baseline"/>
+          <w:lang w:eastAsia="zh-CN"/>
+        </w:rPr>
+      </w:pPr>
+    </w:p>
+    <w:p>
+      <w:pPr>
+        <w:numPr>
+          <w:numId w:val="0"/>
+        </w:numPr>
+        <w:ind w:firstLine="420" w:firstLineChars="0"/>
+        <w:rPr>
+          <w:rFonts w:hint="default" w:ascii="Arial" w:hAnsi="Arial" w:cs="Arial"/>
+          <w:sz w:val="22"/>
+          <w:szCs w:val="22"/>
+          <w:vertAlign w:val="baseline"/>
+          <w:lang w:eastAsia="zh-CN"/>
+        </w:rPr>
+      </w:pPr>
+    </w:p>
+    <w:p>
+      <w:pPr>
+        <w:numPr>
+          <w:numId w:val="0"/>
+        </w:numPr>
+        <w:rPr>
+          <w:rFonts w:hint="default" w:ascii="Arial" w:hAnsi="Arial" w:cs="Arial"/>
+          <w:sz w:val="22"/>
+          <w:szCs w:val="22"/>
+          <w:vertAlign w:val="baseline"/>
+          <w:lang/>
+        </w:rPr>
+      </w:pPr>
+    </w:p>
+    <w:p>
+      <w:pPr>
+        <w:numPr>
+          <w:numId w:val="0"/>
+        </w:numPr>
         <w:rPr>
           <w:rFonts w:hint="default" w:ascii="Arial" w:hAnsi="Arial" w:cs="Arial"/>
           <w:sz w:val="22"/>
@@ -2779,7 +4482,7 @@
           <w:vertAlign w:val="baseline"/>
           <w:lang/>
         </w:rPr>
-        <w:t xml:space="preserve"> / s, i, k &gt; 0; s &lt; n</w:t>
+        <w:t xml:space="preserve"> / s, i, k &gt; 0; n &gt; s</w:t>
       </w:r>
       <w:r>
         <w:rPr>
@@ -2851,6 +4554,439 @@
         </w:rPr>
         <w:t xml:space="preserve"> / k, j &gt; 0}.</w:t>
       </w:r>
+    </w:p>
+    <w:p>
+      <w:pPr>
+        <w:numPr>
+          <w:numId w:val="0"/>
+        </w:numPr>
+        <w:rPr>
+          <w:rFonts w:hint="default" w:ascii="Arial" w:hAnsi="Arial" w:cs="Arial"/>
+          <w:sz w:val="22"/>
+          <w:szCs w:val="22"/>
+          <w:vertAlign w:val="baseline"/>
+          <w:lang/>
+        </w:rPr>
+      </w:pPr>
+    </w:p>
+    <w:p>
+      <w:pPr>
+        <w:numPr>
+          <w:numId w:val="0"/>
+        </w:numPr>
+        <w:ind w:firstLine="420" w:firstLineChars="0"/>
+        <w:rPr>
+          <w:rFonts w:hint="default" w:ascii="Arial" w:hAnsi="Arial"/>
+          <w:sz w:val="22"/>
+          <w:szCs w:val="24"/>
+          <w:vertAlign w:val="baseline"/>
+          <w:lang/>
+        </w:rPr>
+      </w:pPr>
+      <w:r>
+        <w:rPr>
+          <w:rFonts w:hint="default" w:ascii="Arial" w:hAnsi="Arial" w:cs="Arial"/>
+          <w:sz w:val="22"/>
+          <w:szCs w:val="22"/>
+          <w:vertAlign w:val="baseline"/>
+          <w:lang/>
+        </w:rPr>
+        <w:t xml:space="preserve">Posibilidad 1: </w:t>
+      </w:r>
+      <w:r>
+        <w:rPr>
+          <w:rFonts w:hint="default" w:ascii="Arial" w:hAnsi="Arial" w:cs="Arial"/>
+          <w:sz w:val="22"/>
+          <w:szCs w:val="22"/>
+          <w:vertAlign w:val="baseline"/>
+        </w:rPr>
+        <w:t>(aa)</w:t>
+      </w:r>
+      <w:r>
+        <w:rPr>
+          <w:rFonts w:hint="default" w:ascii="Arial" w:hAnsi="Arial" w:cs="Arial"/>
+          <w:sz w:val="22"/>
+          <w:szCs w:val="22"/>
+          <w:vertAlign w:val="superscript"/>
+        </w:rPr>
+        <w:t>n</w:t>
+      </w:r>
+      <w:r>
+        <w:rPr>
+          <w:rFonts w:hint="default" w:ascii="Arial" w:hAnsi="Arial" w:cs="Arial"/>
+          <w:sz w:val="22"/>
+          <w:szCs w:val="22"/>
+          <w:vertAlign w:val="baseline"/>
+          <w:lang/>
+        </w:rPr>
+        <w:t xml:space="preserve"> (aa)</w:t>
+      </w:r>
+      <w:r>
+        <w:rPr>
+          <w:rFonts w:hint="default" w:ascii="Arial" w:hAnsi="Arial" w:cs="Arial"/>
+          <w:sz w:val="22"/>
+          <w:szCs w:val="22"/>
+          <w:vertAlign w:val="superscript"/>
+          <w:lang/>
+        </w:rPr>
+        <w:t>s</w:t>
+      </w:r>
+      <w:r>
+        <w:rPr>
+          <w:rFonts w:hint="default" w:ascii="Arial" w:hAnsi="Arial" w:cs="Arial"/>
+          <w:sz w:val="22"/>
+          <w:szCs w:val="22"/>
+          <w:vertAlign w:val="superscript"/>
+          <w:lang/>
+        </w:rPr>
+        <w:t xml:space="preserve"> </w:t>
+      </w:r>
+      <w:r>
+        <w:rPr>
+          <w:rFonts w:hint="default" w:ascii="Arial" w:hAnsi="Arial"/>
+          <w:sz w:val="22"/>
+          <w:szCs w:val="24"/>
+        </w:rPr>
+        <w:t>b</w:t>
+      </w:r>
+      <w:r>
+        <w:rPr>
+          <w:rFonts w:hint="default" w:ascii="Arial" w:hAnsi="Arial"/>
+          <w:sz w:val="22"/>
+          <w:szCs w:val="24"/>
+          <w:vertAlign w:val="superscript"/>
+        </w:rPr>
+        <w:t>i</w:t>
+      </w:r>
+      <w:r>
+        <w:rPr>
+          <w:rFonts w:hint="default" w:ascii="Arial" w:hAnsi="Arial"/>
+          <w:sz w:val="22"/>
+          <w:szCs w:val="24"/>
+        </w:rPr>
+        <w:t xml:space="preserve"> d</w:t>
+      </w:r>
+      <w:r>
+        <w:rPr>
+          <w:rFonts w:hint="default" w:ascii="Arial" w:hAnsi="Arial"/>
+          <w:sz w:val="22"/>
+          <w:szCs w:val="24"/>
+          <w:vertAlign w:val="superscript"/>
+        </w:rPr>
+        <w:t>k</w:t>
+      </w:r>
+      <w:r>
+        <w:rPr>
+          <w:rFonts w:hint="default" w:ascii="Arial" w:hAnsi="Arial"/>
+          <w:sz w:val="22"/>
+          <w:szCs w:val="24"/>
+        </w:rPr>
+        <w:t xml:space="preserve"> e</w:t>
+      </w:r>
+      <w:r>
+        <w:rPr>
+          <w:rFonts w:hint="default" w:ascii="Arial" w:hAnsi="Arial"/>
+          <w:sz w:val="22"/>
+          <w:szCs w:val="24"/>
+          <w:vertAlign w:val="superscript"/>
+        </w:rPr>
+        <w:t>k</w:t>
+      </w:r>
+      <w:r>
+        <w:rPr>
+          <w:rFonts w:hint="default" w:ascii="Arial" w:hAnsi="Arial"/>
+          <w:sz w:val="22"/>
+          <w:szCs w:val="24"/>
+          <w:lang/>
+        </w:rPr>
+        <w:t xml:space="preserve"> </w:t>
+      </w:r>
+      <w:r>
+        <w:rPr>
+          <w:rFonts w:hint="default" w:ascii="Arial" w:hAnsi="Arial"/>
+          <w:sz w:val="22"/>
+          <w:szCs w:val="24"/>
+        </w:rPr>
+        <w:t>e</w:t>
+      </w:r>
+      <w:r>
+        <w:rPr>
+          <w:rFonts w:hint="default" w:ascii="Arial" w:hAnsi="Arial"/>
+          <w:sz w:val="22"/>
+          <w:szCs w:val="24"/>
+          <w:vertAlign w:val="superscript"/>
+          <w:lang/>
+        </w:rPr>
+        <w:t>s</w:t>
+      </w:r>
+      <w:r>
+        <w:rPr>
+          <w:rFonts w:hint="default" w:ascii="Arial" w:hAnsi="Arial"/>
+          <w:sz w:val="22"/>
+          <w:szCs w:val="24"/>
+          <w:vertAlign w:val="baseline"/>
+          <w:lang/>
+        </w:rPr>
+        <w:t xml:space="preserve">  / n, s, i, k &gt;= 1.</w:t>
+      </w:r>
+    </w:p>
+    <w:p>
+      <w:pPr>
+        <w:numPr>
+          <w:numId w:val="0"/>
+        </w:numPr>
+        <w:ind w:firstLine="420" w:firstLineChars="0"/>
+        <w:rPr>
+          <w:rFonts w:hint="default" w:ascii="Arial" w:hAnsi="Arial"/>
+          <w:sz w:val="22"/>
+          <w:szCs w:val="24"/>
+          <w:vertAlign w:val="baseline"/>
+          <w:lang/>
+        </w:rPr>
+      </w:pPr>
+    </w:p>
+    <w:p>
+      <w:pPr>
+        <w:numPr>
+          <w:numId w:val="0"/>
+        </w:numPr>
+        <w:ind w:firstLine="420" w:firstLineChars="0"/>
+        <w:rPr>
+          <w:rFonts w:hint="default" w:ascii="Arial" w:hAnsi="Arial"/>
+          <w:sz w:val="22"/>
+          <w:szCs w:val="24"/>
+          <w:vertAlign w:val="baseline"/>
+          <w:lang/>
+        </w:rPr>
+      </w:pPr>
+      <w:r>
+        <w:rPr>
+          <w:rFonts w:hint="default" w:ascii="Arial" w:hAnsi="Arial"/>
+          <w:sz w:val="22"/>
+          <w:szCs w:val="24"/>
+          <w:vertAlign w:val="baseline"/>
+          <w:lang/>
+        </w:rPr>
+        <w:t xml:space="preserve">Posibilidad 2: </w:t>
+      </w:r>
+      <w:r>
+        <w:rPr>
+          <w:rFonts w:hint="default" w:ascii="Arial" w:hAnsi="Arial" w:cs="Arial"/>
+          <w:sz w:val="22"/>
+          <w:szCs w:val="22"/>
+          <w:vertAlign w:val="baseline"/>
+        </w:rPr>
+        <w:t>(aa)</w:t>
+      </w:r>
+      <w:r>
+        <w:rPr>
+          <w:rFonts w:hint="default" w:ascii="Arial" w:hAnsi="Arial" w:cs="Arial"/>
+          <w:sz w:val="22"/>
+          <w:szCs w:val="22"/>
+          <w:vertAlign w:val="superscript"/>
+          <w:lang/>
+        </w:rPr>
+        <w:t>k</w:t>
+      </w:r>
+      <w:r>
+        <w:rPr>
+          <w:rFonts w:hint="default" w:ascii="Arial" w:hAnsi="Arial"/>
+          <w:sz w:val="22"/>
+          <w:szCs w:val="24"/>
+          <w:vertAlign w:val="baseline"/>
+        </w:rPr>
+        <w:t xml:space="preserve"> </w:t>
+      </w:r>
+      <w:r>
+        <w:rPr>
+          <w:rFonts w:hint="default" w:ascii="Arial" w:hAnsi="Arial"/>
+          <w:sz w:val="22"/>
+          <w:szCs w:val="24"/>
+          <w:vertAlign w:val="baseline"/>
+          <w:lang/>
+        </w:rPr>
+        <w:t>h</w:t>
+      </w:r>
+      <w:r>
+        <w:rPr>
+          <w:rFonts w:hint="default" w:ascii="Arial" w:hAnsi="Arial"/>
+          <w:sz w:val="22"/>
+          <w:szCs w:val="24"/>
+          <w:vertAlign w:val="superscript"/>
+          <w:lang/>
+        </w:rPr>
+        <w:t>j</w:t>
+      </w:r>
+      <w:r>
+        <w:rPr>
+          <w:rFonts w:hint="default" w:ascii="Arial" w:hAnsi="Arial"/>
+          <w:sz w:val="22"/>
+          <w:szCs w:val="24"/>
+          <w:vertAlign w:val="baseline"/>
+          <w:lang/>
+        </w:rPr>
+        <w:t xml:space="preserve"> d</w:t>
+      </w:r>
+      <w:r>
+        <w:rPr>
+          <w:rFonts w:hint="default" w:ascii="Arial" w:hAnsi="Arial"/>
+          <w:sz w:val="22"/>
+          <w:szCs w:val="24"/>
+          <w:vertAlign w:val="superscript"/>
+          <w:lang/>
+        </w:rPr>
+        <w:t>k</w:t>
+      </w:r>
+      <w:r>
+        <w:rPr>
+          <w:rFonts w:hint="default" w:ascii="Arial" w:hAnsi="Arial"/>
+          <w:sz w:val="22"/>
+          <w:szCs w:val="24"/>
+          <w:vertAlign w:val="baseline"/>
+          <w:lang/>
+        </w:rPr>
+        <w:t xml:space="preserve"> d / k, j &gt;= 1.</w:t>
+      </w:r>
+    </w:p>
+    <w:p>
+      <w:pPr>
+        <w:numPr>
+          <w:numId w:val="0"/>
+        </w:numPr>
+        <w:rPr>
+          <w:rFonts w:hint="default" w:ascii="Arial" w:hAnsi="Arial" w:cs="Arial"/>
+          <w:sz w:val="22"/>
+          <w:szCs w:val="22"/>
+          <w:vertAlign w:val="baseline"/>
+          <w:lang/>
+        </w:rPr>
+      </w:pPr>
+      <w:r>
+        <w:rPr>
+          <w:rFonts w:hint="default" w:ascii="Arial" w:hAnsi="Arial" w:cs="Arial"/>
+          <w:sz w:val="22"/>
+          <w:szCs w:val="22"/>
+          <w:vertAlign w:val="baseline"/>
+          <w:lang/>
+        </w:rPr>
+        <w:drawing>
+          <wp:anchor distT="0" distB="0" distL="114300" distR="114300" simplePos="0" relativeHeight="251665408" behindDoc="1" locked="0" layoutInCell="1" allowOverlap="1">
+            <wp:simplePos x="0" y="0"/>
+            <wp:positionH relativeFrom="column">
+              <wp:posOffset>-58420</wp:posOffset>
+            </wp:positionH>
+            <wp:positionV relativeFrom="paragraph">
+              <wp:posOffset>89535</wp:posOffset>
+            </wp:positionV>
+            <wp:extent cx="6598285" cy="1367155"/>
+            <wp:effectExtent l="0" t="0" r="12065" b="4445"/>
+            <wp:wrapNone/>
+            <wp:docPr id="11" name="Imagen 11" descr="punto_2f"/>
+            <wp:cNvGraphicFramePr>
+              <a:graphicFrameLocks xmlns:a="http://schemas.openxmlformats.org/drawingml/2006/main" noChangeAspect="true"/>
+            </wp:cNvGraphicFramePr>
+            <a:graphic xmlns:a="http://schemas.openxmlformats.org/drawingml/2006/main">
+              <a:graphicData uri="http://schemas.openxmlformats.org/drawingml/2006/picture">
+                <pic:pic xmlns:pic="http://schemas.openxmlformats.org/drawingml/2006/picture">
+                  <pic:nvPicPr>
+                    <pic:cNvPr id="11" name="Imagen 11" descr="punto_2f"/>
+                    <pic:cNvPicPr>
+                      <a:picLocks noChangeAspect="true"/>
+                    </pic:cNvPicPr>
+                  </pic:nvPicPr>
+                  <pic:blipFill>
+                    <a:blip r:embed="rId12"/>
+                    <a:srcRect l="3254" t="15058" r="1568" b="40191"/>
+                    <a:stretch>
+                      <a:fillRect/>
+                    </a:stretch>
+                  </pic:blipFill>
+                  <pic:spPr>
+                    <a:xfrm>
+                      <a:off x="0" y="0"/>
+                      <a:ext cx="6598285" cy="1367155"/>
+                    </a:xfrm>
+                    <a:prstGeom prst="rect">
+                      <a:avLst/>
+                    </a:prstGeom>
+                  </pic:spPr>
+                </pic:pic>
+              </a:graphicData>
+            </a:graphic>
+          </wp:anchor>
+        </w:drawing>
+      </w:r>
+    </w:p>
+    <w:p>
+      <w:pPr>
+        <w:numPr>
+          <w:numId w:val="0"/>
+        </w:numPr>
+        <w:ind w:firstLine="420" w:firstLineChars="0"/>
+        <w:rPr>
+          <w:rFonts w:hint="default" w:ascii="Arial" w:hAnsi="Arial" w:cs="Arial"/>
+          <w:sz w:val="22"/>
+          <w:szCs w:val="22"/>
+          <w:vertAlign w:val="baseline"/>
+          <w:lang/>
+        </w:rPr>
+      </w:pPr>
+    </w:p>
+    <w:p>
+      <w:pPr>
+        <w:numPr>
+          <w:numId w:val="0"/>
+        </w:numPr>
+        <w:rPr>
+          <w:rFonts w:hint="default" w:ascii="Arial" w:hAnsi="Arial" w:cs="Arial"/>
+          <w:sz w:val="22"/>
+          <w:szCs w:val="22"/>
+          <w:vertAlign w:val="baseline"/>
+          <w:lang/>
+        </w:rPr>
+      </w:pPr>
+    </w:p>
+    <w:p>
+      <w:pPr>
+        <w:numPr>
+          <w:numId w:val="0"/>
+        </w:numPr>
+        <w:rPr>
+          <w:rFonts w:hint="default" w:ascii="Arial" w:hAnsi="Arial" w:cs="Arial"/>
+          <w:sz w:val="22"/>
+          <w:szCs w:val="22"/>
+          <w:vertAlign w:val="baseline"/>
+          <w:lang/>
+        </w:rPr>
+      </w:pPr>
+    </w:p>
+    <w:p>
+      <w:pPr>
+        <w:numPr>
+          <w:numId w:val="0"/>
+        </w:numPr>
+        <w:rPr>
+          <w:rFonts w:hint="default" w:ascii="Arial" w:hAnsi="Arial" w:cs="Arial"/>
+          <w:sz w:val="22"/>
+          <w:szCs w:val="22"/>
+          <w:vertAlign w:val="baseline"/>
+          <w:lang/>
+        </w:rPr>
+      </w:pPr>
+    </w:p>
+    <w:p>
+      <w:pPr>
+        <w:numPr>
+          <w:numId w:val="0"/>
+        </w:numPr>
+        <w:rPr>
+          <w:rFonts w:hint="default" w:ascii="Arial" w:hAnsi="Arial" w:cs="Arial"/>
+          <w:sz w:val="22"/>
+          <w:szCs w:val="22"/>
+          <w:vertAlign w:val="baseline"/>
+          <w:lang/>
+        </w:rPr>
+      </w:pPr>
     </w:p>
     <w:p>
       <w:pPr>
@@ -3049,38 +5185,1783 @@
           <w:vertAlign w:val="baseline"/>
           <w:lang/>
         </w:rPr>
-        <w:t xml:space="preserve"> / i, j, k, n &gt;= 0; n &lt; j }.</w:t>
-      </w:r>
-    </w:p>
-    <w:p>
-      <w:pPr>
-        <w:rPr>
-          <w:rFonts w:hint="default" w:ascii="Arial" w:hAnsi="Arial" w:cs="Arial"/>
-          <w:sz w:val="22"/>
-          <w:szCs w:val="22"/>
-        </w:rPr>
-      </w:pPr>
-    </w:p>
-    <w:p>
-      <w:pPr>
-        <w:rPr>
-          <w:rFonts w:hint="default" w:ascii="Arial" w:hAnsi="Arial" w:cs="Arial"/>
-          <w:sz w:val="22"/>
-          <w:szCs w:val="22"/>
-        </w:rPr>
-      </w:pPr>
-    </w:p>
-    <w:p>
-      <w:pPr>
-        <w:rPr>
-          <w:rFonts w:hint="default" w:ascii="Arial" w:hAnsi="Arial" w:cs="Arial"/>
-          <w:sz w:val="22"/>
-          <w:szCs w:val="22"/>
-        </w:rPr>
-      </w:pPr>
-    </w:p>
-    <w:p>
-      <w:pPr>
+        <w:t xml:space="preserve"> / i, j, k, n &gt;= 0; j &gt; n }.</w:t>
+      </w:r>
+    </w:p>
+    <w:p>
+      <w:pPr>
+        <w:rPr>
+          <w:rFonts w:hint="default" w:ascii="Arial" w:hAnsi="Arial" w:cs="Arial"/>
+          <w:sz w:val="22"/>
+          <w:szCs w:val="22"/>
+        </w:rPr>
+      </w:pPr>
+    </w:p>
+    <w:p>
+      <w:pPr>
+        <w:ind w:firstLine="420" w:firstLineChars="0"/>
+        <w:rPr>
+          <w:rFonts w:hint="default" w:ascii="Arial" w:hAnsi="Arial" w:cs="Arial"/>
+          <w:sz w:val="22"/>
+          <w:szCs w:val="22"/>
+          <w:vertAlign w:val="baseline"/>
+          <w:lang/>
+        </w:rPr>
+      </w:pPr>
+      <w:r>
+        <w:rPr>
+          <w:rFonts w:hint="default" w:ascii="Arial" w:hAnsi="Arial" w:cs="Arial"/>
+          <w:sz w:val="22"/>
+          <w:szCs w:val="22"/>
+          <w:lang/>
+        </w:rPr>
+        <w:t>Base = (ab)</w:t>
+      </w:r>
+      <w:r>
+        <w:rPr>
+          <w:rFonts w:hint="default" w:ascii="Arial" w:hAnsi="Arial" w:cs="Arial"/>
+          <w:sz w:val="22"/>
+          <w:szCs w:val="22"/>
+          <w:vertAlign w:val="superscript"/>
+          <w:lang/>
+        </w:rPr>
+        <w:t>p</w:t>
+      </w:r>
+      <w:r>
+        <w:rPr>
+          <w:rFonts w:hint="default" w:ascii="Arial" w:hAnsi="Arial" w:cs="Arial"/>
+          <w:color w:val="FF0000"/>
+          <w:sz w:val="22"/>
+          <w:szCs w:val="22"/>
+          <w:lang/>
+        </w:rPr>
+        <w:t xml:space="preserve"> (ab)</w:t>
+      </w:r>
+      <w:r>
+        <w:rPr>
+          <w:rFonts w:hint="default" w:ascii="Arial" w:hAnsi="Arial" w:cs="Arial"/>
+          <w:color w:val="FF0000"/>
+          <w:sz w:val="22"/>
+          <w:szCs w:val="22"/>
+          <w:vertAlign w:val="superscript"/>
+          <w:lang/>
+        </w:rPr>
+        <w:t>j</w:t>
+      </w:r>
+      <w:r>
+        <w:rPr>
+          <w:rFonts w:hint="default" w:ascii="Arial" w:hAnsi="Arial" w:cs="Arial"/>
+          <w:sz w:val="22"/>
+          <w:szCs w:val="22"/>
+          <w:lang/>
+        </w:rPr>
+        <w:t xml:space="preserve"> </w:t>
+      </w:r>
+      <w:r>
+        <w:rPr>
+          <w:rFonts w:hint="default" w:ascii="Arial" w:hAnsi="Arial" w:cs="Arial"/>
+          <w:color w:val="5B9BD5" w:themeColor="accent1"/>
+          <w:sz w:val="22"/>
+          <w:szCs w:val="22"/>
+          <w:lang/>
+          <w14:textFill>
+            <w14:solidFill>
+              <w14:schemeClr w14:val="accent1"/>
+            </w14:solidFill>
+          </w14:textFill>
+        </w:rPr>
+        <w:t>(cc)</w:t>
+      </w:r>
+      <w:r>
+        <w:rPr>
+          <w:rFonts w:hint="default" w:ascii="Arial" w:hAnsi="Arial" w:cs="Arial"/>
+          <w:color w:val="5B9BD5" w:themeColor="accent1"/>
+          <w:sz w:val="22"/>
+          <w:szCs w:val="22"/>
+          <w:vertAlign w:val="superscript"/>
+          <w:lang/>
+          <w14:textFill>
+            <w14:solidFill>
+              <w14:schemeClr w14:val="accent1"/>
+            </w14:solidFill>
+          </w14:textFill>
+        </w:rPr>
+        <w:t>i</w:t>
+      </w:r>
+      <w:r>
+        <w:rPr>
+          <w:rFonts w:hint="default" w:ascii="Arial" w:hAnsi="Arial" w:cs="Arial"/>
+          <w:color w:val="5B9BD5" w:themeColor="accent1"/>
+          <w:sz w:val="22"/>
+          <w:szCs w:val="22"/>
+          <w:lang/>
+          <w14:textFill>
+            <w14:solidFill>
+              <w14:schemeClr w14:val="accent1"/>
+            </w14:solidFill>
+          </w14:textFill>
+        </w:rPr>
+        <w:t xml:space="preserve"> b</w:t>
+      </w:r>
+      <w:r>
+        <w:rPr>
+          <w:rFonts w:hint="default" w:ascii="Arial" w:hAnsi="Arial" w:cs="Arial"/>
+          <w:color w:val="5B9BD5" w:themeColor="accent1"/>
+          <w:sz w:val="22"/>
+          <w:szCs w:val="22"/>
+          <w:vertAlign w:val="superscript"/>
+          <w:lang/>
+          <w14:textFill>
+            <w14:solidFill>
+              <w14:schemeClr w14:val="accent1"/>
+            </w14:solidFill>
+          </w14:textFill>
+        </w:rPr>
+        <w:t>i</w:t>
+      </w:r>
+      <w:r>
+        <w:rPr>
+          <w:rFonts w:hint="default" w:ascii="Arial" w:hAnsi="Arial" w:cs="Arial"/>
+          <w:sz w:val="22"/>
+          <w:szCs w:val="22"/>
+          <w:lang/>
+        </w:rPr>
+        <w:t xml:space="preserve"> b c</w:t>
+      </w:r>
+      <w:r>
+        <w:rPr>
+          <w:rFonts w:hint="default" w:ascii="Arial" w:hAnsi="Arial" w:cs="Arial"/>
+          <w:sz w:val="22"/>
+          <w:szCs w:val="22"/>
+          <w:vertAlign w:val="superscript"/>
+          <w:lang/>
+        </w:rPr>
+        <w:t>k</w:t>
+      </w:r>
+      <w:r>
+        <w:rPr>
+          <w:rFonts w:hint="default" w:ascii="Arial" w:hAnsi="Arial" w:cs="Arial"/>
+          <w:sz w:val="22"/>
+          <w:szCs w:val="22"/>
+          <w:lang/>
+        </w:rPr>
+        <w:t xml:space="preserve"> </w:t>
+      </w:r>
+      <w:r>
+        <w:rPr>
+          <w:rFonts w:hint="default" w:ascii="Arial" w:hAnsi="Arial" w:cs="Arial"/>
+          <w:color w:val="FF0000"/>
+          <w:sz w:val="22"/>
+          <w:szCs w:val="22"/>
+          <w:lang/>
+        </w:rPr>
+        <w:t>d</w:t>
+      </w:r>
+      <w:r>
+        <w:rPr>
+          <w:rFonts w:hint="default" w:ascii="Arial" w:hAnsi="Arial" w:cs="Arial"/>
+          <w:color w:val="FF0000"/>
+          <w:sz w:val="22"/>
+          <w:szCs w:val="22"/>
+          <w:vertAlign w:val="superscript"/>
+          <w:lang/>
+        </w:rPr>
+        <w:t>j</w:t>
+      </w:r>
+      <w:r>
+        <w:rPr>
+          <w:rFonts w:hint="default" w:ascii="Arial" w:hAnsi="Arial" w:cs="Arial"/>
+          <w:sz w:val="22"/>
+          <w:szCs w:val="22"/>
+          <w:vertAlign w:val="baseline"/>
+          <w:lang/>
+        </w:rPr>
+        <w:t xml:space="preserve"> / p &gt;= 1; j, i, k &gt;= 0.</w:t>
+      </w:r>
+    </w:p>
+    <w:p>
+      <w:pPr>
+        <w:ind w:firstLine="420" w:firstLineChars="0"/>
+        <w:rPr>
+          <w:rFonts w:hint="default" w:ascii="Arial" w:hAnsi="Arial" w:cs="Arial"/>
+          <w:sz w:val="22"/>
+          <w:szCs w:val="22"/>
+          <w:lang/>
+        </w:rPr>
+      </w:pPr>
+    </w:p>
+    <w:tbl>
+      <w:tblPr>
+        <w:tblStyle w:val="122"/>
+        <w:tblW w:w="0" w:type="auto"/>
+        <w:tblInd w:w="0" w:type="dxa"/>
+        <w:tblBorders>
+          <w:top w:val="single" w:color="auto" w:sz="4" w:space="0"/>
+          <w:left w:val="single" w:color="auto" w:sz="4" w:space="0"/>
+          <w:bottom w:val="single" w:color="auto" w:sz="4" w:space="0"/>
+          <w:right w:val="single" w:color="auto" w:sz="4" w:space="0"/>
+          <w:insideH w:val="single" w:color="auto" w:sz="4" w:space="0"/>
+          <w:insideV w:val="single" w:color="auto" w:sz="4" w:space="0"/>
+        </w:tblBorders>
+        <w:tblLayout w:type="autofit"/>
+        <w:tblCellMar>
+          <w:left w:w="108" w:type="dxa"/>
+          <w:right w:w="108" w:type="dxa"/>
+        </w:tblCellMar>
+      </w:tblPr>
+      <w:tblGrid>
+        <w:gridCol w:w="607"/>
+        <w:gridCol w:w="676"/>
+        <w:gridCol w:w="590"/>
+        <w:gridCol w:w="8549"/>
+      </w:tblGrid>
+      <w:tr>
+        <w:tblPrEx>
+          <w:tblBorders>
+            <w:top w:val="single" w:color="auto" w:sz="4" w:space="0"/>
+            <w:left w:val="single" w:color="auto" w:sz="4" w:space="0"/>
+            <w:bottom w:val="single" w:color="auto" w:sz="4" w:space="0"/>
+            <w:right w:val="single" w:color="auto" w:sz="4" w:space="0"/>
+            <w:insideH w:val="single" w:color="auto" w:sz="4" w:space="0"/>
+            <w:insideV w:val="single" w:color="auto" w:sz="4" w:space="0"/>
+          </w:tblBorders>
+          <w:tblCellMar>
+            <w:left w:w="108" w:type="dxa"/>
+            <w:right w:w="108" w:type="dxa"/>
+          </w:tblCellMar>
+        </w:tblPrEx>
+        <w:trPr>
+          <w:trHeight w:val="397" w:hRule="atLeast"/>
+        </w:trPr>
+        <w:tc>
+          <w:tcPr>
+            <w:tcW w:w="607" w:type="dxa"/>
+            <w:shd w:val="clear" w:color="auto" w:fill="000000"/>
+            <w:vAlign w:val="center"/>
+          </w:tcPr>
+          <w:p>
+            <w:pPr>
+              <w:jc w:val="center"/>
+              <w:rPr>
+                <w:rFonts w:hint="default" w:ascii="Arial" w:hAnsi="Arial" w:cs="Arial"/>
+                <w:b/>
+                <w:bCs/>
+                <w:color w:val="FFFFFF" w:themeColor="background1"/>
+                <w:sz w:val="22"/>
+                <w:szCs w:val="22"/>
+                <w:vertAlign w:val="baseline"/>
+                <w:lang/>
+                <w14:textFill>
+                  <w14:solidFill>
+                    <w14:schemeClr w14:val="bg1"/>
+                  </w14:solidFill>
+                </w14:textFill>
+              </w:rPr>
+            </w:pPr>
+            <w:r>
+              <w:rPr>
+                <w:rFonts w:hint="default" w:ascii="Arial" w:hAnsi="Arial" w:cs="Arial"/>
+                <w:b/>
+                <w:bCs/>
+                <w:color w:val="FFFFFF" w:themeColor="background1"/>
+                <w:sz w:val="22"/>
+                <w:szCs w:val="22"/>
+                <w:vertAlign w:val="baseline"/>
+                <w:lang/>
+                <w14:textFill>
+                  <w14:solidFill>
+                    <w14:schemeClr w14:val="bg1"/>
+                  </w14:solidFill>
+                </w14:textFill>
+              </w:rPr>
+              <w:t>j</w:t>
+            </w:r>
+          </w:p>
+        </w:tc>
+        <w:tc>
+          <w:tcPr>
+            <w:tcW w:w="676" w:type="dxa"/>
+            <w:shd w:val="clear" w:color="auto" w:fill="000000"/>
+            <w:vAlign w:val="center"/>
+          </w:tcPr>
+          <w:p>
+            <w:pPr>
+              <w:jc w:val="center"/>
+              <w:rPr>
+                <w:rFonts w:hint="default" w:ascii="Arial" w:hAnsi="Arial" w:cs="Arial"/>
+                <w:b/>
+                <w:bCs/>
+                <w:color w:val="FFFFFF" w:themeColor="background1"/>
+                <w:sz w:val="22"/>
+                <w:szCs w:val="22"/>
+                <w:vertAlign w:val="baseline"/>
+                <w:lang/>
+                <w14:textFill>
+                  <w14:solidFill>
+                    <w14:schemeClr w14:val="bg1"/>
+                  </w14:solidFill>
+                </w14:textFill>
+              </w:rPr>
+            </w:pPr>
+            <w:r>
+              <w:rPr>
+                <w:rFonts w:hint="default" w:ascii="Arial" w:hAnsi="Arial" w:cs="Arial"/>
+                <w:b/>
+                <w:bCs/>
+                <w:color w:val="FFFFFF" w:themeColor="background1"/>
+                <w:sz w:val="22"/>
+                <w:szCs w:val="22"/>
+                <w:vertAlign w:val="baseline"/>
+                <w:lang/>
+                <w14:textFill>
+                  <w14:solidFill>
+                    <w14:schemeClr w14:val="bg1"/>
+                  </w14:solidFill>
+                </w14:textFill>
+              </w:rPr>
+              <w:t>i</w:t>
+            </w:r>
+          </w:p>
+        </w:tc>
+        <w:tc>
+          <w:tcPr>
+            <w:tcW w:w="590" w:type="dxa"/>
+            <w:shd w:val="clear" w:color="auto" w:fill="000000"/>
+            <w:vAlign w:val="center"/>
+          </w:tcPr>
+          <w:p>
+            <w:pPr>
+              <w:jc w:val="center"/>
+              <w:rPr>
+                <w:rFonts w:hint="default" w:ascii="Arial" w:hAnsi="Arial" w:cs="Arial"/>
+                <w:b/>
+                <w:bCs/>
+                <w:color w:val="FFFFFF" w:themeColor="background1"/>
+                <w:sz w:val="22"/>
+                <w:szCs w:val="22"/>
+                <w:vertAlign w:val="baseline"/>
+                <w:lang/>
+                <w14:textFill>
+                  <w14:solidFill>
+                    <w14:schemeClr w14:val="bg1"/>
+                  </w14:solidFill>
+                </w14:textFill>
+              </w:rPr>
+            </w:pPr>
+            <w:r>
+              <w:rPr>
+                <w:rFonts w:hint="default" w:ascii="Arial" w:hAnsi="Arial" w:cs="Arial"/>
+                <w:b/>
+                <w:bCs/>
+                <w:color w:val="FFFFFF" w:themeColor="background1"/>
+                <w:sz w:val="22"/>
+                <w:szCs w:val="22"/>
+                <w:vertAlign w:val="baseline"/>
+                <w:lang/>
+                <w14:textFill>
+                  <w14:solidFill>
+                    <w14:schemeClr w14:val="bg1"/>
+                  </w14:solidFill>
+                </w14:textFill>
+              </w:rPr>
+              <w:t>k</w:t>
+            </w:r>
+          </w:p>
+        </w:tc>
+        <w:tc>
+          <w:tcPr>
+            <w:tcW w:w="8549" w:type="dxa"/>
+            <w:shd w:val="clear" w:color="auto" w:fill="000000"/>
+            <w:vAlign w:val="center"/>
+          </w:tcPr>
+          <w:p>
+            <w:pPr>
+              <w:jc w:val="center"/>
+              <w:rPr>
+                <w:rFonts w:hint="default" w:ascii="Arial" w:hAnsi="Arial" w:cs="Arial"/>
+                <w:b/>
+                <w:bCs/>
+                <w:color w:val="FFFFFF" w:themeColor="background1"/>
+                <w:sz w:val="22"/>
+                <w:szCs w:val="22"/>
+                <w:vertAlign w:val="baseline"/>
+                <w:lang/>
+                <w14:textFill>
+                  <w14:solidFill>
+                    <w14:schemeClr w14:val="bg1"/>
+                  </w14:solidFill>
+                </w14:textFill>
+              </w:rPr>
+            </w:pPr>
+            <w:r>
+              <w:rPr>
+                <w:rFonts w:hint="default" w:ascii="Arial" w:hAnsi="Arial" w:cs="Arial"/>
+                <w:b/>
+                <w:bCs/>
+                <w:color w:val="FFFFFF" w:themeColor="background1"/>
+                <w:sz w:val="22"/>
+                <w:szCs w:val="22"/>
+                <w:vertAlign w:val="baseline"/>
+                <w:lang/>
+                <w14:textFill>
+                  <w14:solidFill>
+                    <w14:schemeClr w14:val="bg1"/>
+                  </w14:solidFill>
+                </w14:textFill>
+              </w:rPr>
+              <w:t>Cadena</w:t>
+            </w:r>
+          </w:p>
+        </w:tc>
+      </w:tr>
+      <w:tr>
+        <w:tblPrEx>
+          <w:tblBorders>
+            <w:top w:val="single" w:color="auto" w:sz="4" w:space="0"/>
+            <w:left w:val="single" w:color="auto" w:sz="4" w:space="0"/>
+            <w:bottom w:val="single" w:color="auto" w:sz="4" w:space="0"/>
+            <w:right w:val="single" w:color="auto" w:sz="4" w:space="0"/>
+            <w:insideH w:val="single" w:color="auto" w:sz="4" w:space="0"/>
+            <w:insideV w:val="single" w:color="auto" w:sz="4" w:space="0"/>
+          </w:tblBorders>
+          <w:tblCellMar>
+            <w:left w:w="108" w:type="dxa"/>
+            <w:right w:w="108" w:type="dxa"/>
+          </w:tblCellMar>
+        </w:tblPrEx>
+        <w:trPr>
+          <w:trHeight w:val="397" w:hRule="atLeast"/>
+        </w:trPr>
+        <w:tc>
+          <w:tcPr>
+            <w:tcW w:w="607" w:type="dxa"/>
+            <w:vAlign w:val="center"/>
+          </w:tcPr>
+          <w:p>
+            <w:pPr>
+              <w:jc w:val="center"/>
+              <w:rPr>
+                <w:rFonts w:hint="default" w:ascii="Arial" w:hAnsi="Arial" w:cs="Arial"/>
+                <w:sz w:val="22"/>
+                <w:szCs w:val="22"/>
+                <w:vertAlign w:val="baseline"/>
+                <w:lang/>
+              </w:rPr>
+            </w:pPr>
+            <w:r>
+              <w:rPr>
+                <w:rFonts w:hint="default" w:ascii="Arial" w:hAnsi="Arial" w:cs="Arial"/>
+                <w:sz w:val="22"/>
+                <w:szCs w:val="22"/>
+                <w:vertAlign w:val="baseline"/>
+                <w:lang/>
+              </w:rPr>
+              <w:t>0</w:t>
+            </w:r>
+          </w:p>
+        </w:tc>
+        <w:tc>
+          <w:tcPr>
+            <w:tcW w:w="676" w:type="dxa"/>
+            <w:vAlign w:val="center"/>
+          </w:tcPr>
+          <w:p>
+            <w:pPr>
+              <w:jc w:val="center"/>
+              <w:rPr>
+                <w:rFonts w:hint="default" w:ascii="Arial" w:hAnsi="Arial" w:cs="Arial"/>
+                <w:sz w:val="22"/>
+                <w:szCs w:val="22"/>
+                <w:vertAlign w:val="baseline"/>
+                <w:lang/>
+              </w:rPr>
+            </w:pPr>
+            <w:r>
+              <w:rPr>
+                <w:rFonts w:hint="default" w:ascii="Arial" w:hAnsi="Arial" w:cs="Arial"/>
+                <w:sz w:val="22"/>
+                <w:szCs w:val="22"/>
+                <w:vertAlign w:val="baseline"/>
+                <w:lang/>
+              </w:rPr>
+              <w:t>0</w:t>
+            </w:r>
+          </w:p>
+        </w:tc>
+        <w:tc>
+          <w:tcPr>
+            <w:tcW w:w="590" w:type="dxa"/>
+            <w:vAlign w:val="center"/>
+          </w:tcPr>
+          <w:p>
+            <w:pPr>
+              <w:jc w:val="center"/>
+              <w:rPr>
+                <w:rFonts w:hint="default" w:ascii="Arial" w:hAnsi="Arial" w:cs="Arial"/>
+                <w:sz w:val="22"/>
+                <w:szCs w:val="22"/>
+                <w:vertAlign w:val="baseline"/>
+                <w:lang/>
+              </w:rPr>
+            </w:pPr>
+            <w:r>
+              <w:rPr>
+                <w:rFonts w:hint="default" w:ascii="Arial" w:hAnsi="Arial" w:cs="Arial"/>
+                <w:sz w:val="22"/>
+                <w:szCs w:val="22"/>
+                <w:vertAlign w:val="baseline"/>
+                <w:lang/>
+              </w:rPr>
+              <w:t>0</w:t>
+            </w:r>
+          </w:p>
+        </w:tc>
+        <w:tc>
+          <w:tcPr>
+            <w:tcW w:w="8549" w:type="dxa"/>
+            <w:vAlign w:val="center"/>
+          </w:tcPr>
+          <w:p>
+            <w:pPr>
+              <w:jc w:val="left"/>
+              <w:rPr>
+                <w:rFonts w:hint="default" w:ascii="Arial" w:hAnsi="Arial" w:cs="Arial"/>
+                <w:sz w:val="22"/>
+                <w:szCs w:val="22"/>
+                <w:vertAlign w:val="baseline"/>
+                <w:lang/>
+              </w:rPr>
+            </w:pPr>
+            <w:r>
+              <w:rPr>
+                <w:rFonts w:hint="default" w:ascii="Arial" w:hAnsi="Arial" w:cs="Arial"/>
+                <w:sz w:val="22"/>
+                <w:szCs w:val="22"/>
+                <w:vertAlign w:val="baseline"/>
+                <w:lang/>
+              </w:rPr>
+              <w:t>abb</w:t>
+            </w:r>
+          </w:p>
+        </w:tc>
+      </w:tr>
+      <w:tr>
+        <w:tblPrEx>
+          <w:tblBorders>
+            <w:top w:val="single" w:color="auto" w:sz="4" w:space="0"/>
+            <w:left w:val="single" w:color="auto" w:sz="4" w:space="0"/>
+            <w:bottom w:val="single" w:color="auto" w:sz="4" w:space="0"/>
+            <w:right w:val="single" w:color="auto" w:sz="4" w:space="0"/>
+            <w:insideH w:val="single" w:color="auto" w:sz="4" w:space="0"/>
+            <w:insideV w:val="single" w:color="auto" w:sz="4" w:space="0"/>
+          </w:tblBorders>
+          <w:tblCellMar>
+            <w:left w:w="108" w:type="dxa"/>
+            <w:right w:w="108" w:type="dxa"/>
+          </w:tblCellMar>
+        </w:tblPrEx>
+        <w:trPr>
+          <w:trHeight w:val="397" w:hRule="atLeast"/>
+        </w:trPr>
+        <w:tc>
+          <w:tcPr>
+            <w:tcW w:w="607" w:type="dxa"/>
+            <w:vAlign w:val="center"/>
+          </w:tcPr>
+          <w:p>
+            <w:pPr>
+              <w:jc w:val="center"/>
+              <w:rPr>
+                <w:rFonts w:hint="default" w:ascii="Arial" w:hAnsi="Arial" w:cs="Arial"/>
+                <w:sz w:val="22"/>
+                <w:szCs w:val="22"/>
+                <w:vertAlign w:val="baseline"/>
+                <w:lang/>
+              </w:rPr>
+            </w:pPr>
+            <w:r>
+              <w:rPr>
+                <w:rFonts w:hint="default" w:ascii="Arial" w:hAnsi="Arial" w:cs="Arial"/>
+                <w:sz w:val="22"/>
+                <w:szCs w:val="22"/>
+                <w:vertAlign w:val="baseline"/>
+                <w:lang/>
+              </w:rPr>
+              <w:t>0</w:t>
+            </w:r>
+          </w:p>
+        </w:tc>
+        <w:tc>
+          <w:tcPr>
+            <w:tcW w:w="676" w:type="dxa"/>
+            <w:vAlign w:val="center"/>
+          </w:tcPr>
+          <w:p>
+            <w:pPr>
+              <w:jc w:val="center"/>
+              <w:rPr>
+                <w:rFonts w:hint="default" w:ascii="Arial" w:hAnsi="Arial" w:cs="Arial"/>
+                <w:sz w:val="22"/>
+                <w:szCs w:val="22"/>
+                <w:vertAlign w:val="baseline"/>
+                <w:lang/>
+              </w:rPr>
+            </w:pPr>
+            <w:r>
+              <w:rPr>
+                <w:rFonts w:hint="default" w:ascii="Arial" w:hAnsi="Arial" w:cs="Arial"/>
+                <w:sz w:val="22"/>
+                <w:szCs w:val="22"/>
+                <w:vertAlign w:val="baseline"/>
+                <w:lang/>
+              </w:rPr>
+              <w:t>0</w:t>
+            </w:r>
+          </w:p>
+        </w:tc>
+        <w:tc>
+          <w:tcPr>
+            <w:tcW w:w="590" w:type="dxa"/>
+            <w:vAlign w:val="center"/>
+          </w:tcPr>
+          <w:p>
+            <w:pPr>
+              <w:jc w:val="center"/>
+              <w:rPr>
+                <w:rFonts w:hint="default" w:ascii="Arial" w:hAnsi="Arial" w:cs="Arial"/>
+                <w:sz w:val="22"/>
+                <w:szCs w:val="22"/>
+                <w:vertAlign w:val="baseline"/>
+                <w:lang/>
+              </w:rPr>
+            </w:pPr>
+            <w:r>
+              <w:rPr>
+                <w:rFonts w:hint="default" w:ascii="Arial" w:hAnsi="Arial" w:cs="Arial"/>
+                <w:sz w:val="22"/>
+                <w:szCs w:val="22"/>
+                <w:vertAlign w:val="baseline"/>
+                <w:lang/>
+              </w:rPr>
+              <w:t>1</w:t>
+            </w:r>
+          </w:p>
+        </w:tc>
+        <w:tc>
+          <w:tcPr>
+            <w:tcW w:w="8549" w:type="dxa"/>
+            <w:vAlign w:val="center"/>
+          </w:tcPr>
+          <w:p>
+            <w:pPr>
+              <w:jc w:val="left"/>
+              <w:rPr>
+                <w:rFonts w:hint="default" w:ascii="Arial" w:hAnsi="Arial" w:cs="Arial"/>
+                <w:sz w:val="22"/>
+                <w:szCs w:val="22"/>
+                <w:vertAlign w:val="baseline"/>
+                <w:lang/>
+              </w:rPr>
+            </w:pPr>
+            <w:r>
+              <w:rPr>
+                <w:rFonts w:hint="default" w:ascii="Arial" w:hAnsi="Arial" w:cs="Arial"/>
+                <w:sz w:val="22"/>
+                <w:szCs w:val="22"/>
+                <w:vertAlign w:val="baseline"/>
+                <w:lang/>
+              </w:rPr>
+              <w:t>abbc</w:t>
+            </w:r>
+          </w:p>
+        </w:tc>
+      </w:tr>
+      <w:tr>
+        <w:tblPrEx>
+          <w:tblBorders>
+            <w:top w:val="single" w:color="auto" w:sz="4" w:space="0"/>
+            <w:left w:val="single" w:color="auto" w:sz="4" w:space="0"/>
+            <w:bottom w:val="single" w:color="auto" w:sz="4" w:space="0"/>
+            <w:right w:val="single" w:color="auto" w:sz="4" w:space="0"/>
+            <w:insideH w:val="single" w:color="auto" w:sz="4" w:space="0"/>
+            <w:insideV w:val="single" w:color="auto" w:sz="4" w:space="0"/>
+          </w:tblBorders>
+          <w:tblCellMar>
+            <w:left w:w="108" w:type="dxa"/>
+            <w:right w:w="108" w:type="dxa"/>
+          </w:tblCellMar>
+        </w:tblPrEx>
+        <w:trPr>
+          <w:trHeight w:val="397" w:hRule="atLeast"/>
+        </w:trPr>
+        <w:tc>
+          <w:tcPr>
+            <w:tcW w:w="607" w:type="dxa"/>
+            <w:vAlign w:val="center"/>
+          </w:tcPr>
+          <w:p>
+            <w:pPr>
+              <w:jc w:val="center"/>
+              <w:rPr>
+                <w:rFonts w:hint="default" w:ascii="Arial" w:hAnsi="Arial" w:cs="Arial"/>
+                <w:sz w:val="22"/>
+                <w:szCs w:val="22"/>
+                <w:vertAlign w:val="baseline"/>
+                <w:lang/>
+              </w:rPr>
+            </w:pPr>
+            <w:r>
+              <w:rPr>
+                <w:rFonts w:hint="default" w:ascii="Arial" w:hAnsi="Arial" w:cs="Arial"/>
+                <w:sz w:val="22"/>
+                <w:szCs w:val="22"/>
+                <w:vertAlign w:val="baseline"/>
+                <w:lang/>
+              </w:rPr>
+              <w:t>0</w:t>
+            </w:r>
+          </w:p>
+        </w:tc>
+        <w:tc>
+          <w:tcPr>
+            <w:tcW w:w="676" w:type="dxa"/>
+            <w:vAlign w:val="center"/>
+          </w:tcPr>
+          <w:p>
+            <w:pPr>
+              <w:jc w:val="center"/>
+              <w:rPr>
+                <w:rFonts w:hint="default" w:ascii="Arial" w:hAnsi="Arial" w:cs="Arial"/>
+                <w:sz w:val="22"/>
+                <w:szCs w:val="22"/>
+                <w:vertAlign w:val="baseline"/>
+                <w:lang/>
+              </w:rPr>
+            </w:pPr>
+            <w:r>
+              <w:rPr>
+                <w:rFonts w:hint="default" w:ascii="Arial" w:hAnsi="Arial" w:cs="Arial"/>
+                <w:sz w:val="22"/>
+                <w:szCs w:val="22"/>
+                <w:vertAlign w:val="baseline"/>
+                <w:lang/>
+              </w:rPr>
+              <w:t>1</w:t>
+            </w:r>
+          </w:p>
+        </w:tc>
+        <w:tc>
+          <w:tcPr>
+            <w:tcW w:w="590" w:type="dxa"/>
+            <w:vAlign w:val="center"/>
+          </w:tcPr>
+          <w:p>
+            <w:pPr>
+              <w:jc w:val="center"/>
+              <w:rPr>
+                <w:rFonts w:hint="default" w:ascii="Arial" w:hAnsi="Arial" w:cs="Arial"/>
+                <w:sz w:val="22"/>
+                <w:szCs w:val="22"/>
+                <w:vertAlign w:val="baseline"/>
+                <w:lang/>
+              </w:rPr>
+            </w:pPr>
+            <w:r>
+              <w:rPr>
+                <w:rFonts w:hint="default" w:ascii="Arial" w:hAnsi="Arial" w:cs="Arial"/>
+                <w:sz w:val="22"/>
+                <w:szCs w:val="22"/>
+                <w:vertAlign w:val="baseline"/>
+                <w:lang/>
+              </w:rPr>
+              <w:t>0</w:t>
+            </w:r>
+          </w:p>
+        </w:tc>
+        <w:tc>
+          <w:tcPr>
+            <w:tcW w:w="8549" w:type="dxa"/>
+            <w:vAlign w:val="center"/>
+          </w:tcPr>
+          <w:p>
+            <w:pPr>
+              <w:jc w:val="left"/>
+              <w:rPr>
+                <w:rFonts w:hint="default" w:ascii="Arial" w:hAnsi="Arial" w:cs="Arial"/>
+                <w:sz w:val="22"/>
+                <w:szCs w:val="22"/>
+                <w:vertAlign w:val="baseline"/>
+                <w:lang/>
+              </w:rPr>
+            </w:pPr>
+            <w:r>
+              <w:rPr>
+                <w:rFonts w:hint="default" w:ascii="Arial" w:hAnsi="Arial" w:cs="Arial"/>
+                <w:sz w:val="22"/>
+                <w:szCs w:val="22"/>
+                <w:vertAlign w:val="baseline"/>
+                <w:lang/>
+              </w:rPr>
+              <w:t>abccbb</w:t>
+            </w:r>
+          </w:p>
+        </w:tc>
+      </w:tr>
+      <w:tr>
+        <w:tblPrEx>
+          <w:tblBorders>
+            <w:top w:val="single" w:color="auto" w:sz="4" w:space="0"/>
+            <w:left w:val="single" w:color="auto" w:sz="4" w:space="0"/>
+            <w:bottom w:val="single" w:color="auto" w:sz="4" w:space="0"/>
+            <w:right w:val="single" w:color="auto" w:sz="4" w:space="0"/>
+            <w:insideH w:val="single" w:color="auto" w:sz="4" w:space="0"/>
+            <w:insideV w:val="single" w:color="auto" w:sz="4" w:space="0"/>
+          </w:tblBorders>
+          <w:tblCellMar>
+            <w:left w:w="108" w:type="dxa"/>
+            <w:right w:w="108" w:type="dxa"/>
+          </w:tblCellMar>
+        </w:tblPrEx>
+        <w:trPr>
+          <w:trHeight w:val="397" w:hRule="atLeast"/>
+        </w:trPr>
+        <w:tc>
+          <w:tcPr>
+            <w:tcW w:w="607" w:type="dxa"/>
+            <w:vAlign w:val="center"/>
+          </w:tcPr>
+          <w:p>
+            <w:pPr>
+              <w:jc w:val="center"/>
+              <w:rPr>
+                <w:rFonts w:hint="default" w:ascii="Arial" w:hAnsi="Arial" w:cs="Arial"/>
+                <w:sz w:val="22"/>
+                <w:szCs w:val="22"/>
+                <w:vertAlign w:val="baseline"/>
+                <w:lang/>
+              </w:rPr>
+            </w:pPr>
+            <w:r>
+              <w:rPr>
+                <w:rFonts w:hint="default" w:ascii="Arial" w:hAnsi="Arial" w:cs="Arial"/>
+                <w:sz w:val="22"/>
+                <w:szCs w:val="22"/>
+                <w:vertAlign w:val="baseline"/>
+                <w:lang/>
+              </w:rPr>
+              <w:t>0</w:t>
+            </w:r>
+          </w:p>
+        </w:tc>
+        <w:tc>
+          <w:tcPr>
+            <w:tcW w:w="676" w:type="dxa"/>
+            <w:vAlign w:val="center"/>
+          </w:tcPr>
+          <w:p>
+            <w:pPr>
+              <w:jc w:val="center"/>
+              <w:rPr>
+                <w:rFonts w:hint="default" w:ascii="Arial" w:hAnsi="Arial" w:cs="Arial"/>
+                <w:sz w:val="22"/>
+                <w:szCs w:val="22"/>
+                <w:vertAlign w:val="baseline"/>
+                <w:lang/>
+              </w:rPr>
+            </w:pPr>
+            <w:r>
+              <w:rPr>
+                <w:rFonts w:hint="default" w:ascii="Arial" w:hAnsi="Arial" w:cs="Arial"/>
+                <w:sz w:val="22"/>
+                <w:szCs w:val="22"/>
+                <w:vertAlign w:val="baseline"/>
+                <w:lang/>
+              </w:rPr>
+              <w:t>1</w:t>
+            </w:r>
+          </w:p>
+        </w:tc>
+        <w:tc>
+          <w:tcPr>
+            <w:tcW w:w="590" w:type="dxa"/>
+            <w:vAlign w:val="center"/>
+          </w:tcPr>
+          <w:p>
+            <w:pPr>
+              <w:jc w:val="center"/>
+              <w:rPr>
+                <w:rFonts w:hint="default" w:ascii="Arial" w:hAnsi="Arial" w:cs="Arial"/>
+                <w:sz w:val="22"/>
+                <w:szCs w:val="22"/>
+                <w:vertAlign w:val="baseline"/>
+                <w:lang/>
+              </w:rPr>
+            </w:pPr>
+            <w:r>
+              <w:rPr>
+                <w:rFonts w:hint="default" w:ascii="Arial" w:hAnsi="Arial" w:cs="Arial"/>
+                <w:sz w:val="22"/>
+                <w:szCs w:val="22"/>
+                <w:vertAlign w:val="baseline"/>
+                <w:lang/>
+              </w:rPr>
+              <w:t>1</w:t>
+            </w:r>
+          </w:p>
+        </w:tc>
+        <w:tc>
+          <w:tcPr>
+            <w:tcW w:w="8549" w:type="dxa"/>
+            <w:vAlign w:val="center"/>
+          </w:tcPr>
+          <w:p>
+            <w:pPr>
+              <w:jc w:val="left"/>
+              <w:rPr>
+                <w:rFonts w:hint="default" w:ascii="Arial" w:hAnsi="Arial" w:cs="Arial"/>
+                <w:sz w:val="22"/>
+                <w:szCs w:val="22"/>
+                <w:vertAlign w:val="baseline"/>
+                <w:lang/>
+              </w:rPr>
+            </w:pPr>
+            <w:r>
+              <w:rPr>
+                <w:rFonts w:hint="default" w:ascii="Arial" w:hAnsi="Arial" w:cs="Arial"/>
+                <w:sz w:val="22"/>
+                <w:szCs w:val="22"/>
+                <w:vertAlign w:val="baseline"/>
+                <w:lang/>
+              </w:rPr>
+              <w:t>abccbbc</w:t>
+            </w:r>
+          </w:p>
+        </w:tc>
+      </w:tr>
+      <w:tr>
+        <w:tblPrEx>
+          <w:tblBorders>
+            <w:top w:val="single" w:color="auto" w:sz="4" w:space="0"/>
+            <w:left w:val="single" w:color="auto" w:sz="4" w:space="0"/>
+            <w:bottom w:val="single" w:color="auto" w:sz="4" w:space="0"/>
+            <w:right w:val="single" w:color="auto" w:sz="4" w:space="0"/>
+            <w:insideH w:val="single" w:color="auto" w:sz="4" w:space="0"/>
+            <w:insideV w:val="single" w:color="auto" w:sz="4" w:space="0"/>
+          </w:tblBorders>
+          <w:tblCellMar>
+            <w:left w:w="108" w:type="dxa"/>
+            <w:right w:w="108" w:type="dxa"/>
+          </w:tblCellMar>
+        </w:tblPrEx>
+        <w:trPr>
+          <w:trHeight w:val="397" w:hRule="atLeast"/>
+        </w:trPr>
+        <w:tc>
+          <w:tcPr>
+            <w:tcW w:w="607" w:type="dxa"/>
+            <w:vAlign w:val="center"/>
+          </w:tcPr>
+          <w:p>
+            <w:pPr>
+              <w:jc w:val="center"/>
+              <w:rPr>
+                <w:rFonts w:hint="default" w:ascii="Arial" w:hAnsi="Arial" w:cs="Arial"/>
+                <w:sz w:val="22"/>
+                <w:szCs w:val="22"/>
+                <w:vertAlign w:val="baseline"/>
+                <w:lang/>
+              </w:rPr>
+            </w:pPr>
+            <w:r>
+              <w:rPr>
+                <w:rFonts w:hint="default" w:ascii="Arial" w:hAnsi="Arial" w:cs="Arial"/>
+                <w:sz w:val="22"/>
+                <w:szCs w:val="22"/>
+                <w:vertAlign w:val="baseline"/>
+                <w:lang/>
+              </w:rPr>
+              <w:t>1</w:t>
+            </w:r>
+          </w:p>
+        </w:tc>
+        <w:tc>
+          <w:tcPr>
+            <w:tcW w:w="676" w:type="dxa"/>
+            <w:vAlign w:val="center"/>
+          </w:tcPr>
+          <w:p>
+            <w:pPr>
+              <w:jc w:val="center"/>
+              <w:rPr>
+                <w:rFonts w:hint="default" w:ascii="Arial" w:hAnsi="Arial" w:cs="Arial"/>
+                <w:sz w:val="22"/>
+                <w:szCs w:val="22"/>
+                <w:vertAlign w:val="baseline"/>
+                <w:lang/>
+              </w:rPr>
+            </w:pPr>
+            <w:r>
+              <w:rPr>
+                <w:rFonts w:hint="default" w:ascii="Arial" w:hAnsi="Arial" w:cs="Arial"/>
+                <w:sz w:val="22"/>
+                <w:szCs w:val="22"/>
+                <w:vertAlign w:val="baseline"/>
+                <w:lang/>
+              </w:rPr>
+              <w:t>0</w:t>
+            </w:r>
+          </w:p>
+        </w:tc>
+        <w:tc>
+          <w:tcPr>
+            <w:tcW w:w="590" w:type="dxa"/>
+            <w:vAlign w:val="center"/>
+          </w:tcPr>
+          <w:p>
+            <w:pPr>
+              <w:jc w:val="center"/>
+              <w:rPr>
+                <w:rFonts w:hint="default" w:ascii="Arial" w:hAnsi="Arial" w:cs="Arial"/>
+                <w:sz w:val="22"/>
+                <w:szCs w:val="22"/>
+                <w:vertAlign w:val="baseline"/>
+                <w:lang/>
+              </w:rPr>
+            </w:pPr>
+            <w:r>
+              <w:rPr>
+                <w:rFonts w:hint="default" w:ascii="Arial" w:hAnsi="Arial" w:cs="Arial"/>
+                <w:sz w:val="22"/>
+                <w:szCs w:val="22"/>
+                <w:vertAlign w:val="baseline"/>
+                <w:lang/>
+              </w:rPr>
+              <w:t>0</w:t>
+            </w:r>
+          </w:p>
+        </w:tc>
+        <w:tc>
+          <w:tcPr>
+            <w:tcW w:w="8549" w:type="dxa"/>
+            <w:vAlign w:val="center"/>
+          </w:tcPr>
+          <w:p>
+            <w:pPr>
+              <w:jc w:val="left"/>
+              <w:rPr>
+                <w:rFonts w:hint="default" w:ascii="Arial" w:hAnsi="Arial" w:cs="Arial"/>
+                <w:sz w:val="22"/>
+                <w:szCs w:val="22"/>
+                <w:vertAlign w:val="baseline"/>
+                <w:lang/>
+              </w:rPr>
+            </w:pPr>
+            <w:r>
+              <w:rPr>
+                <w:rFonts w:hint="default" w:ascii="Arial" w:hAnsi="Arial" w:cs="Arial"/>
+                <w:sz w:val="22"/>
+                <w:szCs w:val="22"/>
+                <w:vertAlign w:val="baseline"/>
+                <w:lang/>
+              </w:rPr>
+              <w:t>ababbd</w:t>
+            </w:r>
+          </w:p>
+        </w:tc>
+      </w:tr>
+      <w:tr>
+        <w:tblPrEx>
+          <w:tblBorders>
+            <w:top w:val="single" w:color="auto" w:sz="4" w:space="0"/>
+            <w:left w:val="single" w:color="auto" w:sz="4" w:space="0"/>
+            <w:bottom w:val="single" w:color="auto" w:sz="4" w:space="0"/>
+            <w:right w:val="single" w:color="auto" w:sz="4" w:space="0"/>
+            <w:insideH w:val="single" w:color="auto" w:sz="4" w:space="0"/>
+            <w:insideV w:val="single" w:color="auto" w:sz="4" w:space="0"/>
+          </w:tblBorders>
+          <w:tblCellMar>
+            <w:left w:w="108" w:type="dxa"/>
+            <w:right w:w="108" w:type="dxa"/>
+          </w:tblCellMar>
+        </w:tblPrEx>
+        <w:trPr>
+          <w:trHeight w:val="397" w:hRule="atLeast"/>
+        </w:trPr>
+        <w:tc>
+          <w:tcPr>
+            <w:tcW w:w="607" w:type="dxa"/>
+            <w:vAlign w:val="center"/>
+          </w:tcPr>
+          <w:p>
+            <w:pPr>
+              <w:jc w:val="center"/>
+              <w:rPr>
+                <w:rFonts w:hint="default" w:ascii="Arial" w:hAnsi="Arial" w:cs="Arial"/>
+                <w:sz w:val="22"/>
+                <w:szCs w:val="22"/>
+                <w:vertAlign w:val="baseline"/>
+                <w:lang/>
+              </w:rPr>
+            </w:pPr>
+            <w:r>
+              <w:rPr>
+                <w:rFonts w:hint="default" w:ascii="Arial" w:hAnsi="Arial" w:cs="Arial"/>
+                <w:sz w:val="22"/>
+                <w:szCs w:val="22"/>
+                <w:vertAlign w:val="baseline"/>
+                <w:lang/>
+              </w:rPr>
+              <w:t>1</w:t>
+            </w:r>
+          </w:p>
+        </w:tc>
+        <w:tc>
+          <w:tcPr>
+            <w:tcW w:w="676" w:type="dxa"/>
+            <w:vAlign w:val="center"/>
+          </w:tcPr>
+          <w:p>
+            <w:pPr>
+              <w:jc w:val="center"/>
+              <w:rPr>
+                <w:rFonts w:hint="default" w:ascii="Arial" w:hAnsi="Arial" w:cs="Arial"/>
+                <w:sz w:val="22"/>
+                <w:szCs w:val="22"/>
+                <w:vertAlign w:val="baseline"/>
+                <w:lang/>
+              </w:rPr>
+            </w:pPr>
+            <w:r>
+              <w:rPr>
+                <w:rFonts w:hint="default" w:ascii="Arial" w:hAnsi="Arial" w:cs="Arial"/>
+                <w:sz w:val="22"/>
+                <w:szCs w:val="22"/>
+                <w:vertAlign w:val="baseline"/>
+                <w:lang/>
+              </w:rPr>
+              <w:t>0</w:t>
+            </w:r>
+          </w:p>
+        </w:tc>
+        <w:tc>
+          <w:tcPr>
+            <w:tcW w:w="590" w:type="dxa"/>
+            <w:vAlign w:val="center"/>
+          </w:tcPr>
+          <w:p>
+            <w:pPr>
+              <w:jc w:val="center"/>
+              <w:rPr>
+                <w:rFonts w:hint="default" w:ascii="Arial" w:hAnsi="Arial" w:cs="Arial"/>
+                <w:sz w:val="22"/>
+                <w:szCs w:val="22"/>
+                <w:vertAlign w:val="baseline"/>
+                <w:lang/>
+              </w:rPr>
+            </w:pPr>
+            <w:r>
+              <w:rPr>
+                <w:rFonts w:hint="default" w:ascii="Arial" w:hAnsi="Arial" w:cs="Arial"/>
+                <w:sz w:val="22"/>
+                <w:szCs w:val="22"/>
+                <w:vertAlign w:val="baseline"/>
+                <w:lang/>
+              </w:rPr>
+              <w:t>1</w:t>
+            </w:r>
+          </w:p>
+        </w:tc>
+        <w:tc>
+          <w:tcPr>
+            <w:tcW w:w="8549" w:type="dxa"/>
+            <w:vAlign w:val="center"/>
+          </w:tcPr>
+          <w:p>
+            <w:pPr>
+              <w:jc w:val="left"/>
+              <w:rPr>
+                <w:rFonts w:hint="default" w:ascii="Arial" w:hAnsi="Arial" w:cs="Arial"/>
+                <w:sz w:val="22"/>
+                <w:szCs w:val="22"/>
+                <w:vertAlign w:val="baseline"/>
+                <w:lang/>
+              </w:rPr>
+            </w:pPr>
+            <w:r>
+              <w:rPr>
+                <w:rFonts w:hint="default" w:ascii="Arial" w:hAnsi="Arial" w:cs="Arial"/>
+                <w:sz w:val="22"/>
+                <w:szCs w:val="22"/>
+                <w:vertAlign w:val="baseline"/>
+                <w:lang/>
+              </w:rPr>
+              <w:t>ababbcd</w:t>
+            </w:r>
+          </w:p>
+        </w:tc>
+      </w:tr>
+      <w:tr>
+        <w:tblPrEx>
+          <w:tblBorders>
+            <w:top w:val="single" w:color="auto" w:sz="4" w:space="0"/>
+            <w:left w:val="single" w:color="auto" w:sz="4" w:space="0"/>
+            <w:bottom w:val="single" w:color="auto" w:sz="4" w:space="0"/>
+            <w:right w:val="single" w:color="auto" w:sz="4" w:space="0"/>
+            <w:insideH w:val="single" w:color="auto" w:sz="4" w:space="0"/>
+            <w:insideV w:val="single" w:color="auto" w:sz="4" w:space="0"/>
+          </w:tblBorders>
+          <w:tblCellMar>
+            <w:left w:w="108" w:type="dxa"/>
+            <w:right w:w="108" w:type="dxa"/>
+          </w:tblCellMar>
+        </w:tblPrEx>
+        <w:trPr>
+          <w:trHeight w:val="397" w:hRule="atLeast"/>
+        </w:trPr>
+        <w:tc>
+          <w:tcPr>
+            <w:tcW w:w="607" w:type="dxa"/>
+            <w:vAlign w:val="center"/>
+          </w:tcPr>
+          <w:p>
+            <w:pPr>
+              <w:jc w:val="center"/>
+              <w:rPr>
+                <w:rFonts w:hint="default" w:ascii="Arial" w:hAnsi="Arial" w:cs="Arial"/>
+                <w:sz w:val="22"/>
+                <w:szCs w:val="22"/>
+                <w:vertAlign w:val="baseline"/>
+                <w:lang/>
+              </w:rPr>
+            </w:pPr>
+            <w:r>
+              <w:rPr>
+                <w:rFonts w:hint="default" w:ascii="Arial" w:hAnsi="Arial" w:cs="Arial"/>
+                <w:sz w:val="22"/>
+                <w:szCs w:val="22"/>
+                <w:vertAlign w:val="baseline"/>
+                <w:lang/>
+              </w:rPr>
+              <w:t>1</w:t>
+            </w:r>
+          </w:p>
+        </w:tc>
+        <w:tc>
+          <w:tcPr>
+            <w:tcW w:w="676" w:type="dxa"/>
+            <w:vAlign w:val="center"/>
+          </w:tcPr>
+          <w:p>
+            <w:pPr>
+              <w:jc w:val="center"/>
+              <w:rPr>
+                <w:rFonts w:hint="default" w:ascii="Arial" w:hAnsi="Arial" w:cs="Arial"/>
+                <w:sz w:val="22"/>
+                <w:szCs w:val="22"/>
+                <w:vertAlign w:val="baseline"/>
+                <w:lang/>
+              </w:rPr>
+            </w:pPr>
+            <w:r>
+              <w:rPr>
+                <w:rFonts w:hint="default" w:ascii="Arial" w:hAnsi="Arial" w:cs="Arial"/>
+                <w:sz w:val="22"/>
+                <w:szCs w:val="22"/>
+                <w:vertAlign w:val="baseline"/>
+                <w:lang/>
+              </w:rPr>
+              <w:t>1</w:t>
+            </w:r>
+          </w:p>
+        </w:tc>
+        <w:tc>
+          <w:tcPr>
+            <w:tcW w:w="590" w:type="dxa"/>
+            <w:vAlign w:val="center"/>
+          </w:tcPr>
+          <w:p>
+            <w:pPr>
+              <w:jc w:val="center"/>
+              <w:rPr>
+                <w:rFonts w:hint="default" w:ascii="Arial" w:hAnsi="Arial" w:cs="Arial"/>
+                <w:sz w:val="22"/>
+                <w:szCs w:val="22"/>
+                <w:vertAlign w:val="baseline"/>
+                <w:lang/>
+              </w:rPr>
+            </w:pPr>
+            <w:r>
+              <w:rPr>
+                <w:rFonts w:hint="default" w:ascii="Arial" w:hAnsi="Arial" w:cs="Arial"/>
+                <w:sz w:val="22"/>
+                <w:szCs w:val="22"/>
+                <w:vertAlign w:val="baseline"/>
+                <w:lang/>
+              </w:rPr>
+              <w:t>0</w:t>
+            </w:r>
+          </w:p>
+        </w:tc>
+        <w:tc>
+          <w:tcPr>
+            <w:tcW w:w="8549" w:type="dxa"/>
+            <w:vAlign w:val="center"/>
+          </w:tcPr>
+          <w:p>
+            <w:pPr>
+              <w:jc w:val="left"/>
+              <w:rPr>
+                <w:rFonts w:hint="default" w:ascii="Arial" w:hAnsi="Arial" w:cs="Arial"/>
+                <w:sz w:val="22"/>
+                <w:szCs w:val="22"/>
+                <w:vertAlign w:val="baseline"/>
+                <w:lang/>
+              </w:rPr>
+            </w:pPr>
+            <w:r>
+              <w:rPr>
+                <w:rFonts w:hint="default" w:ascii="Arial" w:hAnsi="Arial" w:cs="Arial"/>
+                <w:sz w:val="22"/>
+                <w:szCs w:val="22"/>
+                <w:vertAlign w:val="baseline"/>
+                <w:lang/>
+              </w:rPr>
+              <w:t>ababccbbd</w:t>
+            </w:r>
+          </w:p>
+        </w:tc>
+      </w:tr>
+      <w:tr>
+        <w:tblPrEx>
+          <w:tblBorders>
+            <w:top w:val="single" w:color="auto" w:sz="4" w:space="0"/>
+            <w:left w:val="single" w:color="auto" w:sz="4" w:space="0"/>
+            <w:bottom w:val="single" w:color="auto" w:sz="4" w:space="0"/>
+            <w:right w:val="single" w:color="auto" w:sz="4" w:space="0"/>
+            <w:insideH w:val="single" w:color="auto" w:sz="4" w:space="0"/>
+            <w:insideV w:val="single" w:color="auto" w:sz="4" w:space="0"/>
+          </w:tblBorders>
+          <w:tblCellMar>
+            <w:left w:w="108" w:type="dxa"/>
+            <w:right w:w="108" w:type="dxa"/>
+          </w:tblCellMar>
+        </w:tblPrEx>
+        <w:trPr>
+          <w:trHeight w:val="397" w:hRule="atLeast"/>
+        </w:trPr>
+        <w:tc>
+          <w:tcPr>
+            <w:tcW w:w="607" w:type="dxa"/>
+            <w:vAlign w:val="center"/>
+          </w:tcPr>
+          <w:p>
+            <w:pPr>
+              <w:jc w:val="center"/>
+              <w:rPr>
+                <w:rFonts w:hint="default" w:ascii="Arial" w:hAnsi="Arial" w:cs="Arial"/>
+                <w:sz w:val="22"/>
+                <w:szCs w:val="22"/>
+                <w:vertAlign w:val="baseline"/>
+                <w:lang/>
+              </w:rPr>
+            </w:pPr>
+            <w:r>
+              <w:rPr>
+                <w:rFonts w:hint="default" w:ascii="Arial" w:hAnsi="Arial" w:cs="Arial"/>
+                <w:sz w:val="22"/>
+                <w:szCs w:val="22"/>
+                <w:vertAlign w:val="baseline"/>
+                <w:lang/>
+              </w:rPr>
+              <w:t>1</w:t>
+            </w:r>
+          </w:p>
+        </w:tc>
+        <w:tc>
+          <w:tcPr>
+            <w:tcW w:w="676" w:type="dxa"/>
+            <w:vAlign w:val="center"/>
+          </w:tcPr>
+          <w:p>
+            <w:pPr>
+              <w:jc w:val="center"/>
+              <w:rPr>
+                <w:rFonts w:hint="default" w:ascii="Arial" w:hAnsi="Arial" w:cs="Arial"/>
+                <w:sz w:val="22"/>
+                <w:szCs w:val="22"/>
+                <w:vertAlign w:val="baseline"/>
+                <w:lang/>
+              </w:rPr>
+            </w:pPr>
+            <w:r>
+              <w:rPr>
+                <w:rFonts w:hint="default" w:ascii="Arial" w:hAnsi="Arial" w:cs="Arial"/>
+                <w:sz w:val="22"/>
+                <w:szCs w:val="22"/>
+                <w:vertAlign w:val="baseline"/>
+                <w:lang/>
+              </w:rPr>
+              <w:t>1</w:t>
+            </w:r>
+          </w:p>
+        </w:tc>
+        <w:tc>
+          <w:tcPr>
+            <w:tcW w:w="590" w:type="dxa"/>
+            <w:vAlign w:val="center"/>
+          </w:tcPr>
+          <w:p>
+            <w:pPr>
+              <w:jc w:val="center"/>
+              <w:rPr>
+                <w:rFonts w:hint="default" w:ascii="Arial" w:hAnsi="Arial" w:cs="Arial"/>
+                <w:sz w:val="22"/>
+                <w:szCs w:val="22"/>
+                <w:vertAlign w:val="baseline"/>
+                <w:lang/>
+              </w:rPr>
+            </w:pPr>
+            <w:r>
+              <w:rPr>
+                <w:rFonts w:hint="default" w:ascii="Arial" w:hAnsi="Arial" w:cs="Arial"/>
+                <w:sz w:val="22"/>
+                <w:szCs w:val="22"/>
+                <w:vertAlign w:val="baseline"/>
+                <w:lang/>
+              </w:rPr>
+              <w:t>1</w:t>
+            </w:r>
+          </w:p>
+        </w:tc>
+        <w:tc>
+          <w:tcPr>
+            <w:tcW w:w="8549" w:type="dxa"/>
+            <w:vAlign w:val="center"/>
+          </w:tcPr>
+          <w:p>
+            <w:pPr>
+              <w:jc w:val="left"/>
+              <w:rPr>
+                <w:rFonts w:hint="default" w:ascii="Arial" w:hAnsi="Arial" w:cs="Arial"/>
+                <w:sz w:val="22"/>
+                <w:szCs w:val="22"/>
+                <w:vertAlign w:val="baseline"/>
+                <w:lang/>
+              </w:rPr>
+            </w:pPr>
+            <w:r>
+              <w:rPr>
+                <w:rFonts w:hint="default" w:ascii="Arial" w:hAnsi="Arial" w:cs="Arial"/>
+                <w:sz w:val="22"/>
+                <w:szCs w:val="22"/>
+                <w:vertAlign w:val="baseline"/>
+                <w:lang/>
+              </w:rPr>
+              <w:t>ababccbbcd</w:t>
+            </w:r>
+          </w:p>
+        </w:tc>
+      </w:tr>
+    </w:tbl>
+    <w:p>
+      <w:pPr>
+        <w:rPr>
+          <w:rFonts w:hint="default" w:ascii="Arial" w:hAnsi="Arial" w:cs="Arial"/>
+          <w:sz w:val="22"/>
+          <w:szCs w:val="22"/>
+        </w:rPr>
+      </w:pPr>
+    </w:p>
+    <w:p>
+      <w:pPr>
+        <w:rPr>
+          <w:rFonts w:hint="default" w:ascii="Arial" w:hAnsi="Arial" w:cs="Arial"/>
+          <w:sz w:val="22"/>
+          <w:szCs w:val="22"/>
+          <w:lang/>
+        </w:rPr>
+      </w:pPr>
+      <w:r>
+        <w:rPr>
+          <w:rFonts w:hint="default" w:ascii="Arial" w:hAnsi="Arial" w:cs="Arial"/>
+          <w:sz w:val="22"/>
+          <w:szCs w:val="22"/>
+          <w:lang/>
+        </w:rPr>
+        <w:t>Pruebas por error: ababbdd, ababbddd</w:t>
+      </w:r>
+    </w:p>
+    <w:p>
+      <w:pPr>
+        <w:rPr>
+          <w:rFonts w:hint="default" w:ascii="Arial" w:hAnsi="Arial" w:cs="Arial"/>
+          <w:b w:val="0"/>
+          <w:bCs w:val="0"/>
+          <w:sz w:val="22"/>
+          <w:szCs w:val="22"/>
+        </w:rPr>
+      </w:pPr>
+      <w:r>
+        <w:rPr>
+          <w:rFonts w:hint="default" w:ascii="Arial" w:hAnsi="Arial" w:cs="Arial"/>
+          <w:b w:val="0"/>
+          <w:bCs w:val="0"/>
+          <w:sz w:val="22"/>
+          <w:szCs w:val="22"/>
+          <w:lang/>
+        </w:rPr>
+        <w:drawing>
+          <wp:anchor distT="0" distB="0" distL="114300" distR="114300" simplePos="0" relativeHeight="251666432" behindDoc="1" locked="0" layoutInCell="1" allowOverlap="1">
+            <wp:simplePos x="0" y="0"/>
+            <wp:positionH relativeFrom="column">
+              <wp:posOffset>15240</wp:posOffset>
+            </wp:positionH>
+            <wp:positionV relativeFrom="paragraph">
+              <wp:posOffset>45720</wp:posOffset>
+            </wp:positionV>
+            <wp:extent cx="6450330" cy="2458720"/>
+            <wp:effectExtent l="0" t="0" r="7620" b="17780"/>
+            <wp:wrapNone/>
+            <wp:docPr id="14" name="Imagen 14" descr="punto_2g"/>
+            <wp:cNvGraphicFramePr>
+              <a:graphicFrameLocks xmlns:a="http://schemas.openxmlformats.org/drawingml/2006/main" noChangeAspect="true"/>
+            </wp:cNvGraphicFramePr>
+            <a:graphic xmlns:a="http://schemas.openxmlformats.org/drawingml/2006/main">
+              <a:graphicData uri="http://schemas.openxmlformats.org/drawingml/2006/picture">
+                <pic:pic xmlns:pic="http://schemas.openxmlformats.org/drawingml/2006/picture">
+                  <pic:nvPicPr>
+                    <pic:cNvPr id="14" name="Imagen 14" descr="punto_2g"/>
+                    <pic:cNvPicPr>
+                      <a:picLocks noChangeAspect="true"/>
+                    </pic:cNvPicPr>
+                  </pic:nvPicPr>
+                  <pic:blipFill>
+                    <a:blip r:embed="rId13"/>
+                    <a:srcRect r="20033" b="30827"/>
+                    <a:stretch>
+                      <a:fillRect/>
+                    </a:stretch>
+                  </pic:blipFill>
+                  <pic:spPr>
+                    <a:xfrm>
+                      <a:off x="0" y="0"/>
+                      <a:ext cx="6450330" cy="2458720"/>
+                    </a:xfrm>
+                    <a:prstGeom prst="rect">
+                      <a:avLst/>
+                    </a:prstGeom>
+                  </pic:spPr>
+                </pic:pic>
+              </a:graphicData>
+            </a:graphic>
+          </wp:anchor>
+        </w:drawing>
+      </w:r>
+    </w:p>
+    <w:p>
+      <w:pPr>
+        <w:rPr>
+          <w:rFonts w:hint="default" w:ascii="Arial" w:hAnsi="Arial" w:cs="Arial"/>
+          <w:b w:val="0"/>
+          <w:bCs w:val="0"/>
+          <w:sz w:val="22"/>
+          <w:szCs w:val="22"/>
+          <w:lang/>
+        </w:rPr>
+      </w:pPr>
+    </w:p>
+    <w:p>
+      <w:pPr>
+        <w:rPr>
+          <w:rFonts w:hint="default" w:ascii="Arial" w:hAnsi="Arial" w:cs="Arial"/>
+          <w:b w:val="0"/>
+          <w:bCs w:val="0"/>
+          <w:sz w:val="22"/>
+          <w:szCs w:val="22"/>
+          <w:lang/>
+        </w:rPr>
+      </w:pPr>
+    </w:p>
+    <w:p>
+      <w:pPr>
+        <w:rPr>
+          <w:rFonts w:hint="default" w:ascii="Arial" w:hAnsi="Arial" w:cs="Arial"/>
+          <w:b w:val="0"/>
+          <w:bCs w:val="0"/>
+          <w:sz w:val="22"/>
+          <w:szCs w:val="22"/>
+          <w:lang/>
+        </w:rPr>
+      </w:pPr>
+    </w:p>
+    <w:p>
+      <w:pPr>
+        <w:rPr>
+          <w:rFonts w:hint="default" w:ascii="Arial" w:hAnsi="Arial" w:cs="Arial"/>
+          <w:b w:val="0"/>
+          <w:bCs w:val="0"/>
+          <w:sz w:val="22"/>
+          <w:szCs w:val="22"/>
+          <w:lang/>
+        </w:rPr>
+      </w:pPr>
+    </w:p>
+    <w:p>
+      <w:pPr>
+        <w:rPr>
+          <w:rFonts w:hint="default" w:ascii="Arial" w:hAnsi="Arial" w:cs="Arial"/>
+          <w:b w:val="0"/>
+          <w:bCs w:val="0"/>
+          <w:sz w:val="22"/>
+          <w:szCs w:val="22"/>
+          <w:lang/>
+        </w:rPr>
+      </w:pPr>
+    </w:p>
+    <w:p>
+      <w:pPr>
+        <w:rPr>
+          <w:rFonts w:hint="default" w:ascii="Arial" w:hAnsi="Arial" w:cs="Arial"/>
+          <w:b w:val="0"/>
+          <w:bCs w:val="0"/>
+          <w:sz w:val="22"/>
+          <w:szCs w:val="22"/>
+          <w:lang/>
+        </w:rPr>
+      </w:pPr>
+    </w:p>
+    <w:p>
+      <w:pPr>
+        <w:rPr>
+          <w:rFonts w:hint="default" w:ascii="Arial" w:hAnsi="Arial" w:cs="Arial"/>
+          <w:b w:val="0"/>
+          <w:bCs w:val="0"/>
+          <w:sz w:val="22"/>
+          <w:szCs w:val="22"/>
+          <w:lang/>
+        </w:rPr>
+      </w:pPr>
+    </w:p>
+    <w:p>
+      <w:pPr>
+        <w:rPr>
+          <w:rFonts w:hint="default" w:ascii="Arial" w:hAnsi="Arial" w:cs="Arial"/>
+          <w:b w:val="0"/>
+          <w:bCs w:val="0"/>
+          <w:sz w:val="22"/>
+          <w:szCs w:val="22"/>
+          <w:lang/>
+        </w:rPr>
+      </w:pPr>
+    </w:p>
+    <w:p>
+      <w:pPr>
+        <w:rPr>
+          <w:rFonts w:hint="default" w:ascii="Arial" w:hAnsi="Arial" w:cs="Arial"/>
+          <w:b w:val="0"/>
+          <w:bCs w:val="0"/>
+          <w:sz w:val="22"/>
+          <w:szCs w:val="22"/>
+          <w:lang/>
+        </w:rPr>
+      </w:pPr>
+    </w:p>
+    <w:p>
+      <w:pPr>
+        <w:rPr>
+          <w:rFonts w:hint="default" w:ascii="Arial" w:hAnsi="Arial" w:cs="Arial"/>
+          <w:b w:val="0"/>
+          <w:bCs w:val="0"/>
+          <w:sz w:val="22"/>
+          <w:szCs w:val="22"/>
+          <w:lang/>
+        </w:rPr>
+      </w:pPr>
+    </w:p>
+    <w:p>
+      <w:pPr>
+        <w:rPr>
+          <w:rFonts w:hint="default" w:ascii="Arial" w:hAnsi="Arial" w:cs="Arial"/>
+          <w:b w:val="0"/>
+          <w:bCs w:val="0"/>
+          <w:sz w:val="22"/>
+          <w:szCs w:val="22"/>
+          <w:lang/>
+        </w:rPr>
+      </w:pPr>
+    </w:p>
+    <w:p>
+      <w:pPr>
+        <w:rPr>
+          <w:rFonts w:hint="default" w:ascii="Arial" w:hAnsi="Arial" w:cs="Arial"/>
+          <w:b w:val="0"/>
+          <w:bCs w:val="0"/>
+          <w:sz w:val="22"/>
+          <w:szCs w:val="22"/>
+          <w:lang/>
+        </w:rPr>
+      </w:pPr>
+    </w:p>
+    <w:p>
+      <w:pPr>
+        <w:rPr>
+          <w:rFonts w:hint="default" w:ascii="Arial" w:hAnsi="Arial" w:cs="Arial"/>
+          <w:b w:val="0"/>
+          <w:bCs w:val="0"/>
+          <w:sz w:val="22"/>
+          <w:szCs w:val="22"/>
+          <w:lang/>
+        </w:rPr>
+      </w:pPr>
+    </w:p>
+    <w:p>
+      <w:pPr>
+        <w:rPr>
+          <w:rFonts w:hint="default" w:ascii="Arial" w:hAnsi="Arial" w:cs="Arial"/>
+          <w:b w:val="0"/>
+          <w:bCs w:val="0"/>
+          <w:sz w:val="22"/>
+          <w:szCs w:val="22"/>
+          <w:lang/>
+        </w:rPr>
+      </w:pPr>
+    </w:p>
+    <w:p>
+      <w:pPr>
+        <w:rPr>
+          <w:rFonts w:hint="default" w:ascii="Arial" w:hAnsi="Arial" w:cs="Arial"/>
+          <w:b w:val="0"/>
+          <w:bCs w:val="0"/>
+          <w:sz w:val="22"/>
+          <w:szCs w:val="22"/>
+          <w:lang/>
+        </w:rPr>
+      </w:pPr>
+    </w:p>
+    <w:p>
+      <w:pPr>
+        <w:rPr>
+          <w:rFonts w:hint="default" w:ascii="Arial" w:hAnsi="Arial" w:cs="Arial"/>
+          <w:b w:val="0"/>
+          <w:bCs w:val="0"/>
+          <w:sz w:val="22"/>
+          <w:szCs w:val="22"/>
+          <w:lang/>
+        </w:rPr>
+      </w:pPr>
+    </w:p>
+    <w:p>
+      <w:pPr>
+        <w:rPr>
+          <w:rFonts w:hint="default" w:ascii="Arial" w:hAnsi="Arial" w:cs="Arial"/>
+          <w:b w:val="0"/>
+          <w:bCs w:val="0"/>
+          <w:sz w:val="22"/>
+          <w:szCs w:val="22"/>
+          <w:lang/>
+        </w:rPr>
+      </w:pPr>
+      <w:r>
         <w:rPr>
           <w:rFonts w:hint="default" w:ascii="Arial" w:hAnsi="Arial" w:cs="Arial"/>
           <w:b/>
@@ -3089,17 +6970,7 @@
           <w:szCs w:val="22"/>
           <w:lang/>
         </w:rPr>
-      </w:pPr>
-      <w:r>
-        <w:rPr>
-          <w:rFonts w:hint="default" w:ascii="Arial" w:hAnsi="Arial" w:cs="Arial"/>
-          <w:b/>
-          <w:bCs/>
-          <w:sz w:val="22"/>
-          <w:szCs w:val="22"/>
-          <w:lang/>
-        </w:rPr>
-        <w:br w:type="page"/>
+        <w:t>Ejercicio 3</w:t>
       </w:r>
     </w:p>
     <w:p>
@@ -3116,51 +6987,18 @@
       <w:r>
         <w:rPr>
           <w:rFonts w:hint="default" w:ascii="Arial" w:hAnsi="Arial" w:cs="Arial"/>
-          <w:b/>
-          <w:bCs/>
-          <w:sz w:val="22"/>
-          <w:szCs w:val="22"/>
-          <w:lang/>
-        </w:rPr>
-        <w:t>Ejercicio 3</w:t>
-      </w:r>
-    </w:p>
-    <w:p>
-      <w:pPr>
-        <w:rPr>
-          <w:rFonts w:hint="default" w:ascii="Arial" w:hAnsi="Arial" w:cs="Arial"/>
           <w:b w:val="0"/>
           <w:bCs w:val="0"/>
           <w:sz w:val="22"/>
           <w:szCs w:val="22"/>
           <w:lang/>
         </w:rPr>
-      </w:pPr>
-      <w:r>
-        <w:rPr>
-          <w:rFonts w:hint="default" w:ascii="Arial" w:hAnsi="Arial" w:cs="Arial"/>
-          <w:b w:val="0"/>
-          <w:bCs w:val="0"/>
-          <w:sz w:val="22"/>
-          <w:szCs w:val="22"/>
-          <w:lang/>
-        </w:rPr>
         <w:t>Para el siguiente APD llamado A, definir el lenguaje generado por comprensión.</w:t>
       </w:r>
     </w:p>
     <w:p>
       <w:pPr>
         <w:ind w:firstLine="420" w:firstLineChars="0"/>
-        <w:rPr>
-          <w:rFonts w:hint="default" w:ascii="Arial" w:hAnsi="Arial" w:cs="Arial"/>
-          <w:b w:val="0"/>
-          <w:bCs w:val="0"/>
-          <w:sz w:val="22"/>
-          <w:szCs w:val="22"/>
-          <w:lang w:eastAsia="zh-CN"/>
-        </w:rPr>
-      </w:pPr>
-      <w:r>
         <w:rPr>
           <w:rFonts w:hint="default" w:ascii="C059" w:hAnsi="C059" w:cs="C059"/>
           <w:b w:val="0"/>
@@ -3169,8 +7007,20 @@
           <w:szCs w:val="22"/>
           <w:lang/>
         </w:rPr>
-        <w:t>A = &lt;</w:t>
-      </w:r>
+      </w:pPr>
+    </w:p>
+    <w:p>
+      <w:pPr>
+        <w:ind w:firstLine="420" w:firstLineChars="0"/>
+        <w:rPr>
+          <w:rFonts w:hint="default" w:ascii="Arial" w:hAnsi="Arial" w:cs="Arial"/>
+          <w:b w:val="0"/>
+          <w:bCs w:val="0"/>
+          <w:sz w:val="22"/>
+          <w:szCs w:val="22"/>
+          <w:lang w:eastAsia="zh-CN"/>
+        </w:rPr>
+      </w:pPr>
       <w:r>
         <w:rPr>
           <w:rFonts w:hint="default" w:ascii="C059" w:hAnsi="C059" w:cs="C059"/>
@@ -3178,9 +7028,9 @@
           <w:bCs w:val="0"/>
           <w:sz w:val="22"/>
           <w:szCs w:val="22"/>
-          <w:lang w:eastAsia="zh-CN"/>
-        </w:rPr>
-        <w:t xml:space="preserve">Q = {0, 1} , </w:t>
+          <w:lang/>
+        </w:rPr>
+        <w:t>A = &lt;</w:t>
       </w:r>
       <w:r>
         <w:rPr>
@@ -3191,7 +7041,7 @@
           <w:szCs w:val="22"/>
           <w:lang w:eastAsia="zh-CN"/>
         </w:rPr>
-        <w:t xml:space="preserve">∑= {a, b, c} , </w:t>
+        <w:t xml:space="preserve">Q = {0, 1} , </w:t>
       </w:r>
       <w:r>
         <w:rPr>
@@ -3202,7 +7052,7 @@
           <w:szCs w:val="22"/>
           <w:lang w:eastAsia="zh-CN"/>
         </w:rPr>
-        <w:t>Г = { z</w:t>
+        <w:t xml:space="preserve">∑= {a, b, c} , </w:t>
       </w:r>
       <w:r>
         <w:rPr>
@@ -3211,10 +7061,9 @@
           <w:bCs w:val="0"/>
           <w:sz w:val="22"/>
           <w:szCs w:val="22"/>
-          <w:vertAlign w:val="subscript"/>
-          <w:lang w:eastAsia="zh-CN"/>
-        </w:rPr>
-        <w:t>0</w:t>
+          <w:lang w:eastAsia="zh-CN"/>
+        </w:rPr>
+        <w:t>Г = { z</w:t>
       </w:r>
       <w:r>
         <w:rPr>
@@ -3223,9 +7072,10 @@
           <w:bCs w:val="0"/>
           <w:sz w:val="22"/>
           <w:szCs w:val="22"/>
-          <w:lang w:eastAsia="zh-CN"/>
-        </w:rPr>
-        <w:t xml:space="preserve">, A, B, C} , </w:t>
+          <w:vertAlign w:val="subscript"/>
+          <w:lang w:eastAsia="zh-CN"/>
+        </w:rPr>
+        <w:t>0</w:t>
       </w:r>
       <w:r>
         <w:rPr>
@@ -3236,7 +7086,7 @@
           <w:szCs w:val="22"/>
           <w:lang w:eastAsia="zh-CN"/>
         </w:rPr>
-        <w:t>δ, 0 , z</w:t>
+        <w:t xml:space="preserve">, A, B, C} , </w:t>
       </w:r>
       <w:r>
         <w:rPr>
@@ -3245,10 +7095,9 @@
           <w:bCs w:val="0"/>
           <w:sz w:val="22"/>
           <w:szCs w:val="22"/>
-          <w:vertAlign w:val="subscript"/>
-          <w:lang w:eastAsia="zh-CN"/>
-        </w:rPr>
-        <w:t>0</w:t>
+          <w:lang w:eastAsia="zh-CN"/>
+        </w:rPr>
+        <w:t>δ, 0 , z</w:t>
       </w:r>
       <w:r>
         <w:rPr>
@@ -3257,34 +7106,11 @@
           <w:bCs w:val="0"/>
           <w:sz w:val="22"/>
           <w:szCs w:val="22"/>
-          <w:lang w:eastAsia="zh-CN"/>
-        </w:rPr>
-        <w:t xml:space="preserve">, F = {0}&gt; </w:t>
-      </w:r>
-      <w:r>
-        <w:rPr>
-          <w:rFonts w:hint="default" w:ascii="Arial" w:hAnsi="Arial" w:cs="Arial"/>
-          <w:b w:val="0"/>
-          <w:bCs w:val="0"/>
-          <w:sz w:val="22"/>
-          <w:szCs w:val="22"/>
-          <w:lang w:eastAsia="zh-CN"/>
-        </w:rPr>
-        <w:t>donde:</w:t>
-      </w:r>
-    </w:p>
-    <w:p>
-      <w:pPr>
-        <w:ind w:firstLine="420" w:firstLineChars="0"/>
-        <w:rPr>
-          <w:rFonts w:hint="default" w:ascii="Arial" w:hAnsi="Arial" w:cs="Arial"/>
-          <w:b w:val="0"/>
-          <w:bCs w:val="0"/>
-          <w:sz w:val="22"/>
-          <w:szCs w:val="22"/>
-          <w:lang w:eastAsia="zh-CN"/>
-        </w:rPr>
-      </w:pPr>
+          <w:vertAlign w:val="subscript"/>
+          <w:lang w:eastAsia="zh-CN"/>
+        </w:rPr>
+        <w:t>0</w:t>
+      </w:r>
       <w:r>
         <w:rPr>
           <w:rFonts w:hint="default" w:ascii="C059" w:hAnsi="C059" w:cs="C059"/>
@@ -3294,7 +7120,7 @@
           <w:szCs w:val="22"/>
           <w:lang w:eastAsia="zh-CN"/>
         </w:rPr>
-        <w:t>δ</w:t>
+        <w:t xml:space="preserve">, F = {0}&gt; </w:t>
       </w:r>
       <w:r>
         <w:rPr>
@@ -3305,185 +7131,379 @@
           <w:szCs w:val="22"/>
           <w:lang w:eastAsia="zh-CN"/>
         </w:rPr>
-        <w:t xml:space="preserve"> = (0, a, z</w:t>
-      </w:r>
-      <w:r>
+        <w:t>donde:</w:t>
+      </w:r>
+    </w:p>
+    <w:p>
+      <w:pPr>
+        <w:ind w:firstLine="420" w:firstLineChars="0"/>
         <w:rPr>
           <w:rFonts w:hint="default" w:ascii="Arial" w:hAnsi="Arial" w:cs="Arial"/>
           <w:b w:val="0"/>
           <w:bCs w:val="0"/>
           <w:sz w:val="22"/>
           <w:szCs w:val="22"/>
-          <w:vertAlign w:val="subscript"/>
-          <w:lang w:eastAsia="zh-CN"/>
-        </w:rPr>
-        <w:t>0</w:t>
-      </w:r>
-      <w:r>
+          <w:lang w:eastAsia="zh-CN"/>
+        </w:rPr>
+      </w:pPr>
+    </w:p>
+    <w:p>
+      <w:pPr>
+        <w:ind w:firstLine="420" w:firstLineChars="0"/>
         <w:rPr>
           <w:rFonts w:hint="default" w:ascii="Arial" w:hAnsi="Arial" w:cs="Arial"/>
           <w:b w:val="0"/>
           <w:bCs w:val="0"/>
-          <w:sz w:val="22"/>
-          <w:szCs w:val="22"/>
-          <w:lang w:eastAsia="zh-CN"/>
-        </w:rPr>
-        <w:t>) = (1, Az</w:t>
-      </w:r>
-      <w:r>
-        <w:rPr>
-          <w:rFonts w:hint="default" w:ascii="Arial" w:hAnsi="Arial" w:cs="Arial"/>
-          <w:b w:val="0"/>
-          <w:bCs w:val="0"/>
-          <w:sz w:val="22"/>
-          <w:szCs w:val="22"/>
-          <w:vertAlign w:val="subscript"/>
-          <w:lang w:eastAsia="zh-CN"/>
-        </w:rPr>
-        <w:t>0</w:t>
-      </w:r>
-      <w:r>
-        <w:rPr>
-          <w:rFonts w:hint="default" w:ascii="Arial" w:hAnsi="Arial" w:cs="Arial"/>
-          <w:b w:val="0"/>
-          <w:bCs w:val="0"/>
-          <w:sz w:val="22"/>
-          <w:szCs w:val="22"/>
-          <w:lang w:eastAsia="zh-CN"/>
-        </w:rPr>
-        <w:t>)</w:t>
-      </w:r>
-    </w:p>
-    <w:p>
-      <w:pPr>
-        <w:ind w:firstLine="420" w:firstLineChars="0"/>
-        <w:rPr>
-          <w:rFonts w:hint="default" w:ascii="Arial" w:hAnsi="Arial" w:cs="Arial"/>
-          <w:b w:val="0"/>
-          <w:bCs w:val="0"/>
-          <w:sz w:val="22"/>
-          <w:szCs w:val="22"/>
-          <w:lang w:eastAsia="zh-CN"/>
-        </w:rPr>
-      </w:pPr>
-      <w:r>
-        <w:rPr>
-          <w:rFonts w:hint="default" w:ascii="Arial" w:hAnsi="Arial" w:cs="Arial"/>
-          <w:b w:val="0"/>
-          <w:bCs w:val="0"/>
-          <w:sz w:val="22"/>
-          <w:szCs w:val="22"/>
-          <w:lang w:eastAsia="zh-CN"/>
-        </w:rPr>
-        <w:t>δ = (1, a, A) = (1, AC).</w:t>
-      </w:r>
-    </w:p>
-    <w:p>
-      <w:pPr>
-        <w:ind w:firstLine="420" w:firstLineChars="0"/>
-        <w:rPr>
-          <w:rFonts w:hint="default" w:ascii="Arial" w:hAnsi="Arial" w:cs="Arial"/>
-          <w:b w:val="0"/>
-          <w:bCs w:val="0"/>
-          <w:sz w:val="22"/>
-          <w:szCs w:val="22"/>
-          <w:lang w:eastAsia="zh-CN"/>
-        </w:rPr>
-      </w:pPr>
-      <w:r>
-        <w:rPr>
-          <w:rFonts w:hint="default" w:ascii="Arial" w:hAnsi="Arial" w:cs="Arial"/>
-          <w:b w:val="0"/>
-          <w:bCs w:val="0"/>
-          <w:sz w:val="22"/>
-          <w:szCs w:val="22"/>
-          <w:lang w:eastAsia="zh-CN"/>
-        </w:rPr>
-        <w:t xml:space="preserve">δ = (1, c, A) = (1, </w:t>
-      </w:r>
+          <w:i w:val="0"/>
+          <w:iCs w:val="0"/>
+          <w:sz w:val="22"/>
+          <w:szCs w:val="22"/>
+          <w:highlight w:val="none"/>
+          <w:lang w:eastAsia="zh-CN"/>
+        </w:rPr>
+      </w:pPr>
       <w:r>
         <w:rPr>
           <w:rFonts w:hint="default" w:ascii="C059" w:hAnsi="C059" w:cs="C059"/>
           <w:b w:val="0"/>
           <w:bCs w:val="0"/>
-          <w:sz w:val="22"/>
-          <w:szCs w:val="22"/>
-          <w:lang w:eastAsia="zh-CN"/>
-        </w:rPr>
-        <w:t>λ</w:t>
+          <w:i w:val="0"/>
+          <w:iCs w:val="0"/>
+          <w:sz w:val="22"/>
+          <w:szCs w:val="22"/>
+          <w:highlight w:val="none"/>
+          <w:lang w:eastAsia="zh-CN"/>
+        </w:rPr>
+        <w:t>δ</w:t>
       </w:r>
       <w:r>
         <w:rPr>
           <w:rFonts w:hint="default" w:ascii="Arial" w:hAnsi="Arial" w:cs="Arial"/>
           <w:b w:val="0"/>
           <w:bCs w:val="0"/>
-          <w:sz w:val="22"/>
-          <w:szCs w:val="22"/>
-          <w:lang w:eastAsia="zh-CN"/>
-        </w:rPr>
-        <w:t>)</w:t>
-      </w:r>
-    </w:p>
-    <w:p>
-      <w:pPr>
-        <w:ind w:firstLine="420" w:firstLineChars="0"/>
+          <w:i w:val="0"/>
+          <w:iCs w:val="0"/>
+          <w:sz w:val="22"/>
+          <w:szCs w:val="22"/>
+          <w:highlight w:val="none"/>
+          <w:lang w:eastAsia="zh-CN"/>
+        </w:rPr>
+        <w:t xml:space="preserve"> = (0, a, z</w:t>
+      </w:r>
+      <w:r>
         <w:rPr>
           <w:rFonts w:hint="default" w:ascii="Arial" w:hAnsi="Arial" w:cs="Arial"/>
           <w:b w:val="0"/>
           <w:bCs w:val="0"/>
-          <w:sz w:val="22"/>
-          <w:szCs w:val="22"/>
-          <w:lang w:eastAsia="zh-CN"/>
-        </w:rPr>
-      </w:pPr>
+          <w:i w:val="0"/>
+          <w:iCs w:val="0"/>
+          <w:sz w:val="22"/>
+          <w:szCs w:val="22"/>
+          <w:highlight w:val="none"/>
+          <w:vertAlign w:val="subscript"/>
+          <w:lang w:eastAsia="zh-CN"/>
+        </w:rPr>
+        <w:t>0</w:t>
+      </w:r>
       <w:r>
         <w:rPr>
           <w:rFonts w:hint="default" w:ascii="Arial" w:hAnsi="Arial" w:cs="Arial"/>
           <w:b w:val="0"/>
           <w:bCs w:val="0"/>
-          <w:sz w:val="22"/>
-          <w:szCs w:val="22"/>
-          <w:lang w:eastAsia="zh-CN"/>
-        </w:rPr>
-        <w:t>δ = (1, c, C) = (1, λ).</w:t>
-      </w:r>
-    </w:p>
-    <w:p>
-      <w:pPr>
-        <w:ind w:firstLine="420" w:firstLineChars="0"/>
+          <w:i w:val="0"/>
+          <w:iCs w:val="0"/>
+          <w:sz w:val="22"/>
+          <w:szCs w:val="22"/>
+          <w:highlight w:val="none"/>
+          <w:lang w:eastAsia="zh-CN"/>
+        </w:rPr>
+        <w:t>) = (1, Az</w:t>
+      </w:r>
+      <w:r>
         <w:rPr>
           <w:rFonts w:hint="default" w:ascii="Arial" w:hAnsi="Arial" w:cs="Arial"/>
           <w:b w:val="0"/>
           <w:bCs w:val="0"/>
-          <w:sz w:val="22"/>
-          <w:szCs w:val="22"/>
-          <w:lang w:eastAsia="zh-CN"/>
-        </w:rPr>
-      </w:pPr>
+          <w:i w:val="0"/>
+          <w:iCs w:val="0"/>
+          <w:sz w:val="22"/>
+          <w:szCs w:val="22"/>
+          <w:highlight w:val="none"/>
+          <w:vertAlign w:val="subscript"/>
+          <w:lang w:eastAsia="zh-CN"/>
+        </w:rPr>
+        <w:t>0</w:t>
+      </w:r>
+      <w:r>
+        <w:rPr>
+          <w:rFonts w:hint="default" w:ascii="Arial" w:hAnsi="Arial" w:cs="Arial"/>
+          <w:b w:val="0"/>
+          <w:bCs w:val="0"/>
+          <w:i w:val="0"/>
+          <w:iCs w:val="0"/>
+          <w:sz w:val="22"/>
+          <w:szCs w:val="22"/>
+          <w:highlight w:val="none"/>
+          <w:lang w:eastAsia="zh-CN"/>
+        </w:rPr>
+        <w:t>)</w:t>
+      </w:r>
     </w:p>
     <w:p>
       <w:pPr>
         <w:ind w:firstLine="420" w:firstLineChars="0"/>
+        <w:rPr>
+          <w:rFonts w:hint="default" w:ascii="Arial" w:hAnsi="Arial" w:cs="Arial"/>
+          <w:b w:val="0"/>
+          <w:bCs w:val="0"/>
+          <w:i w:val="0"/>
+          <w:iCs w:val="0"/>
+          <w:sz w:val="22"/>
+          <w:szCs w:val="22"/>
+          <w:highlight w:val="none"/>
+          <w:lang w:eastAsia="zh-CN"/>
+        </w:rPr>
+      </w:pPr>
+      <w:r>
+        <w:rPr>
+          <w:rFonts w:hint="default" w:ascii="Arial" w:hAnsi="Arial" w:cs="Arial"/>
+          <w:b w:val="0"/>
+          <w:bCs w:val="0"/>
+          <w:i w:val="0"/>
+          <w:iCs w:val="0"/>
+          <w:sz w:val="22"/>
+          <w:szCs w:val="22"/>
+          <w:highlight w:val="none"/>
+          <w:lang w:eastAsia="zh-CN"/>
+        </w:rPr>
+        <w:t>δ = (0, b, z</w:t>
+      </w:r>
+      <w:r>
+        <w:rPr>
+          <w:rFonts w:hint="default" w:ascii="Arial" w:hAnsi="Arial" w:cs="Arial"/>
+          <w:b w:val="0"/>
+          <w:bCs w:val="0"/>
+          <w:i w:val="0"/>
+          <w:iCs w:val="0"/>
+          <w:sz w:val="22"/>
+          <w:szCs w:val="22"/>
+          <w:highlight w:val="none"/>
+          <w:vertAlign w:val="subscript"/>
+          <w:lang w:eastAsia="zh-CN"/>
+        </w:rPr>
+        <w:t>0</w:t>
+      </w:r>
+      <w:r>
+        <w:rPr>
+          <w:rFonts w:hint="default" w:ascii="Arial" w:hAnsi="Arial" w:cs="Arial"/>
+          <w:b w:val="0"/>
+          <w:bCs w:val="0"/>
+          <w:i w:val="0"/>
+          <w:iCs w:val="0"/>
+          <w:sz w:val="22"/>
+          <w:szCs w:val="22"/>
+          <w:highlight w:val="none"/>
+          <w:lang w:eastAsia="zh-CN"/>
+        </w:rPr>
+        <w:t>) = (1, Bz</w:t>
+      </w:r>
+      <w:r>
+        <w:rPr>
+          <w:rFonts w:hint="default" w:ascii="Arial" w:hAnsi="Arial" w:cs="Arial"/>
+          <w:b w:val="0"/>
+          <w:bCs w:val="0"/>
+          <w:i w:val="0"/>
+          <w:iCs w:val="0"/>
+          <w:sz w:val="22"/>
+          <w:szCs w:val="22"/>
+          <w:highlight w:val="none"/>
+          <w:vertAlign w:val="subscript"/>
+          <w:lang w:eastAsia="zh-CN"/>
+        </w:rPr>
+        <w:t>0</w:t>
+      </w:r>
+      <w:r>
+        <w:rPr>
+          <w:rFonts w:hint="default" w:ascii="Arial" w:hAnsi="Arial" w:cs="Arial"/>
+          <w:b w:val="0"/>
+          <w:bCs w:val="0"/>
+          <w:i w:val="0"/>
+          <w:iCs w:val="0"/>
+          <w:sz w:val="22"/>
+          <w:szCs w:val="22"/>
+          <w:highlight w:val="none"/>
+          <w:lang w:eastAsia="zh-CN"/>
+        </w:rPr>
+        <w:t>).</w:t>
+      </w:r>
+    </w:p>
+    <w:p>
+      <w:pPr>
+        <w:ind w:firstLine="420" w:firstLineChars="0"/>
+        <w:rPr>
+          <w:rFonts w:hint="default" w:ascii="Arial" w:hAnsi="Arial" w:cs="Arial"/>
+          <w:b w:val="0"/>
+          <w:bCs w:val="0"/>
+          <w:sz w:val="22"/>
+          <w:szCs w:val="22"/>
+          <w:highlight w:val="none"/>
+          <w:lang w:eastAsia="zh-CN"/>
+        </w:rPr>
+      </w:pPr>
+      <w:r>
+        <w:rPr>
+          <w:rFonts w:hint="default" w:ascii="Arial" w:hAnsi="Arial" w:cs="Arial"/>
+          <w:b w:val="0"/>
+          <w:bCs w:val="0"/>
+          <w:sz w:val="22"/>
+          <w:szCs w:val="22"/>
+          <w:highlight w:val="none"/>
+          <w:lang w:eastAsia="zh-CN"/>
+        </w:rPr>
+        <w:t>δ = (1, a, A) = (1, AC).</w:t>
+      </w:r>
+    </w:p>
+    <w:p>
+      <w:pPr>
+        <w:ind w:firstLine="420" w:firstLineChars="0"/>
+        <w:rPr>
+          <w:rFonts w:hint="default" w:ascii="Arial" w:hAnsi="Arial" w:cs="Arial"/>
+          <w:b w:val="0"/>
+          <w:bCs w:val="0"/>
+          <w:sz w:val="22"/>
+          <w:szCs w:val="22"/>
+          <w:highlight w:val="none"/>
+          <w:lang w:eastAsia="zh-CN"/>
+        </w:rPr>
+      </w:pPr>
+      <w:r>
+        <w:rPr>
+          <w:rFonts w:hint="default" w:ascii="Arial" w:hAnsi="Arial" w:cs="Arial"/>
+          <w:b w:val="0"/>
+          <w:bCs w:val="0"/>
+          <w:sz w:val="22"/>
+          <w:szCs w:val="22"/>
+          <w:highlight w:val="none"/>
+          <w:lang w:eastAsia="zh-CN"/>
+        </w:rPr>
+        <w:t xml:space="preserve">δ = (1, c, A) = (1, </w:t>
+      </w:r>
+      <w:r>
         <w:rPr>
           <w:rFonts w:hint="default" w:ascii="C059" w:hAnsi="C059" w:cs="C059"/>
           <w:b w:val="0"/>
           <w:bCs w:val="0"/>
           <w:sz w:val="22"/>
           <w:szCs w:val="22"/>
-          <w:lang w:eastAsia="zh-CN"/>
-        </w:rPr>
-      </w:pPr>
-      <w:r>
+          <w:highlight w:val="none"/>
+          <w:lang w:eastAsia="zh-CN"/>
+        </w:rPr>
+        <w:t>λ</w:t>
+      </w:r>
+      <w:r>
+        <w:rPr>
+          <w:rFonts w:hint="default" w:ascii="Arial" w:hAnsi="Arial" w:cs="Arial"/>
+          <w:b w:val="0"/>
+          <w:bCs w:val="0"/>
+          <w:sz w:val="22"/>
+          <w:szCs w:val="22"/>
+          <w:highlight w:val="none"/>
+          <w:lang w:eastAsia="zh-CN"/>
+        </w:rPr>
+        <w:t>)</w:t>
+      </w:r>
+    </w:p>
+    <w:p>
+      <w:pPr>
+        <w:ind w:firstLine="420" w:firstLineChars="0"/>
+        <w:rPr>
+          <w:rFonts w:hint="default" w:ascii="Arial" w:hAnsi="Arial" w:cs="Arial"/>
+          <w:b w:val="0"/>
+          <w:bCs w:val="0"/>
+          <w:sz w:val="22"/>
+          <w:szCs w:val="22"/>
+          <w:highlight w:val="none"/>
+          <w:lang w:eastAsia="zh-CN"/>
+        </w:rPr>
+      </w:pPr>
+      <w:r>
+        <w:rPr>
+          <w:rFonts w:hint="default" w:ascii="Arial" w:hAnsi="Arial" w:cs="Arial"/>
+          <w:b w:val="0"/>
+          <w:bCs w:val="0"/>
+          <w:sz w:val="22"/>
+          <w:szCs w:val="22"/>
+          <w:highlight w:val="none"/>
+          <w:lang w:eastAsia="zh-CN"/>
+        </w:rPr>
+        <w:t>δ = (1, b, B) = (1, BC).</w:t>
+      </w:r>
+    </w:p>
+    <w:p>
+      <w:pPr>
+        <w:ind w:firstLine="420" w:firstLineChars="0"/>
+        <w:rPr>
+          <w:rFonts w:hint="default" w:ascii="Arial" w:hAnsi="Arial" w:cs="Arial"/>
+          <w:b w:val="0"/>
+          <w:bCs w:val="0"/>
+          <w:sz w:val="22"/>
+          <w:szCs w:val="22"/>
+          <w:highlight w:val="none"/>
+          <w:lang w:eastAsia="zh-CN"/>
+        </w:rPr>
+      </w:pPr>
+      <w:r>
+        <w:rPr>
+          <w:rFonts w:hint="default" w:ascii="Arial" w:hAnsi="Arial" w:cs="Arial"/>
+          <w:b w:val="0"/>
+          <w:bCs w:val="0"/>
+          <w:sz w:val="22"/>
+          <w:szCs w:val="22"/>
+          <w:highlight w:val="none"/>
+          <w:lang w:eastAsia="zh-CN"/>
+        </w:rPr>
+        <w:t>δ = (1, c, B) = (1, λ).</w:t>
+      </w:r>
+    </w:p>
+    <w:p>
+      <w:pPr>
+        <w:ind w:firstLine="420" w:firstLineChars="0"/>
+        <w:rPr>
+          <w:rFonts w:hint="default" w:ascii="Arial" w:hAnsi="Arial" w:cs="Arial"/>
+          <w:b w:val="0"/>
+          <w:bCs w:val="0"/>
+          <w:sz w:val="22"/>
+          <w:szCs w:val="22"/>
+          <w:highlight w:val="none"/>
+          <w:lang w:eastAsia="zh-CN"/>
+        </w:rPr>
+      </w:pPr>
+      <w:r>
+        <w:rPr>
+          <w:rFonts w:hint="default" w:ascii="Arial" w:hAnsi="Arial" w:cs="Arial"/>
+          <w:b w:val="0"/>
+          <w:bCs w:val="0"/>
+          <w:sz w:val="22"/>
+          <w:szCs w:val="22"/>
+          <w:highlight w:val="none"/>
+          <w:lang w:eastAsia="zh-CN"/>
+        </w:rPr>
+        <w:t>δ = (1, c, C) = (1, λ).</w:t>
+      </w:r>
+    </w:p>
+    <w:p>
+      <w:pPr>
+        <w:ind w:firstLine="420" w:firstLineChars="0"/>
         <w:rPr>
           <w:rFonts w:hint="default" w:ascii="C059" w:hAnsi="C059" w:cs="C059"/>
           <w:b w:val="0"/>
           <w:bCs w:val="0"/>
           <w:sz w:val="22"/>
           <w:szCs w:val="22"/>
-          <w:lang w:eastAsia="zh-CN"/>
-        </w:rPr>
-        <w:t>δ = (0, b, z</w:t>
-      </w:r>
+          <w:highlight w:val="none"/>
+          <w:lang w:eastAsia="zh-CN"/>
+        </w:rPr>
+      </w:pPr>
       <w:r>
         <w:rPr>
           <w:rFonts w:hint="default" w:ascii="C059" w:hAnsi="C059" w:cs="C059"/>
@@ -3491,10 +7511,10 @@
           <w:bCs w:val="0"/>
           <w:sz w:val="22"/>
           <w:szCs w:val="22"/>
-          <w:vertAlign w:val="subscript"/>
-          <w:lang w:eastAsia="zh-CN"/>
-        </w:rPr>
-        <w:t>0</w:t>
+          <w:highlight w:val="none"/>
+          <w:lang w:eastAsia="zh-CN"/>
+        </w:rPr>
+        <w:t>δ = (1, λ, z</w:t>
       </w:r>
       <w:r>
         <w:rPr>
@@ -3503,9 +7523,11 @@
           <w:bCs w:val="0"/>
           <w:sz w:val="22"/>
           <w:szCs w:val="22"/>
-          <w:lang w:eastAsia="zh-CN"/>
-        </w:rPr>
-        <w:t>) = (1, Bz</w:t>
+          <w:highlight w:val="none"/>
+          <w:vertAlign w:val="subscript"/>
+          <w:lang w:eastAsia="zh-CN"/>
+        </w:rPr>
+        <w:t>0</w:t>
       </w:r>
       <w:r>
         <w:rPr>
@@ -3514,10 +7536,10 @@
           <w:bCs w:val="0"/>
           <w:sz w:val="22"/>
           <w:szCs w:val="22"/>
-          <w:vertAlign w:val="subscript"/>
-          <w:lang w:eastAsia="zh-CN"/>
-        </w:rPr>
-        <w:t>0</w:t>
+          <w:highlight w:val="none"/>
+          <w:lang w:eastAsia="zh-CN"/>
+        </w:rPr>
+        <w:t>) = (0, z</w:t>
       </w:r>
       <w:r>
         <w:rPr>
@@ -3526,23 +7548,381 @@
           <w:bCs w:val="0"/>
           <w:sz w:val="22"/>
           <w:szCs w:val="22"/>
-          <w:lang w:eastAsia="zh-CN"/>
-        </w:rPr>
-        <w:t>).</w:t>
-      </w:r>
-    </w:p>
-    <w:p>
-      <w:pPr>
-        <w:ind w:firstLine="420" w:firstLineChars="0"/>
+          <w:highlight w:val="none"/>
+          <w:vertAlign w:val="subscript"/>
+          <w:lang w:eastAsia="zh-CN"/>
+        </w:rPr>
+        <w:t>0</w:t>
+      </w:r>
+      <w:r>
         <w:rPr>
           <w:rFonts w:hint="default" w:ascii="C059" w:hAnsi="C059" w:cs="C059"/>
           <w:b w:val="0"/>
           <w:bCs w:val="0"/>
           <w:sz w:val="22"/>
           <w:szCs w:val="22"/>
-          <w:lang w:eastAsia="zh-CN"/>
-        </w:rPr>
-      </w:pPr>
+          <w:highlight w:val="none"/>
+          <w:lang w:eastAsia="zh-CN"/>
+        </w:rPr>
+        <w:t>).</w:t>
+      </w:r>
+    </w:p>
+    <w:p>
+      <w:pPr>
+        <w:rPr>
+          <w:rFonts w:hint="default" w:ascii="Arial" w:hAnsi="Arial" w:cs="Arial"/>
+          <w:b w:val="0"/>
+          <w:bCs w:val="0"/>
+          <w:sz w:val="22"/>
+          <w:szCs w:val="22"/>
+          <w:lang w:eastAsia="zh-CN"/>
+        </w:rPr>
+      </w:pPr>
+    </w:p>
+    <w:p>
+      <w:pPr>
+        <w:ind w:firstLine="420" w:firstLineChars="0"/>
+        <w:rPr>
+          <w:rFonts w:hint="default" w:ascii="Arial" w:hAnsi="Arial" w:cs="Arial"/>
+          <w:b w:val="0"/>
+          <w:bCs w:val="0"/>
+          <w:sz w:val="22"/>
+          <w:szCs w:val="22"/>
+          <w:lang w:eastAsia="zh-CN"/>
+        </w:rPr>
+      </w:pPr>
+      <w:r>
+        <w:rPr>
+          <w:rFonts w:hint="default" w:ascii="Arial" w:hAnsi="Arial" w:cs="Arial"/>
+          <w:b w:val="0"/>
+          <w:bCs w:val="0"/>
+          <w:sz w:val="22"/>
+          <w:szCs w:val="22"/>
+          <w:lang w:eastAsia="zh-CN"/>
+        </w:rPr>
+        <w:t xml:space="preserve">Estado 0: </w:t>
+      </w:r>
+      <w:r>
+        <w:rPr>
+          <w:rFonts w:hint="default" w:ascii="Arial" w:hAnsi="Arial" w:cs="Arial"/>
+          <w:b w:val="0"/>
+          <w:bCs w:val="0"/>
+          <w:sz w:val="22"/>
+          <w:szCs w:val="22"/>
+          <w:lang w:eastAsia="zh-CN"/>
+        </w:rPr>
+        <w:tab/>
+      </w:r>
+    </w:p>
+    <w:p>
+      <w:pPr>
+        <w:ind w:left="1260" w:leftChars="0" w:firstLine="420" w:firstLineChars="0"/>
+        <w:rPr>
+          <w:rFonts w:hint="default" w:ascii="Arial" w:hAnsi="Arial" w:cs="Arial"/>
+          <w:b w:val="0"/>
+          <w:bCs w:val="0"/>
+          <w:sz w:val="22"/>
+          <w:szCs w:val="22"/>
+          <w:lang w:eastAsia="zh-CN"/>
+        </w:rPr>
+      </w:pPr>
+      <w:r>
+        <w:rPr>
+          <w:rFonts w:hint="default" w:ascii="Arial" w:hAnsi="Arial" w:cs="Arial"/>
+          <w:b w:val="0"/>
+          <w:bCs w:val="0"/>
+          <w:sz w:val="22"/>
+          <w:szCs w:val="22"/>
+          <w:lang w:eastAsia="zh-CN"/>
+        </w:rPr>
+        <w:t>Si recibe una a y había z</w:t>
+      </w:r>
+      <w:r>
+        <w:rPr>
+          <w:rFonts w:hint="default" w:ascii="Arial" w:hAnsi="Arial" w:cs="Arial"/>
+          <w:b w:val="0"/>
+          <w:bCs w:val="0"/>
+          <w:sz w:val="22"/>
+          <w:szCs w:val="22"/>
+          <w:vertAlign w:val="subscript"/>
+          <w:lang w:eastAsia="zh-CN"/>
+        </w:rPr>
+        <w:t>0</w:t>
+      </w:r>
+      <w:r>
+        <w:rPr>
+          <w:rFonts w:hint="default" w:ascii="Arial" w:hAnsi="Arial" w:cs="Arial"/>
+          <w:b w:val="0"/>
+          <w:bCs w:val="0"/>
+          <w:sz w:val="22"/>
+          <w:szCs w:val="22"/>
+          <w:lang w:eastAsia="zh-CN"/>
+        </w:rPr>
+        <w:t>, apila A y va al estado 1.</w:t>
+      </w:r>
+    </w:p>
+    <w:p>
+      <w:pPr>
+        <w:ind w:left="1260" w:leftChars="0" w:firstLine="420" w:firstLineChars="0"/>
+        <w:rPr>
+          <w:rFonts w:hint="default" w:ascii="Arial" w:hAnsi="Arial" w:cs="Arial"/>
+          <w:b w:val="0"/>
+          <w:bCs w:val="0"/>
+          <w:sz w:val="22"/>
+          <w:szCs w:val="22"/>
+          <w:lang w:eastAsia="zh-CN"/>
+        </w:rPr>
+      </w:pPr>
+      <w:r>
+        <w:rPr>
+          <w:rFonts w:hint="default" w:ascii="Arial" w:hAnsi="Arial" w:cs="Arial"/>
+          <w:b w:val="0"/>
+          <w:bCs w:val="0"/>
+          <w:sz w:val="22"/>
+          <w:szCs w:val="22"/>
+          <w:lang w:eastAsia="zh-CN"/>
+        </w:rPr>
+        <w:t>Si recibe una b y había z</w:t>
+      </w:r>
+      <w:r>
+        <w:rPr>
+          <w:rFonts w:hint="default" w:ascii="Arial" w:hAnsi="Arial" w:cs="Arial"/>
+          <w:b w:val="0"/>
+          <w:bCs w:val="0"/>
+          <w:sz w:val="22"/>
+          <w:szCs w:val="22"/>
+          <w:vertAlign w:val="subscript"/>
+          <w:lang w:eastAsia="zh-CN"/>
+        </w:rPr>
+        <w:t>0</w:t>
+      </w:r>
+      <w:r>
+        <w:rPr>
+          <w:rFonts w:hint="default" w:ascii="Arial" w:hAnsi="Arial" w:cs="Arial"/>
+          <w:b w:val="0"/>
+          <w:bCs w:val="0"/>
+          <w:sz w:val="22"/>
+          <w:szCs w:val="22"/>
+          <w:lang w:eastAsia="zh-CN"/>
+        </w:rPr>
+        <w:t>, apila B y va al estado 1.</w:t>
+      </w:r>
+    </w:p>
+    <w:p>
+      <w:pPr>
+        <w:ind w:left="1260" w:leftChars="0" w:firstLine="420" w:firstLineChars="0"/>
+        <w:rPr>
+          <w:rFonts w:hint="default" w:ascii="Arial" w:hAnsi="Arial" w:cs="Arial"/>
+          <w:b w:val="0"/>
+          <w:bCs w:val="0"/>
+          <w:sz w:val="22"/>
+          <w:szCs w:val="22"/>
+          <w:lang w:eastAsia="zh-CN"/>
+        </w:rPr>
+      </w:pPr>
+    </w:p>
+    <w:p>
+      <w:pPr>
+        <w:ind w:firstLine="420" w:firstLineChars="0"/>
+        <w:rPr>
+          <w:rFonts w:hint="default" w:ascii="Arial" w:hAnsi="Arial" w:cs="Arial"/>
+          <w:b w:val="0"/>
+          <w:bCs w:val="0"/>
+          <w:sz w:val="22"/>
+          <w:szCs w:val="22"/>
+          <w:lang w:eastAsia="zh-CN"/>
+        </w:rPr>
+      </w:pPr>
+      <w:r>
+        <w:rPr>
+          <w:rFonts w:hint="default" w:ascii="Arial" w:hAnsi="Arial" w:cs="Arial"/>
+          <w:b w:val="0"/>
+          <w:bCs w:val="0"/>
+          <w:sz w:val="22"/>
+          <w:szCs w:val="22"/>
+          <w:lang w:eastAsia="zh-CN"/>
+        </w:rPr>
+        <w:t>Estado 1:</w:t>
+      </w:r>
+      <w:r>
+        <w:rPr>
+          <w:rFonts w:hint="default" w:ascii="Arial" w:hAnsi="Arial" w:cs="Arial"/>
+          <w:b w:val="0"/>
+          <w:bCs w:val="0"/>
+          <w:sz w:val="22"/>
+          <w:szCs w:val="22"/>
+          <w:lang w:eastAsia="zh-CN"/>
+        </w:rPr>
+        <w:tab/>
+      </w:r>
+    </w:p>
+    <w:p>
+      <w:pPr>
+        <w:ind w:left="1260" w:leftChars="0" w:firstLine="420" w:firstLineChars="0"/>
+        <w:rPr>
+          <w:rFonts w:hint="default" w:ascii="Arial" w:hAnsi="Arial" w:cs="Arial"/>
+          <w:b w:val="0"/>
+          <w:bCs w:val="0"/>
+          <w:sz w:val="22"/>
+          <w:szCs w:val="22"/>
+          <w:lang w:eastAsia="zh-CN"/>
+        </w:rPr>
+      </w:pPr>
+      <w:r>
+        <w:rPr>
+          <w:rFonts w:hint="default" w:ascii="Arial" w:hAnsi="Arial" w:cs="Arial"/>
+          <w:b w:val="0"/>
+          <w:bCs w:val="0"/>
+          <w:sz w:val="22"/>
+          <w:szCs w:val="22"/>
+          <w:lang w:eastAsia="zh-CN"/>
+        </w:rPr>
+        <w:t>Si recibe una a y había una A, apila AC y se mantiene en 1 (cuenta aes usando la C)</w:t>
+      </w:r>
+    </w:p>
+    <w:p>
+      <w:pPr>
+        <w:ind w:left="1260" w:leftChars="0" w:firstLine="420" w:firstLineChars="0"/>
+        <w:rPr>
+          <w:rFonts w:hint="default" w:ascii="Arial" w:hAnsi="Arial" w:cs="Arial"/>
+          <w:b w:val="0"/>
+          <w:bCs w:val="0"/>
+          <w:sz w:val="22"/>
+          <w:szCs w:val="22"/>
+          <w:lang w:eastAsia="zh-CN"/>
+        </w:rPr>
+      </w:pPr>
+      <w:r>
+        <w:rPr>
+          <w:rFonts w:hint="default" w:ascii="Arial" w:hAnsi="Arial" w:cs="Arial"/>
+          <w:b w:val="0"/>
+          <w:bCs w:val="0"/>
+          <w:sz w:val="22"/>
+          <w:szCs w:val="22"/>
+          <w:lang w:eastAsia="zh-CN"/>
+        </w:rPr>
+        <w:t>Si recibe una b y había una B, apila BC y se mantiene en 1 (cuentas bes usando la C).</w:t>
+      </w:r>
+    </w:p>
+    <w:p>
+      <w:pPr>
+        <w:ind w:left="1260" w:leftChars="0" w:firstLine="420" w:firstLineChars="0"/>
+        <w:rPr>
+          <w:rFonts w:hint="default" w:ascii="Arial" w:hAnsi="Arial" w:cs="Arial"/>
+          <w:b w:val="0"/>
+          <w:bCs w:val="0"/>
+          <w:sz w:val="22"/>
+          <w:szCs w:val="22"/>
+          <w:lang w:eastAsia="zh-CN"/>
+        </w:rPr>
+      </w:pPr>
+      <w:r>
+        <w:rPr>
+          <w:rFonts w:hint="default" w:ascii="Arial" w:hAnsi="Arial" w:cs="Arial"/>
+          <w:b w:val="0"/>
+          <w:bCs w:val="0"/>
+          <w:sz w:val="22"/>
+          <w:szCs w:val="22"/>
+          <w:lang w:eastAsia="zh-CN"/>
+        </w:rPr>
+        <w:t>Si recibe una c  y había una A, desapila y queda C en el tope, se mantiene en 1.</w:t>
+      </w:r>
+    </w:p>
+    <w:p>
+      <w:pPr>
+        <w:ind w:left="1260" w:leftChars="0" w:firstLine="420" w:firstLineChars="0"/>
+        <w:rPr>
+          <w:rFonts w:hint="default" w:ascii="Arial" w:hAnsi="Arial" w:cs="Arial"/>
+          <w:b w:val="0"/>
+          <w:bCs w:val="0"/>
+          <w:sz w:val="22"/>
+          <w:szCs w:val="22"/>
+          <w:lang w:eastAsia="zh-CN"/>
+        </w:rPr>
+      </w:pPr>
+      <w:r>
+        <w:rPr>
+          <w:rFonts w:hint="default" w:ascii="Arial" w:hAnsi="Arial" w:cs="Arial"/>
+          <w:b w:val="0"/>
+          <w:bCs w:val="0"/>
+          <w:sz w:val="22"/>
+          <w:szCs w:val="22"/>
+          <w:lang w:eastAsia="zh-CN"/>
+        </w:rPr>
+        <w:t>Si recibe una c y había una B, desapila y queda C en el tope, se mantiene en 1.</w:t>
+      </w:r>
+    </w:p>
+    <w:p>
+      <w:pPr>
+        <w:ind w:left="1260" w:leftChars="0" w:firstLine="420" w:firstLineChars="0"/>
+        <w:rPr>
+          <w:rFonts w:hint="default" w:ascii="Arial" w:hAnsi="Arial" w:cs="Arial"/>
+          <w:b w:val="0"/>
+          <w:bCs w:val="0"/>
+          <w:sz w:val="22"/>
+          <w:szCs w:val="22"/>
+          <w:lang w:eastAsia="zh-CN"/>
+        </w:rPr>
+      </w:pPr>
+      <w:r>
+        <w:rPr>
+          <w:rFonts w:hint="default" w:ascii="Arial" w:hAnsi="Arial" w:cs="Arial"/>
+          <w:b w:val="0"/>
+          <w:bCs w:val="0"/>
+          <w:sz w:val="22"/>
+          <w:szCs w:val="22"/>
+          <w:lang w:eastAsia="zh-CN"/>
+        </w:rPr>
+        <w:t>Si recibe una c y había una C, desapila y se mantiene en 1.</w:t>
+      </w:r>
+    </w:p>
+    <w:p>
+      <w:pPr>
+        <w:ind w:left="1260" w:leftChars="0" w:firstLine="420" w:firstLineChars="0"/>
+        <w:rPr>
+          <w:rFonts w:hint="default" w:ascii="Arial" w:hAnsi="Arial" w:cs="Arial"/>
+          <w:b w:val="0"/>
+          <w:bCs w:val="0"/>
+          <w:sz w:val="22"/>
+          <w:szCs w:val="22"/>
+          <w:lang w:eastAsia="zh-CN"/>
+        </w:rPr>
+      </w:pPr>
+      <w:r>
+        <w:rPr>
+          <w:rFonts w:hint="default" w:ascii="Arial" w:hAnsi="Arial" w:cs="Arial"/>
+          <w:b w:val="0"/>
+          <w:bCs w:val="0"/>
+          <w:sz w:val="22"/>
+          <w:szCs w:val="22"/>
+          <w:lang w:eastAsia="zh-CN"/>
+        </w:rPr>
+        <w:t>Si recibe una c y había una B, desapila y se mantiene en 1.</w:t>
+      </w:r>
+    </w:p>
+    <w:p>
+      <w:pPr>
+        <w:ind w:left="1260" w:leftChars="0" w:firstLine="420" w:firstLineChars="0"/>
+        <w:rPr>
+          <w:rFonts w:hint="default" w:ascii="Arial" w:hAnsi="Arial" w:cs="Arial"/>
+          <w:b w:val="0"/>
+          <w:bCs w:val="0"/>
+          <w:sz w:val="22"/>
+          <w:szCs w:val="22"/>
+          <w:lang w:eastAsia="zh-CN"/>
+        </w:rPr>
+      </w:pPr>
+      <w:r>
+        <w:rPr>
+          <w:rFonts w:hint="default" w:ascii="Arial" w:hAnsi="Arial" w:cs="Arial"/>
+          <w:b w:val="0"/>
+          <w:bCs w:val="0"/>
+          <w:sz w:val="22"/>
+          <w:szCs w:val="22"/>
+          <w:lang w:eastAsia="zh-CN"/>
+        </w:rPr>
+        <w:t xml:space="preserve">Si recibe </w:t>
+      </w:r>
       <w:r>
         <w:rPr>
           <w:rFonts w:hint="default" w:ascii="C059" w:hAnsi="C059" w:cs="C059"/>
@@ -3550,108 +7930,156 @@
           <w:bCs w:val="0"/>
           <w:sz w:val="22"/>
           <w:szCs w:val="22"/>
-          <w:lang w:eastAsia="zh-CN"/>
-        </w:rPr>
-        <w:t>δ = (1, b, B) = (1, BC).</w:t>
-      </w:r>
-    </w:p>
-    <w:p>
-      <w:pPr>
-        <w:ind w:firstLine="420" w:firstLineChars="0"/>
+          <w:highlight w:val="none"/>
+          <w:lang w:eastAsia="zh-CN"/>
+        </w:rPr>
+        <w:t>λ</w:t>
+      </w:r>
+      <w:r>
         <w:rPr>
           <w:rFonts w:hint="default" w:ascii="C059" w:hAnsi="C059" w:cs="C059"/>
           <w:b w:val="0"/>
           <w:bCs w:val="0"/>
           <w:sz w:val="22"/>
           <w:szCs w:val="22"/>
-          <w:lang w:eastAsia="zh-CN"/>
-        </w:rPr>
-      </w:pPr>
-      <w:r>
-        <w:rPr>
-          <w:rFonts w:hint="default" w:ascii="C059" w:hAnsi="C059" w:cs="C059"/>
+          <w:highlight w:val="none"/>
+          <w:lang w:eastAsia="zh-CN"/>
+        </w:rPr>
+        <w:t xml:space="preserve"> </w:t>
+      </w:r>
+      <w:r>
+        <w:rPr>
+          <w:rFonts w:hint="default" w:ascii="Arial" w:hAnsi="Arial" w:cs="Arial"/>
           <w:b w:val="0"/>
           <w:bCs w:val="0"/>
           <w:sz w:val="22"/>
           <w:szCs w:val="22"/>
           <w:lang w:eastAsia="zh-CN"/>
         </w:rPr>
-        <w:t>δ = (1, c, B) = (1, λ).</w:t>
-      </w:r>
-    </w:p>
-    <w:p>
-      <w:pPr>
-        <w:ind w:firstLine="420" w:firstLineChars="0"/>
-        <w:rPr>
-          <w:rFonts w:hint="default" w:ascii="C059" w:hAnsi="C059" w:cs="C059"/>
+        <w:t>y había z</w:t>
+      </w:r>
+      <w:r>
+        <w:rPr>
+          <w:rFonts w:hint="default" w:ascii="Arial" w:hAnsi="Arial" w:cs="Arial"/>
           <w:b w:val="0"/>
           <w:bCs w:val="0"/>
           <w:sz w:val="22"/>
           <w:szCs w:val="22"/>
-          <w:lang w:eastAsia="zh-CN"/>
-        </w:rPr>
-      </w:pPr>
-      <w:r>
-        <w:rPr>
-          <w:rFonts w:hint="default" w:ascii="C059" w:hAnsi="C059" w:cs="C059"/>
+          <w:vertAlign w:val="subscript"/>
+          <w:lang w:eastAsia="zh-CN"/>
+        </w:rPr>
+        <w:t>0</w:t>
+      </w:r>
+      <w:r>
+        <w:rPr>
+          <w:rFonts w:hint="default" w:ascii="Arial" w:hAnsi="Arial" w:cs="Arial"/>
           <w:b w:val="0"/>
           <w:bCs w:val="0"/>
           <w:sz w:val="22"/>
           <w:szCs w:val="22"/>
           <w:lang w:eastAsia="zh-CN"/>
         </w:rPr>
-        <w:t>δ = (1, λ, z</w:t>
-      </w:r>
-      <w:r>
-        <w:rPr>
-          <w:rFonts w:hint="default" w:ascii="C059" w:hAnsi="C059" w:cs="C059"/>
+        <w:t>, vuelve a estado 0 y finaliza.</w:t>
+      </w:r>
+    </w:p>
+    <w:p>
+      <w:pPr>
+        <w:rPr>
+          <w:rFonts w:hint="default" w:ascii="Arial" w:hAnsi="Arial" w:cs="Arial"/>
           <w:b w:val="0"/>
           <w:bCs w:val="0"/>
           <w:sz w:val="22"/>
           <w:szCs w:val="22"/>
-          <w:vertAlign w:val="subscript"/>
-          <w:lang w:eastAsia="zh-CN"/>
-        </w:rPr>
-        <w:t>0</w:t>
-      </w:r>
-      <w:r>
-        <w:rPr>
-          <w:rFonts w:hint="default" w:ascii="C059" w:hAnsi="C059" w:cs="C059"/>
+          <w:lang w:eastAsia="zh-CN"/>
+        </w:rPr>
+      </w:pPr>
+    </w:p>
+    <w:p>
+      <w:pPr>
+        <w:ind w:firstLine="420" w:firstLineChars="0"/>
+        <w:rPr>
+          <w:rFonts w:hint="default" w:ascii="Arial" w:hAnsi="Arial" w:cs="Arial"/>
           <w:b w:val="0"/>
           <w:bCs w:val="0"/>
           <w:sz w:val="22"/>
           <w:szCs w:val="22"/>
           <w:lang w:eastAsia="zh-CN"/>
         </w:rPr>
-        <w:t>) = (0, z</w:t>
-      </w:r>
-      <w:r>
-        <w:rPr>
-          <w:rFonts w:hint="default" w:ascii="C059" w:hAnsi="C059" w:cs="C059"/>
+      </w:pPr>
+    </w:p>
+    <w:p>
+      <w:pPr>
+        <w:ind w:firstLine="420" w:firstLineChars="0"/>
+        <w:rPr>
+          <w:rFonts w:hint="default" w:ascii="Arial" w:hAnsi="Arial" w:cs="Arial"/>
           <w:b w:val="0"/>
           <w:bCs w:val="0"/>
           <w:sz w:val="22"/>
           <w:szCs w:val="22"/>
-          <w:vertAlign w:val="subscript"/>
-          <w:lang w:eastAsia="zh-CN"/>
-        </w:rPr>
-        <w:t>0</w:t>
-      </w:r>
-      <w:r>
-        <w:rPr>
-          <w:rFonts w:hint="default" w:ascii="C059" w:hAnsi="C059" w:cs="C059"/>
+          <w:vertAlign w:val="baseline"/>
+          <w:lang w:eastAsia="zh-CN"/>
+        </w:rPr>
+      </w:pPr>
+      <w:bookmarkStart w:id="0" w:name="_GoBack"/>
+      <w:bookmarkEnd w:id="0"/>
+      <w:r>
+        <w:rPr>
+          <w:rFonts w:hint="default" w:ascii="Arial" w:hAnsi="Arial" w:cs="Arial"/>
           <w:b w:val="0"/>
           <w:bCs w:val="0"/>
           <w:sz w:val="22"/>
           <w:szCs w:val="22"/>
-          <w:lang w:eastAsia="zh-CN"/>
-        </w:rPr>
-        <w:t>).</w:t>
-      </w:r>
-    </w:p>
-    <w:p>
-      <w:pPr>
-        <w:ind w:firstLine="420" w:firstLineChars="0"/>
+          <w:vertAlign w:val="baseline"/>
+          <w:lang w:eastAsia="zh-CN"/>
+        </w:rPr>
+        <w:drawing>
+          <wp:anchor distT="0" distB="0" distL="114300" distR="114300" simplePos="0" relativeHeight="251667456" behindDoc="1" locked="0" layoutInCell="1" allowOverlap="1">
+            <wp:simplePos x="0" y="0"/>
+            <wp:positionH relativeFrom="column">
+              <wp:posOffset>1280795</wp:posOffset>
+            </wp:positionH>
+            <wp:positionV relativeFrom="paragraph">
+              <wp:posOffset>218440</wp:posOffset>
+            </wp:positionV>
+            <wp:extent cx="3919220" cy="1877695"/>
+            <wp:effectExtent l="0" t="0" r="5080" b="8255"/>
+            <wp:wrapNone/>
+            <wp:docPr id="15" name="Imagen 15" descr="punto_3"/>
+            <wp:cNvGraphicFramePr>
+              <a:graphicFrameLocks xmlns:a="http://schemas.openxmlformats.org/drawingml/2006/main" noChangeAspect="true"/>
+            </wp:cNvGraphicFramePr>
+            <a:graphic xmlns:a="http://schemas.openxmlformats.org/drawingml/2006/main">
+              <a:graphicData uri="http://schemas.openxmlformats.org/drawingml/2006/picture">
+                <pic:pic xmlns:pic="http://schemas.openxmlformats.org/drawingml/2006/picture">
+                  <pic:nvPicPr>
+                    <pic:cNvPr id="15" name="Imagen 15" descr="punto_3"/>
+                    <pic:cNvPicPr>
+                      <a:picLocks noChangeAspect="true"/>
+                    </pic:cNvPicPr>
+                  </pic:nvPicPr>
+                  <pic:blipFill>
+                    <a:blip r:embed="rId14"/>
+                    <a:srcRect l="4646" t="8074" r="26424" b="16993"/>
+                    <a:stretch>
+                      <a:fillRect/>
+                    </a:stretch>
+                  </pic:blipFill>
+                  <pic:spPr>
+                    <a:xfrm>
+                      <a:off x="0" y="0"/>
+                      <a:ext cx="3919220" cy="1877695"/>
+                    </a:xfrm>
+                    <a:prstGeom prst="rect">
+                      <a:avLst/>
+                    </a:prstGeom>
+                  </pic:spPr>
+                </pic:pic>
+              </a:graphicData>
+            </a:graphic>
+          </wp:anchor>
+        </w:drawing>
+      </w:r>
+      <w:r>
         <w:rPr>
           <w:rFonts w:hint="default" w:ascii="Arial" w:hAnsi="Arial" w:cs="Arial"/>
           <w:b w:val="0"/>
@@ -3660,59 +8088,128 @@
           <w:szCs w:val="22"/>
           <w:lang w:eastAsia="zh-CN"/>
         </w:rPr>
-      </w:pPr>
-    </w:p>
-    <w:p>
-      <w:pPr>
-        <w:ind w:firstLine="420" w:firstLineChars="0"/>
+        <w:t>El APD A genera L = {a</w:t>
+      </w:r>
+      <w:r>
         <w:rPr>
           <w:rFonts w:hint="default" w:ascii="Arial" w:hAnsi="Arial" w:cs="Arial"/>
           <w:b w:val="0"/>
           <w:bCs w:val="0"/>
           <w:sz w:val="22"/>
           <w:szCs w:val="22"/>
-          <w:lang w:eastAsia="zh-CN"/>
-        </w:rPr>
-      </w:pPr>
-    </w:p>
-    <w:p>
-      <w:pPr>
-        <w:ind w:firstLine="420" w:firstLineChars="0"/>
+          <w:vertAlign w:val="superscript"/>
+          <w:lang w:eastAsia="zh-CN"/>
+        </w:rPr>
+        <w:t>j</w:t>
+      </w:r>
+      <w:r>
         <w:rPr>
           <w:rFonts w:hint="default" w:ascii="Arial" w:hAnsi="Arial" w:cs="Arial"/>
           <w:b w:val="0"/>
           <w:bCs w:val="0"/>
           <w:sz w:val="22"/>
           <w:szCs w:val="22"/>
-          <w:lang w:eastAsia="zh-CN"/>
-        </w:rPr>
-      </w:pPr>
-    </w:p>
-    <w:p>
-      <w:pPr>
-        <w:ind w:firstLine="420" w:firstLineChars="0"/>
+          <w:vertAlign w:val="baseline"/>
+          <w:lang w:eastAsia="zh-CN"/>
+        </w:rPr>
+        <w:t xml:space="preserve"> </w:t>
+      </w:r>
+      <w:r>
         <w:rPr>
           <w:rFonts w:hint="default" w:ascii="Arial" w:hAnsi="Arial" w:cs="Arial"/>
           <w:b w:val="0"/>
           <w:bCs w:val="0"/>
           <w:sz w:val="22"/>
           <w:szCs w:val="22"/>
-          <w:lang w:eastAsia="zh-CN"/>
-        </w:rPr>
-      </w:pPr>
-    </w:p>
-    <w:p>
-      <w:pPr>
-        <w:ind w:firstLine="420" w:firstLineChars="0"/>
+          <w:vertAlign w:val="baseline"/>
+          <w:lang w:eastAsia="zh-CN"/>
+        </w:rPr>
+        <w:t>c</w:t>
+      </w:r>
+      <w:r>
         <w:rPr>
           <w:rFonts w:hint="default" w:ascii="Arial" w:hAnsi="Arial" w:cs="Arial"/>
           <w:b w:val="0"/>
           <w:bCs w:val="0"/>
           <w:sz w:val="22"/>
           <w:szCs w:val="22"/>
-          <w:lang w:val="en-US" w:eastAsia="zh-CN"/>
-        </w:rPr>
-      </w:pPr>
+          <w:vertAlign w:val="superscript"/>
+          <w:lang w:eastAsia="zh-CN"/>
+        </w:rPr>
+        <w:t>j</w:t>
+      </w:r>
+      <w:r>
+        <w:rPr>
+          <w:rFonts w:hint="default" w:ascii="Arial" w:hAnsi="Arial" w:cs="Arial"/>
+          <w:b w:val="0"/>
+          <w:bCs w:val="0"/>
+          <w:sz w:val="22"/>
+          <w:szCs w:val="22"/>
+          <w:vertAlign w:val="baseline"/>
+          <w:lang w:eastAsia="zh-CN"/>
+        </w:rPr>
+        <w:t xml:space="preserve"> b</w:t>
+      </w:r>
+      <w:r>
+        <w:rPr>
+          <w:rFonts w:hint="default" w:ascii="Arial" w:hAnsi="Arial" w:cs="Arial"/>
+          <w:b w:val="0"/>
+          <w:bCs w:val="0"/>
+          <w:sz w:val="22"/>
+          <w:szCs w:val="22"/>
+          <w:vertAlign w:val="superscript"/>
+          <w:lang w:eastAsia="zh-CN"/>
+        </w:rPr>
+        <w:t>k</w:t>
+      </w:r>
+      <w:r>
+        <w:rPr>
+          <w:rFonts w:hint="default" w:ascii="Arial" w:hAnsi="Arial" w:cs="Arial"/>
+          <w:b w:val="0"/>
+          <w:bCs w:val="0"/>
+          <w:sz w:val="22"/>
+          <w:szCs w:val="22"/>
+          <w:vertAlign w:val="baseline"/>
+          <w:lang w:eastAsia="zh-CN"/>
+        </w:rPr>
+        <w:t xml:space="preserve"> c</w:t>
+      </w:r>
+      <w:r>
+        <w:rPr>
+          <w:rFonts w:hint="default" w:ascii="Arial" w:hAnsi="Arial" w:cs="Arial"/>
+          <w:b w:val="0"/>
+          <w:bCs w:val="0"/>
+          <w:sz w:val="22"/>
+          <w:szCs w:val="22"/>
+          <w:vertAlign w:val="superscript"/>
+          <w:lang w:eastAsia="zh-CN"/>
+        </w:rPr>
+        <w:t>k</w:t>
+      </w:r>
+      <w:r>
+        <w:rPr>
+          <w:rFonts w:hint="default" w:ascii="Arial" w:hAnsi="Arial" w:cs="Arial"/>
+          <w:b w:val="0"/>
+          <w:bCs w:val="0"/>
+          <w:sz w:val="22"/>
+          <w:szCs w:val="22"/>
+          <w:vertAlign w:val="baseline"/>
+          <w:lang w:eastAsia="zh-CN"/>
+        </w:rPr>
+        <w:t xml:space="preserve"> </w:t>
+      </w:r>
+      <w:r>
+        <w:rPr>
+          <w:rFonts w:hint="default" w:ascii="Arial" w:hAnsi="Arial" w:cs="Arial"/>
+          <w:b w:val="0"/>
+          <w:bCs w:val="0"/>
+          <w:sz w:val="22"/>
+          <w:szCs w:val="22"/>
+          <w:vertAlign w:val="baseline"/>
+          <w:lang w:eastAsia="zh-CN"/>
+        </w:rPr>
+        <w:t>/ j, k &gt;= 0}.</w:t>
+      </w:r>
     </w:p>
     <w:sectPr>
       <w:headerReference r:id="rId3" w:type="default"/>
